--- a/第四阶段/大型架构与配置技术/ELK简介 ES集群安装 扩展插件RESTful API Kibana安装.docx
+++ b/第四阶段/大型架构与配置技术/ELK简介 ES集群安装 扩展插件RESTful API Kibana安装.docx
@@ -457,7 +457,7 @@
       <w:pPr>
         <w:ind w:left="840" w:leftChars="0" w:firstLine="420" w:firstLineChars="0"/>
         <w:rPr>
-          <w:rFonts w:hint="default"/>
+          <w:rFonts w:hint="eastAsia"/>
           <w:lang w:val="en-US" w:eastAsia="zh-CN"/>
         </w:rPr>
       </w:pPr>
@@ -467,6 +467,3017 @@
           <w:lang w:val="en-US" w:eastAsia="zh-CN"/>
         </w:rPr>
         <w:t>elasticsearch是用java开发的，并作为apache许可条件下的开放源码发布，是当前流行的企业级搜索引擎。设计用于云计算中，能够达到实时搜索，稳定，可靠，快速，安装使用方便</w:t>
+      </w:r>
+    </w:p>
+    <w:p>
+      <w:pPr>
+        <w:ind w:left="840" w:leftChars="0" w:firstLine="420" w:firstLineChars="0"/>
+        <w:rPr>
+          <w:rFonts w:hint="eastAsia"/>
+          <w:lang w:val="en-US" w:eastAsia="zh-CN"/>
+        </w:rPr>
+      </w:pPr>
+      <w:r>
+        <w:rPr>
+          <w:rFonts w:hint="eastAsia"/>
+          <w:lang w:val="en-US" w:eastAsia="zh-CN"/>
+        </w:rPr>
+        <w:t>主要特点：实时分析</w:t>
+      </w:r>
+    </w:p>
+    <w:p>
+      <w:pPr>
+        <w:ind w:left="1680" w:leftChars="0" w:firstLine="420" w:firstLineChars="0"/>
+        <w:rPr>
+          <w:rFonts w:hint="eastAsia"/>
+          <w:lang w:val="en-US" w:eastAsia="zh-CN"/>
+        </w:rPr>
+      </w:pPr>
+      <w:r>
+        <w:rPr>
+          <w:rFonts w:hint="eastAsia"/>
+          <w:lang w:val="en-US" w:eastAsia="zh-CN"/>
+        </w:rPr>
+        <w:t xml:space="preserve">  分布式实时文件存储，并将每一个字段都编入索引</w:t>
+      </w:r>
+    </w:p>
+    <w:p>
+      <w:pPr>
+        <w:ind w:left="1680" w:leftChars="0" w:firstLine="420" w:firstLineChars="0"/>
+        <w:rPr>
+          <w:rFonts w:hint="eastAsia"/>
+          <w:lang w:val="en-US" w:eastAsia="zh-CN"/>
+        </w:rPr>
+      </w:pPr>
+      <w:r>
+        <w:rPr>
+          <w:rFonts w:hint="eastAsia"/>
+          <w:lang w:val="en-US" w:eastAsia="zh-CN"/>
+        </w:rPr>
+        <w:t xml:space="preserve">  文档导向，所有的对象全部是文档</w:t>
+      </w:r>
+    </w:p>
+    <w:p>
+      <w:pPr>
+        <w:ind w:left="1680" w:leftChars="0" w:firstLine="420" w:firstLineChars="0"/>
+        <w:rPr>
+          <w:rFonts w:hint="eastAsia"/>
+          <w:lang w:val="en-US" w:eastAsia="zh-CN"/>
+        </w:rPr>
+      </w:pPr>
+      <w:r>
+        <w:rPr>
+          <w:rFonts w:hint="eastAsia"/>
+          <w:lang w:val="en-US" w:eastAsia="zh-CN"/>
+        </w:rPr>
+        <w:t xml:space="preserve">  高可用性，易扩展，支持集群、分片和复制</w:t>
+      </w:r>
+    </w:p>
+    <w:p>
+      <w:pPr>
+        <w:ind w:left="1680" w:leftChars="0" w:firstLine="630" w:firstLineChars="300"/>
+        <w:rPr>
+          <w:rFonts w:hint="eastAsia"/>
+          <w:lang w:val="en-US" w:eastAsia="zh-CN"/>
+        </w:rPr>
+      </w:pPr>
+      <w:r>
+        <w:rPr>
+          <w:rFonts w:hint="eastAsia"/>
+          <w:lang w:val="en-US" w:eastAsia="zh-CN"/>
+        </w:rPr>
+        <w:t>接口友好，支持JSON</w:t>
+      </w:r>
+    </w:p>
+    <w:p>
+      <w:pPr>
+        <w:ind w:left="840" w:leftChars="0" w:firstLine="420" w:firstLineChars="0"/>
+        <w:rPr>
+          <w:rFonts w:hint="eastAsia"/>
+          <w:lang w:val="en-US" w:eastAsia="zh-CN"/>
+        </w:rPr>
+      </w:pPr>
+      <w:r>
+        <w:rPr>
+          <w:rFonts w:hint="eastAsia"/>
+          <w:lang w:val="en-US" w:eastAsia="zh-CN"/>
+        </w:rPr>
+        <w:t>ES没有什么</w:t>
+      </w:r>
+    </w:p>
+    <w:p>
+      <w:pPr>
+        <w:ind w:left="840" w:leftChars="0" w:firstLine="420" w:firstLineChars="0"/>
+        <w:rPr>
+          <w:rFonts w:hint="eastAsia"/>
+          <w:lang w:val="en-US" w:eastAsia="zh-CN"/>
+        </w:rPr>
+      </w:pPr>
+      <w:r>
+        <w:rPr>
+          <w:rFonts w:hint="eastAsia"/>
+          <w:lang w:val="en-US" w:eastAsia="zh-CN"/>
+        </w:rPr>
+        <w:t>Elasticsearch没有典型意义的事务</w:t>
+      </w:r>
+    </w:p>
+    <w:p>
+      <w:pPr>
+        <w:ind w:left="840" w:leftChars="0" w:firstLine="420" w:firstLineChars="0"/>
+        <w:rPr>
+          <w:rFonts w:hint="eastAsia"/>
+          <w:lang w:val="en-US" w:eastAsia="zh-CN"/>
+        </w:rPr>
+      </w:pPr>
+      <w:r>
+        <w:rPr>
+          <w:rFonts w:hint="eastAsia"/>
+          <w:lang w:val="en-US" w:eastAsia="zh-CN"/>
+        </w:rPr>
+        <w:t>Elastivsearch是一种面向文档的数据库</w:t>
+      </w:r>
+    </w:p>
+    <w:p>
+      <w:pPr>
+        <w:ind w:left="840" w:leftChars="0" w:firstLine="420" w:firstLineChars="0"/>
+        <w:rPr>
+          <w:rFonts w:hint="eastAsia"/>
+          <w:lang w:val="en-US" w:eastAsia="zh-CN"/>
+        </w:rPr>
+      </w:pPr>
+      <w:r>
+        <w:rPr>
+          <w:rFonts w:hint="eastAsia"/>
+          <w:lang w:val="en-US" w:eastAsia="zh-CN"/>
+        </w:rPr>
+        <w:t>Elastivsearsh没有提供授权和认证特性</w:t>
+      </w:r>
+    </w:p>
+    <w:p>
+      <w:pPr>
+        <w:ind w:left="840" w:leftChars="0" w:firstLine="420" w:firstLineChars="0"/>
+        <w:rPr>
+          <w:rFonts w:hint="eastAsia"/>
+          <w:lang w:val="en-US" w:eastAsia="zh-CN"/>
+        </w:rPr>
+      </w:pPr>
+      <w:r>
+        <w:rPr>
+          <w:rFonts w:hint="eastAsia"/>
+          <w:lang w:val="en-US" w:eastAsia="zh-CN"/>
+        </w:rPr>
+        <w:t>相关概念</w:t>
+      </w:r>
+    </w:p>
+    <w:p>
+      <w:pPr>
+        <w:ind w:left="1260" w:leftChars="0" w:firstLine="420" w:firstLineChars="0"/>
+        <w:rPr>
+          <w:rFonts w:hint="eastAsia"/>
+          <w:lang w:val="en-US" w:eastAsia="zh-CN"/>
+        </w:rPr>
+      </w:pPr>
+      <w:r>
+        <w:rPr>
+          <w:rFonts w:hint="eastAsia"/>
+          <w:lang w:val="en-US" w:eastAsia="zh-CN"/>
+        </w:rPr>
+        <w:t>node：装有一个ES服务器的节点</w:t>
+      </w:r>
+    </w:p>
+    <w:p>
+      <w:pPr>
+        <w:ind w:left="1260" w:leftChars="0" w:firstLine="420" w:firstLineChars="0"/>
+        <w:rPr>
+          <w:rFonts w:hint="eastAsia"/>
+          <w:lang w:val="en-US" w:eastAsia="zh-CN"/>
+        </w:rPr>
+      </w:pPr>
+      <w:r>
+        <w:rPr>
+          <w:rFonts w:hint="eastAsia"/>
+          <w:lang w:val="en-US" w:eastAsia="zh-CN"/>
+        </w:rPr>
+        <w:t>cluster：有多个node组成的集群</w:t>
+      </w:r>
+    </w:p>
+    <w:p>
+      <w:pPr>
+        <w:ind w:left="1260" w:leftChars="0" w:firstLine="420" w:firstLineChars="0"/>
+        <w:rPr>
+          <w:rFonts w:hint="eastAsia"/>
+          <w:lang w:val="en-US" w:eastAsia="zh-CN"/>
+        </w:rPr>
+      </w:pPr>
+      <w:r>
+        <w:rPr>
+          <w:rFonts w:hint="eastAsia"/>
+          <w:lang w:val="en-US" w:eastAsia="zh-CN"/>
+        </w:rPr>
+        <w:t>document：一个可被搜索的基础信息单元</w:t>
+      </w:r>
+    </w:p>
+    <w:p>
+      <w:pPr>
+        <w:ind w:left="1260" w:leftChars="0" w:firstLine="420" w:firstLineChars="0"/>
+        <w:rPr>
+          <w:rFonts w:hint="eastAsia"/>
+          <w:lang w:val="en-US" w:eastAsia="zh-CN"/>
+        </w:rPr>
+      </w:pPr>
+      <w:r>
+        <w:rPr>
+          <w:rFonts w:hint="eastAsia"/>
+          <w:lang w:val="en-US" w:eastAsia="zh-CN"/>
+        </w:rPr>
+        <w:t>index：拥有相似特征的文档的集合</w:t>
+      </w:r>
+    </w:p>
+    <w:p>
+      <w:pPr>
+        <w:ind w:left="1260" w:leftChars="0" w:firstLine="420" w:firstLineChars="0"/>
+        <w:rPr>
+          <w:rFonts w:hint="eastAsia"/>
+          <w:lang w:val="en-US" w:eastAsia="zh-CN"/>
+        </w:rPr>
+      </w:pPr>
+      <w:r>
+        <w:rPr>
+          <w:rFonts w:hint="eastAsia"/>
+          <w:lang w:val="en-US" w:eastAsia="zh-CN"/>
+        </w:rPr>
+        <w:t>type：一个索引中可以定义一种或多种类型</w:t>
+      </w:r>
+    </w:p>
+    <w:p>
+      <w:pPr>
+        <w:ind w:left="1260" w:leftChars="0" w:firstLine="420" w:firstLineChars="0"/>
+        <w:rPr>
+          <w:rFonts w:hint="eastAsia"/>
+          <w:lang w:val="en-US" w:eastAsia="zh-CN"/>
+        </w:rPr>
+      </w:pPr>
+      <w:r>
+        <w:rPr>
+          <w:rFonts w:hint="eastAsia"/>
+          <w:lang w:val="en-US" w:eastAsia="zh-CN"/>
+        </w:rPr>
+        <w:t>filed：一个索引中可以定义一种或多种类型</w:t>
+      </w:r>
+    </w:p>
+    <w:p>
+      <w:pPr>
+        <w:ind w:left="1260" w:leftChars="0" w:firstLine="420" w:firstLineChars="0"/>
+        <w:rPr>
+          <w:rFonts w:hint="eastAsia"/>
+          <w:lang w:val="en-US" w:eastAsia="zh-CN"/>
+        </w:rPr>
+      </w:pPr>
+      <w:r>
+        <w:rPr>
+          <w:rFonts w:hint="eastAsia"/>
+          <w:lang w:val="en-US" w:eastAsia="zh-CN"/>
+        </w:rPr>
+        <w:t>shards：索引的分片，每个分片就是一个shard</w:t>
+      </w:r>
+    </w:p>
+    <w:p>
+      <w:pPr>
+        <w:ind w:left="1260" w:leftChars="0" w:firstLine="420" w:firstLineChars="0"/>
+        <w:rPr>
+          <w:rFonts w:hint="eastAsia"/>
+          <w:lang w:val="en-US" w:eastAsia="zh-CN"/>
+        </w:rPr>
+      </w:pPr>
+      <w:r>
+        <w:rPr>
+          <w:rFonts w:hint="eastAsia"/>
+          <w:lang w:val="en-US" w:eastAsia="zh-CN"/>
+        </w:rPr>
+        <w:t>replicas：索引的拷贝</w:t>
+      </w:r>
+    </w:p>
+    <w:p>
+      <w:pPr>
+        <w:ind w:left="420" w:leftChars="0" w:firstLine="420" w:firstLineChars="0"/>
+        <w:rPr>
+          <w:rFonts w:hint="eastAsia"/>
+          <w:lang w:val="en-US" w:eastAsia="zh-CN"/>
+        </w:rPr>
+      </w:pPr>
+      <w:r>
+        <w:rPr>
+          <w:rFonts w:hint="eastAsia"/>
+          <w:lang w:val="en-US" w:eastAsia="zh-CN"/>
+        </w:rPr>
+        <w:t>sql与nosql</w:t>
+      </w:r>
+    </w:p>
+    <w:p>
+      <w:pPr>
+        <w:ind w:left="840" w:leftChars="0" w:firstLine="420" w:firstLineChars="0"/>
+        <w:rPr>
+          <w:rFonts w:hint="eastAsia"/>
+          <w:lang w:val="en-US" w:eastAsia="zh-CN"/>
+        </w:rPr>
+      </w:pPr>
+      <w:r>
+        <w:rPr>
+          <w:rFonts w:hint="eastAsia"/>
+          <w:lang w:val="en-US" w:eastAsia="zh-CN"/>
+        </w:rPr>
+        <w:t>ES与关系型数据库的对比</w:t>
+      </w:r>
+    </w:p>
+    <w:p>
+      <w:pPr>
+        <w:ind w:left="1260" w:leftChars="0" w:firstLine="420" w:firstLineChars="0"/>
+        <w:rPr>
+          <w:rFonts w:hint="eastAsia"/>
+          <w:lang w:val="en-US" w:eastAsia="zh-CN"/>
+        </w:rPr>
+      </w:pPr>
+      <w:r>
+        <w:rPr>
+          <w:rFonts w:hint="eastAsia"/>
+          <w:lang w:val="en-US" w:eastAsia="zh-CN"/>
+        </w:rPr>
+        <w:t>在ES中，文档归属于一种类型（type），而这些类型存在于索引中，类比传统关系型数据库</w:t>
+      </w:r>
+    </w:p>
+    <w:p>
+      <w:pPr>
+        <w:ind w:left="1260" w:leftChars="0" w:firstLine="420" w:firstLineChars="0"/>
+        <w:rPr>
+          <w:rFonts w:hint="eastAsia"/>
+          <w:lang w:val="en-US" w:eastAsia="zh-CN"/>
+        </w:rPr>
+      </w:pPr>
+      <w:r>
+        <w:rPr>
+          <w:rFonts w:hint="eastAsia"/>
+          <w:lang w:val="en-US" w:eastAsia="zh-CN"/>
+        </w:rPr>
+        <w:t>DB-&gt;Databases-&gt;tables-&gt;rows-&gt;columns</w:t>
+      </w:r>
+    </w:p>
+    <w:p>
+      <w:pPr>
+        <w:ind w:left="1260" w:leftChars="0" w:firstLine="420" w:firstLineChars="0"/>
+        <w:rPr>
+          <w:rFonts w:hint="eastAsia"/>
+          <w:lang w:val="en-US" w:eastAsia="zh-CN"/>
+        </w:rPr>
+      </w:pPr>
+      <w:r>
+        <w:rPr>
+          <w:rFonts w:hint="eastAsia"/>
+          <w:lang w:val="en-US" w:eastAsia="zh-CN"/>
+        </w:rPr>
+        <w:t>关系型 数据库 表 行 列</w:t>
+      </w:r>
+    </w:p>
+    <w:p>
+      <w:pPr>
+        <w:ind w:left="1260" w:leftChars="0" w:firstLine="420" w:firstLineChars="0"/>
+        <w:rPr>
+          <w:rFonts w:hint="eastAsia"/>
+          <w:lang w:val="en-US" w:eastAsia="zh-CN"/>
+        </w:rPr>
+      </w:pPr>
+      <w:r>
+        <w:rPr>
+          <w:rFonts w:hint="eastAsia"/>
+          <w:lang w:val="en-US" w:eastAsia="zh-CN"/>
+        </w:rPr>
+        <w:t>ES-&gt;indices-&gt;types-&gt;documents-&gt;fields</w:t>
+      </w:r>
+    </w:p>
+    <w:p>
+      <w:pPr>
+        <w:ind w:left="1260" w:leftChars="0" w:firstLine="420" w:firstLineChars="0"/>
+        <w:rPr>
+          <w:rFonts w:hint="eastAsia"/>
+          <w:lang w:val="en-US" w:eastAsia="zh-CN"/>
+        </w:rPr>
+      </w:pPr>
+      <w:r>
+        <w:rPr>
+          <w:rFonts w:hint="eastAsia"/>
+          <w:lang w:val="en-US" w:eastAsia="zh-CN"/>
+        </w:rPr>
+        <w:t>ES 索引 类型 文档 域（字段）</w:t>
+      </w:r>
+    </w:p>
+    <w:p>
+      <w:pPr>
+        <w:ind w:left="840" w:leftChars="0" w:firstLine="420" w:firstLineChars="0"/>
+        <w:rPr>
+          <w:rFonts w:hint="eastAsia"/>
+          <w:lang w:val="en-US" w:eastAsia="zh-CN"/>
+        </w:rPr>
+      </w:pPr>
+      <w:r>
+        <w:rPr>
+          <w:rFonts w:hint="eastAsia"/>
+          <w:lang w:val="en-US" w:eastAsia="zh-CN"/>
+        </w:rPr>
+        <w:t>ES与关系型数据库的对比</w:t>
+      </w:r>
+    </w:p>
+    <w:p>
+      <w:pPr>
+        <w:ind w:left="1260" w:leftChars="0" w:firstLine="420" w:firstLineChars="0"/>
+      </w:pPr>
+      <w:r>
+        <w:drawing>
+          <wp:inline distT="0" distB="0" distL="114300" distR="114300">
+            <wp:extent cx="3485515" cy="2014220"/>
+            <wp:effectExtent l="0" t="0" r="635" b="5080"/>
+            <wp:docPr id="4" name="图片 1"/>
+            <wp:cNvGraphicFramePr>
+              <a:graphicFrameLocks xmlns:a="http://schemas.openxmlformats.org/drawingml/2006/main" noChangeAspect="1"/>
+            </wp:cNvGraphicFramePr>
+            <a:graphic xmlns:a="http://schemas.openxmlformats.org/drawingml/2006/main">
+              <a:graphicData uri="http://schemas.openxmlformats.org/drawingml/2006/picture">
+                <pic:pic xmlns:pic="http://schemas.openxmlformats.org/drawingml/2006/picture">
+                  <pic:nvPicPr>
+                    <pic:cNvPr id="4" name="图片 1"/>
+                    <pic:cNvPicPr>
+                      <a:picLocks noChangeAspect="1"/>
+                    </pic:cNvPicPr>
+                  </pic:nvPicPr>
+                  <pic:blipFill>
+                    <a:blip r:embed="rId7"/>
+                    <a:stretch>
+                      <a:fillRect/>
+                    </a:stretch>
+                  </pic:blipFill>
+                  <pic:spPr>
+                    <a:xfrm>
+                      <a:off x="0" y="0"/>
+                      <a:ext cx="3485515" cy="2014220"/>
+                    </a:xfrm>
+                    <a:prstGeom prst="rect">
+                      <a:avLst/>
+                    </a:prstGeom>
+                    <a:noFill/>
+                    <a:ln>
+                      <a:noFill/>
+                    </a:ln>
+                  </pic:spPr>
+                </pic:pic>
+              </a:graphicData>
+            </a:graphic>
+          </wp:inline>
+        </w:drawing>
+      </w:r>
+    </w:p>
+    <w:p>
+      <w:pPr>
+        <w:ind w:left="420" w:leftChars="0" w:firstLine="420" w:firstLineChars="0"/>
+        <w:rPr>
+          <w:rFonts w:hint="eastAsia"/>
+          <w:lang w:val="en-US" w:eastAsia="zh-CN"/>
+        </w:rPr>
+      </w:pPr>
+      <w:r>
+        <w:rPr>
+          <w:rFonts w:hint="eastAsia"/>
+          <w:lang w:val="en-US" w:eastAsia="zh-CN"/>
+        </w:rPr>
+        <w:t>Elasticsearch架构图</w:t>
+      </w:r>
+    </w:p>
+    <w:p>
+      <w:pPr>
+        <w:ind w:left="840" w:leftChars="0" w:firstLine="420" w:firstLineChars="0"/>
+      </w:pPr>
+      <w:r>
+        <w:drawing>
+          <wp:inline distT="0" distB="0" distL="114300" distR="114300">
+            <wp:extent cx="3719195" cy="2730500"/>
+            <wp:effectExtent l="0" t="0" r="14605" b="12700"/>
+            <wp:docPr id="5" name="图片 2"/>
+            <wp:cNvGraphicFramePr>
+              <a:graphicFrameLocks xmlns:a="http://schemas.openxmlformats.org/drawingml/2006/main" noChangeAspect="1"/>
+            </wp:cNvGraphicFramePr>
+            <a:graphic xmlns:a="http://schemas.openxmlformats.org/drawingml/2006/main">
+              <a:graphicData uri="http://schemas.openxmlformats.org/drawingml/2006/picture">
+                <pic:pic xmlns:pic="http://schemas.openxmlformats.org/drawingml/2006/picture">
+                  <pic:nvPicPr>
+                    <pic:cNvPr id="5" name="图片 2"/>
+                    <pic:cNvPicPr>
+                      <a:picLocks noChangeAspect="1"/>
+                    </pic:cNvPicPr>
+                  </pic:nvPicPr>
+                  <pic:blipFill>
+                    <a:blip r:embed="rId8"/>
+                    <a:stretch>
+                      <a:fillRect/>
+                    </a:stretch>
+                  </pic:blipFill>
+                  <pic:spPr>
+                    <a:xfrm>
+                      <a:off x="0" y="0"/>
+                      <a:ext cx="3719195" cy="2730500"/>
+                    </a:xfrm>
+                    <a:prstGeom prst="rect">
+                      <a:avLst/>
+                    </a:prstGeom>
+                    <a:noFill/>
+                    <a:ln>
+                      <a:noFill/>
+                    </a:ln>
+                  </pic:spPr>
+                </pic:pic>
+              </a:graphicData>
+            </a:graphic>
+          </wp:inline>
+        </w:drawing>
+      </w:r>
+    </w:p>
+    <w:p>
+      <w:pPr>
+        <w:ind w:firstLine="420" w:firstLineChars="0"/>
+        <w:rPr>
+          <w:rFonts w:hint="eastAsia"/>
+          <w:lang w:val="en-US" w:eastAsia="zh-CN"/>
+        </w:rPr>
+      </w:pPr>
+      <w:r>
+        <w:rPr>
+          <w:rFonts w:hint="eastAsia"/>
+          <w:lang w:val="en-US" w:eastAsia="zh-CN"/>
+        </w:rPr>
+        <w:t>ES集群搭建</w:t>
+      </w:r>
+    </w:p>
+    <w:p>
+      <w:pPr>
+        <w:ind w:left="420" w:leftChars="0" w:firstLine="420" w:firstLineChars="0"/>
+        <w:rPr>
+          <w:rFonts w:hint="eastAsia"/>
+          <w:lang w:val="en-US" w:eastAsia="zh-CN"/>
+        </w:rPr>
+      </w:pPr>
+      <w:r>
+        <w:rPr>
+          <w:rFonts w:hint="eastAsia"/>
+          <w:lang w:val="en-US" w:eastAsia="zh-CN"/>
+        </w:rPr>
+        <w:t>ES集群安装</w:t>
+      </w:r>
+    </w:p>
+    <w:p>
+      <w:pPr>
+        <w:ind w:left="840" w:leftChars="0" w:firstLine="420" w:firstLineChars="0"/>
+        <w:rPr>
+          <w:rFonts w:hint="eastAsia"/>
+          <w:lang w:val="en-US" w:eastAsia="zh-CN"/>
+        </w:rPr>
+      </w:pPr>
+      <w:r>
+        <w:rPr>
+          <w:rFonts w:hint="eastAsia"/>
+          <w:lang w:val="en-US" w:eastAsia="zh-CN"/>
+        </w:rPr>
+        <w:t>安装第一台ES服务器</w:t>
+      </w:r>
+    </w:p>
+    <w:p>
+      <w:pPr>
+        <w:ind w:left="1260" w:leftChars="0" w:firstLine="420" w:firstLineChars="0"/>
+        <w:rPr>
+          <w:rFonts w:hint="eastAsia"/>
+          <w:lang w:val="en-US" w:eastAsia="zh-CN"/>
+        </w:rPr>
+      </w:pPr>
+      <w:r>
+        <w:rPr>
+          <w:rFonts w:hint="eastAsia"/>
+          <w:lang w:val="en-US" w:eastAsia="zh-CN"/>
+        </w:rPr>
+        <w:t>设置主机名称和ip对应关系</w:t>
+      </w:r>
+    </w:p>
+    <w:p>
+      <w:pPr>
+        <w:ind w:left="1260" w:leftChars="0" w:firstLine="420" w:firstLineChars="0"/>
+        <w:rPr>
+          <w:rFonts w:hint="eastAsia"/>
+          <w:lang w:val="en-US" w:eastAsia="zh-CN"/>
+        </w:rPr>
+      </w:pPr>
+      <w:r>
+        <w:rPr>
+          <w:rFonts w:hint="eastAsia"/>
+          <w:lang w:val="en-US" w:eastAsia="zh-CN"/>
+        </w:rPr>
+        <w:t>解决依赖关系</w:t>
+      </w:r>
+    </w:p>
+    <w:p>
+      <w:pPr>
+        <w:ind w:left="1260" w:leftChars="0" w:firstLine="420" w:firstLineChars="0"/>
+        <w:rPr>
+          <w:rFonts w:hint="eastAsia"/>
+          <w:lang w:val="en-US" w:eastAsia="zh-CN"/>
+        </w:rPr>
+      </w:pPr>
+      <w:r>
+        <w:rPr>
+          <w:rFonts w:hint="eastAsia"/>
+          <w:lang w:val="en-US" w:eastAsia="zh-CN"/>
+        </w:rPr>
+        <w:t>安装软件包</w:t>
+      </w:r>
+    </w:p>
+    <w:p>
+      <w:pPr>
+        <w:ind w:left="1260" w:leftChars="0" w:firstLine="420" w:firstLineChars="0"/>
+        <w:rPr>
+          <w:rFonts w:hint="eastAsia"/>
+          <w:lang w:val="en-US" w:eastAsia="zh-CN"/>
+        </w:rPr>
+      </w:pPr>
+      <w:r>
+        <w:rPr>
+          <w:rFonts w:hint="eastAsia"/>
+          <w:lang w:val="en-US" w:eastAsia="zh-CN"/>
+        </w:rPr>
+        <w:t>修改配置文件</w:t>
+      </w:r>
+    </w:p>
+    <w:p>
+      <w:pPr>
+        <w:ind w:left="1260" w:leftChars="0" w:firstLine="420" w:firstLineChars="0"/>
+        <w:rPr>
+          <w:rFonts w:hint="eastAsia"/>
+          <w:lang w:val="en-US" w:eastAsia="zh-CN"/>
+        </w:rPr>
+      </w:pPr>
+      <w:r>
+        <w:rPr>
+          <w:rFonts w:hint="eastAsia"/>
+          <w:lang w:val="en-US" w:eastAsia="zh-CN"/>
+        </w:rPr>
+        <w:t>启动服务</w:t>
+      </w:r>
+    </w:p>
+    <w:p>
+      <w:pPr>
+        <w:ind w:left="1260" w:leftChars="0" w:firstLine="420" w:firstLineChars="0"/>
+        <w:rPr>
+          <w:rFonts w:hint="eastAsia"/>
+          <w:lang w:val="en-US" w:eastAsia="zh-CN"/>
+        </w:rPr>
+      </w:pPr>
+      <w:r>
+        <w:rPr>
+          <w:rFonts w:hint="eastAsia"/>
+          <w:lang w:val="en-US" w:eastAsia="zh-CN"/>
+        </w:rPr>
+        <w:t>检查服务</w:t>
+      </w:r>
+    </w:p>
+    <w:p>
+      <w:pPr>
+        <w:ind w:left="840" w:leftChars="0" w:firstLine="420" w:firstLineChars="0"/>
+        <w:rPr>
+          <w:rFonts w:hint="eastAsia"/>
+          <w:lang w:val="en-US" w:eastAsia="zh-CN"/>
+        </w:rPr>
+      </w:pPr>
+      <w:r>
+        <w:rPr>
+          <w:rFonts w:hint="eastAsia"/>
+          <w:lang w:val="en-US" w:eastAsia="zh-CN"/>
+        </w:rPr>
+        <w:t>步骤1，设置ip与主机名称对应关系</w:t>
+      </w:r>
+    </w:p>
+    <w:p>
+      <w:pPr>
+        <w:ind w:left="1260" w:leftChars="0" w:firstLine="420" w:firstLineChars="0"/>
+        <w:rPr>
+          <w:rFonts w:hint="eastAsia"/>
+          <w:lang w:val="en-US" w:eastAsia="zh-CN"/>
+        </w:rPr>
+      </w:pPr>
+      <w:r>
+        <w:rPr>
+          <w:rFonts w:hint="eastAsia"/>
+          <w:lang w:val="en-US" w:eastAsia="zh-CN"/>
+        </w:rPr>
+        <w:t>配置/etc/hosts</w:t>
+      </w:r>
+    </w:p>
+    <w:p>
+      <w:pPr>
+        <w:ind w:left="1680" w:leftChars="0" w:firstLine="420" w:firstLineChars="0"/>
+        <w:rPr>
+          <w:rFonts w:hint="eastAsia"/>
+          <w:lang w:val="en-US" w:eastAsia="zh-CN"/>
+        </w:rPr>
+      </w:pPr>
+      <w:r>
+        <w:rPr>
+          <w:rFonts w:hint="eastAsia"/>
+          <w:lang w:val="en-US" w:eastAsia="zh-CN"/>
+        </w:rPr>
+        <w:t>192.168.4.11 node1</w:t>
+      </w:r>
+    </w:p>
+    <w:p>
+      <w:pPr>
+        <w:ind w:left="840" w:leftChars="0" w:firstLine="420" w:firstLineChars="0"/>
+        <w:rPr>
+          <w:rFonts w:hint="eastAsia"/>
+          <w:lang w:val="en-US" w:eastAsia="zh-CN"/>
+        </w:rPr>
+      </w:pPr>
+      <w:r>
+        <w:rPr>
+          <w:rFonts w:hint="eastAsia"/>
+          <w:lang w:val="en-US" w:eastAsia="zh-CN"/>
+        </w:rPr>
+        <w:t>步骤2，安装JDK</w:t>
+      </w:r>
+    </w:p>
+    <w:p>
+      <w:pPr>
+        <w:ind w:left="1260" w:leftChars="0" w:firstLine="420" w:firstLineChars="0"/>
+        <w:rPr>
+          <w:rFonts w:hint="eastAsia"/>
+          <w:lang w:val="en-US" w:eastAsia="zh-CN"/>
+        </w:rPr>
+      </w:pPr>
+      <w:r>
+        <w:rPr>
+          <w:rFonts w:hint="eastAsia"/>
+          <w:lang w:val="en-US" w:eastAsia="zh-CN"/>
+        </w:rPr>
+        <w:t>Elasticsearch要求至少java7</w:t>
+      </w:r>
+    </w:p>
+    <w:p>
+      <w:pPr>
+        <w:ind w:left="1260" w:leftChars="0" w:firstLine="420" w:firstLineChars="0"/>
+        <w:rPr>
+          <w:rFonts w:hint="eastAsia"/>
+          <w:lang w:val="en-US" w:eastAsia="zh-CN"/>
+        </w:rPr>
+      </w:pPr>
+      <w:r>
+        <w:rPr>
+          <w:rFonts w:hint="eastAsia"/>
+          <w:lang w:val="en-US" w:eastAsia="zh-CN"/>
+        </w:rPr>
+        <w:t>一般推荐使用openjdk1.8</w:t>
+      </w:r>
+    </w:p>
+    <w:p>
+      <w:pPr>
+        <w:ind w:left="1260" w:leftChars="0" w:firstLine="420" w:firstLineChars="0"/>
+        <w:rPr>
+          <w:rFonts w:hint="eastAsia"/>
+          <w:lang w:val="en-US" w:eastAsia="zh-CN"/>
+        </w:rPr>
+      </w:pPr>
+      <w:r>
+        <w:rPr>
+          <w:rFonts w:hint="eastAsia"/>
+          <w:lang w:val="en-US" w:eastAsia="zh-CN"/>
+        </w:rPr>
+        <w:t>配置好安装源以后，先解决依赖关系</w:t>
+      </w:r>
+    </w:p>
+    <w:p>
+      <w:pPr>
+        <w:ind w:left="1260" w:leftChars="0" w:firstLine="420" w:firstLineChars="0"/>
+        <w:rPr>
+          <w:rFonts w:hint="eastAsia"/>
+          <w:lang w:val="en-US" w:eastAsia="zh-CN"/>
+        </w:rPr>
+      </w:pPr>
+      <w:r>
+        <w:rPr>
+          <w:rFonts w:hint="eastAsia"/>
+          <w:lang w:val="en-US" w:eastAsia="zh-CN"/>
+        </w:rPr>
+        <w:t>yum -y install java-1.8.0-openjdk</w:t>
+      </w:r>
+    </w:p>
+    <w:p>
+      <w:pPr>
+        <w:ind w:left="840" w:leftChars="0" w:firstLine="420" w:firstLineChars="0"/>
+        <w:rPr>
+          <w:rFonts w:hint="eastAsia"/>
+          <w:lang w:val="en-US" w:eastAsia="zh-CN"/>
+        </w:rPr>
+      </w:pPr>
+      <w:r>
+        <w:rPr>
+          <w:rFonts w:hint="eastAsia"/>
+          <w:lang w:val="en-US" w:eastAsia="zh-CN"/>
+        </w:rPr>
+        <w:t>步骤3，安装ES</w:t>
+      </w:r>
+    </w:p>
+    <w:p>
+      <w:pPr>
+        <w:ind w:left="1260" w:leftChars="0" w:firstLine="420" w:firstLineChars="0"/>
+        <w:rPr>
+          <w:rFonts w:hint="eastAsia"/>
+          <w:lang w:val="en-US" w:eastAsia="zh-CN"/>
+        </w:rPr>
+      </w:pPr>
+      <w:r>
+        <w:rPr>
+          <w:rFonts w:hint="eastAsia"/>
+          <w:lang w:val="en-US" w:eastAsia="zh-CN"/>
+        </w:rPr>
+        <w:t>rpm -ivh elasticsearch-2.3.4.-1.noarch</w:t>
+      </w:r>
+    </w:p>
+    <w:p>
+      <w:pPr>
+        <w:ind w:left="840" w:leftChars="0" w:firstLine="420" w:firstLineChars="0"/>
+        <w:rPr>
+          <w:rFonts w:hint="eastAsia"/>
+          <w:lang w:val="en-US" w:eastAsia="zh-CN"/>
+        </w:rPr>
+      </w:pPr>
+      <w:r>
+        <w:rPr>
+          <w:rFonts w:hint="eastAsia"/>
+          <w:lang w:val="en-US" w:eastAsia="zh-CN"/>
+        </w:rPr>
+        <w:t>步骤4，修改配置文件</w:t>
+      </w:r>
+    </w:p>
+    <w:p>
+      <w:pPr>
+        <w:ind w:left="1260" w:leftChars="0" w:firstLine="420" w:firstLineChars="0"/>
+        <w:rPr>
+          <w:rFonts w:hint="eastAsia"/>
+          <w:lang w:val="en-US" w:eastAsia="zh-CN"/>
+        </w:rPr>
+      </w:pPr>
+      <w:r>
+        <w:rPr>
+          <w:rFonts w:hint="eastAsia"/>
+          <w:lang w:val="en-US" w:eastAsia="zh-CN"/>
+        </w:rPr>
+        <w:t>vim elasticsearch.yml</w:t>
+      </w:r>
+    </w:p>
+    <w:p>
+      <w:pPr>
+        <w:ind w:left="1680" w:leftChars="0" w:firstLine="420" w:firstLineChars="0"/>
+        <w:rPr>
+          <w:rFonts w:hint="eastAsia"/>
+          <w:lang w:val="en-US" w:eastAsia="zh-CN"/>
+        </w:rPr>
+      </w:pPr>
+      <w:r>
+        <w:rPr>
+          <w:rFonts w:hint="eastAsia"/>
+          <w:lang w:val="en-US" w:eastAsia="zh-CN"/>
+        </w:rPr>
+        <w:t>network.host:0.0.0.0</w:t>
+      </w:r>
+    </w:p>
+    <w:p>
+      <w:pPr>
+        <w:ind w:left="840" w:leftChars="0" w:firstLine="420" w:firstLineChars="0"/>
+        <w:rPr>
+          <w:rFonts w:hint="eastAsia"/>
+          <w:lang w:val="en-US" w:eastAsia="zh-CN"/>
+        </w:rPr>
+      </w:pPr>
+      <w:r>
+        <w:rPr>
+          <w:rFonts w:hint="eastAsia"/>
+          <w:lang w:val="en-US" w:eastAsia="zh-CN"/>
+        </w:rPr>
+        <w:t>步骤5，启动服务，设置自启动</w:t>
+      </w:r>
+    </w:p>
+    <w:p>
+      <w:pPr>
+        <w:ind w:left="1260" w:leftChars="0" w:firstLine="420" w:firstLineChars="0"/>
+        <w:rPr>
+          <w:rFonts w:hint="eastAsia"/>
+          <w:lang w:val="en-US" w:eastAsia="zh-CN"/>
+        </w:rPr>
+      </w:pPr>
+      <w:r>
+        <w:rPr>
+          <w:rFonts w:hint="eastAsia"/>
+          <w:lang w:val="en-US" w:eastAsia="zh-CN"/>
+        </w:rPr>
+        <w:t>systemctl enable elaticsearch</w:t>
+      </w:r>
+    </w:p>
+    <w:p>
+      <w:pPr>
+        <w:ind w:left="1260" w:leftChars="0" w:firstLine="420" w:firstLineChars="0"/>
+        <w:rPr>
+          <w:rFonts w:hint="eastAsia"/>
+          <w:lang w:val="en-US" w:eastAsia="zh-CN"/>
+        </w:rPr>
+      </w:pPr>
+      <w:r>
+        <w:rPr>
+          <w:rFonts w:hint="eastAsia"/>
+          <w:lang w:val="en-US" w:eastAsia="zh-CN"/>
+        </w:rPr>
+        <w:t>systemctl start elasticsearch</w:t>
+      </w:r>
+    </w:p>
+    <w:p>
+      <w:pPr>
+        <w:ind w:left="1260" w:leftChars="0" w:firstLine="420" w:firstLineChars="0"/>
+        <w:rPr>
+          <w:rFonts w:hint="eastAsia"/>
+          <w:lang w:val="en-US" w:eastAsia="zh-CN"/>
+        </w:rPr>
+      </w:pPr>
+      <w:r>
+        <w:rPr>
+          <w:rFonts w:hint="eastAsia"/>
+          <w:lang w:val="en-US" w:eastAsia="zh-CN"/>
+        </w:rPr>
+        <w:t>验证：</w:t>
+      </w:r>
+    </w:p>
+    <w:p>
+      <w:pPr>
+        <w:ind w:left="1260" w:leftChars="0" w:firstLine="420" w:firstLineChars="0"/>
+        <w:rPr>
+          <w:rFonts w:hint="eastAsia"/>
+          <w:lang w:val="en-US" w:eastAsia="zh-CN"/>
+        </w:rPr>
+      </w:pPr>
+      <w:r>
+        <w:rPr>
+          <w:rFonts w:hint="eastAsia"/>
+          <w:lang w:val="en-US" w:eastAsia="zh-CN"/>
+        </w:rPr>
+        <w:t>netstat -ltunp</w:t>
+      </w:r>
+    </w:p>
+    <w:p>
+      <w:pPr>
+        <w:ind w:left="1260" w:leftChars="0" w:firstLine="420" w:firstLineChars="0"/>
+        <w:rPr>
+          <w:rFonts w:hint="eastAsia"/>
+          <w:lang w:val="en-US" w:eastAsia="zh-CN"/>
+        </w:rPr>
+      </w:pPr>
+      <w:r>
+        <w:rPr>
+          <w:rFonts w:hint="eastAsia"/>
+          <w:lang w:val="en-US" w:eastAsia="zh-CN"/>
+        </w:rPr>
+        <w:t>能够看到9200 9300被监听</w:t>
+      </w:r>
+    </w:p>
+    <w:p>
+      <w:pPr>
+        <w:ind w:left="840" w:leftChars="0" w:firstLine="420" w:firstLineChars="0"/>
+        <w:rPr>
+          <w:rFonts w:hint="eastAsia"/>
+          <w:lang w:val="en-US" w:eastAsia="zh-CN"/>
+        </w:rPr>
+      </w:pPr>
+      <w:r>
+        <w:rPr>
+          <w:rFonts w:hint="eastAsia"/>
+          <w:lang w:val="en-US" w:eastAsia="zh-CN"/>
+        </w:rPr>
+        <w:t>通过浏览器或curl访问9200端口</w:t>
+      </w:r>
+    </w:p>
+    <w:p>
+      <w:pPr>
+        <w:ind w:left="1260" w:leftChars="0" w:firstLine="420" w:firstLineChars="0"/>
+      </w:pPr>
+      <w:r>
+        <w:drawing>
+          <wp:inline distT="0" distB="0" distL="114300" distR="114300">
+            <wp:extent cx="2487930" cy="2427605"/>
+            <wp:effectExtent l="0" t="0" r="7620" b="10795"/>
+            <wp:docPr id="6" name="图片 3"/>
+            <wp:cNvGraphicFramePr>
+              <a:graphicFrameLocks xmlns:a="http://schemas.openxmlformats.org/drawingml/2006/main" noChangeAspect="1"/>
+            </wp:cNvGraphicFramePr>
+            <a:graphic xmlns:a="http://schemas.openxmlformats.org/drawingml/2006/main">
+              <a:graphicData uri="http://schemas.openxmlformats.org/drawingml/2006/picture">
+                <pic:pic xmlns:pic="http://schemas.openxmlformats.org/drawingml/2006/picture">
+                  <pic:nvPicPr>
+                    <pic:cNvPr id="6" name="图片 3"/>
+                    <pic:cNvPicPr>
+                      <a:picLocks noChangeAspect="1"/>
+                    </pic:cNvPicPr>
+                  </pic:nvPicPr>
+                  <pic:blipFill>
+                    <a:blip r:embed="rId9"/>
+                    <a:stretch>
+                      <a:fillRect/>
+                    </a:stretch>
+                  </pic:blipFill>
+                  <pic:spPr>
+                    <a:xfrm>
+                      <a:off x="0" y="0"/>
+                      <a:ext cx="2487930" cy="2427605"/>
+                    </a:xfrm>
+                    <a:prstGeom prst="rect">
+                      <a:avLst/>
+                    </a:prstGeom>
+                    <a:noFill/>
+                    <a:ln>
+                      <a:noFill/>
+                    </a:ln>
+                  </pic:spPr>
+                </pic:pic>
+              </a:graphicData>
+            </a:graphic>
+          </wp:inline>
+        </w:drawing>
+      </w:r>
+    </w:p>
+    <w:p>
+      <w:pPr>
+        <w:ind w:left="840" w:leftChars="0" w:firstLine="420" w:firstLineChars="0"/>
+        <w:rPr>
+          <w:rFonts w:hint="eastAsia"/>
+          <w:lang w:val="en-US" w:eastAsia="zh-CN"/>
+        </w:rPr>
+      </w:pPr>
+      <w:r>
+        <w:rPr>
+          <w:rFonts w:hint="eastAsia"/>
+          <w:lang w:val="en-US" w:eastAsia="zh-CN"/>
+        </w:rPr>
+        <w:t>ES集群配置</w:t>
+      </w:r>
+    </w:p>
+    <w:p>
+      <w:pPr>
+        <w:ind w:left="1260" w:leftChars="0" w:firstLine="420" w:firstLineChars="0"/>
+        <w:rPr>
+          <w:rFonts w:hint="eastAsia"/>
+          <w:lang w:val="en-US" w:eastAsia="zh-CN"/>
+        </w:rPr>
+      </w:pPr>
+      <w:r>
+        <w:rPr>
+          <w:rFonts w:hint="eastAsia"/>
+          <w:lang w:val="en-US" w:eastAsia="zh-CN"/>
+        </w:rPr>
+        <w:t>ES集群配置也很简单，只需要对配置文件做少量的修改即可，其他步骤和单击完全一致</w:t>
+      </w:r>
+    </w:p>
+    <w:p>
+      <w:pPr>
+        <w:ind w:left="1260" w:leftChars="0" w:firstLine="420" w:firstLineChars="0"/>
+        <w:rPr>
+          <w:rFonts w:hint="eastAsia"/>
+          <w:lang w:val="en-US" w:eastAsia="zh-CN"/>
+        </w:rPr>
+      </w:pPr>
+      <w:r>
+        <w:rPr>
+          <w:rFonts w:hint="eastAsia"/>
+          <w:lang w:val="en-US" w:eastAsia="zh-CN"/>
+        </w:rPr>
+        <w:t>ES集群配置文件</w:t>
+      </w:r>
+    </w:p>
+    <w:p>
+      <w:pPr>
+        <w:ind w:left="1680" w:leftChars="0" w:firstLine="420" w:firstLineChars="0"/>
+      </w:pPr>
+      <w:r>
+        <w:drawing>
+          <wp:inline distT="0" distB="0" distL="114300" distR="114300">
+            <wp:extent cx="3230245" cy="854075"/>
+            <wp:effectExtent l="0" t="0" r="8255" b="3175"/>
+            <wp:docPr id="7" name="图片 4"/>
+            <wp:cNvGraphicFramePr>
+              <a:graphicFrameLocks xmlns:a="http://schemas.openxmlformats.org/drawingml/2006/main" noChangeAspect="1"/>
+            </wp:cNvGraphicFramePr>
+            <a:graphic xmlns:a="http://schemas.openxmlformats.org/drawingml/2006/main">
+              <a:graphicData uri="http://schemas.openxmlformats.org/drawingml/2006/picture">
+                <pic:pic xmlns:pic="http://schemas.openxmlformats.org/drawingml/2006/picture">
+                  <pic:nvPicPr>
+                    <pic:cNvPr id="7" name="图片 4"/>
+                    <pic:cNvPicPr>
+                      <a:picLocks noChangeAspect="1"/>
+                    </pic:cNvPicPr>
+                  </pic:nvPicPr>
+                  <pic:blipFill>
+                    <a:blip r:embed="rId10"/>
+                    <a:stretch>
+                      <a:fillRect/>
+                    </a:stretch>
+                  </pic:blipFill>
+                  <pic:spPr>
+                    <a:xfrm>
+                      <a:off x="0" y="0"/>
+                      <a:ext cx="3230245" cy="854075"/>
+                    </a:xfrm>
+                    <a:prstGeom prst="rect">
+                      <a:avLst/>
+                    </a:prstGeom>
+                    <a:noFill/>
+                    <a:ln>
+                      <a:noFill/>
+                    </a:ln>
+                  </pic:spPr>
+                </pic:pic>
+              </a:graphicData>
+            </a:graphic>
+          </wp:inline>
+        </w:drawing>
+      </w:r>
+    </w:p>
+    <w:p>
+      <w:pPr>
+        <w:ind w:left="1260" w:leftChars="0" w:firstLine="420" w:firstLineChars="0"/>
+        <w:rPr>
+          <w:rFonts w:hint="eastAsia"/>
+          <w:lang w:val="en-US" w:eastAsia="zh-CN"/>
+        </w:rPr>
+      </w:pPr>
+      <w:r>
+        <w:rPr>
+          <w:rFonts w:hint="eastAsia"/>
+          <w:lang w:val="en-US" w:eastAsia="zh-CN"/>
+        </w:rPr>
+        <w:t>集群中的所有节点要相互能够ping通，要在所有集群机器上配置/etc/hosts中的主机名与ip对应关系</w:t>
+      </w:r>
+    </w:p>
+    <w:p>
+      <w:pPr>
+        <w:ind w:left="1260" w:leftChars="0" w:firstLine="420" w:firstLineChars="0"/>
+        <w:rPr>
+          <w:rFonts w:hint="eastAsia"/>
+          <w:lang w:val="en-US" w:eastAsia="zh-CN"/>
+        </w:rPr>
+      </w:pPr>
+      <w:r>
+        <w:rPr>
+          <w:rFonts w:hint="eastAsia"/>
+          <w:lang w:val="en-US" w:eastAsia="zh-CN"/>
+        </w:rPr>
+        <w:t>集群中所有机器都要安装java环境</w:t>
+      </w:r>
+    </w:p>
+    <w:p>
+      <w:pPr>
+        <w:ind w:left="1260" w:leftChars="0" w:firstLine="420" w:firstLineChars="0"/>
+        <w:rPr>
+          <w:rFonts w:hint="eastAsia"/>
+          <w:lang w:val="en-US" w:eastAsia="zh-CN"/>
+        </w:rPr>
+      </w:pPr>
+      <w:r>
+        <w:rPr>
+          <w:rFonts w:hint="eastAsia"/>
+          <w:lang w:val="en-US" w:eastAsia="zh-CN"/>
+        </w:rPr>
+        <w:t>cluster.name集群名称配置要求完全一致</w:t>
+      </w:r>
+    </w:p>
+    <w:p>
+      <w:pPr>
+        <w:ind w:left="1260" w:leftChars="0" w:firstLine="420" w:firstLineChars="0"/>
+        <w:rPr>
+          <w:rFonts w:hint="eastAsia"/>
+          <w:lang w:val="en-US" w:eastAsia="zh-CN"/>
+        </w:rPr>
+      </w:pPr>
+      <w:r>
+        <w:rPr>
+          <w:rFonts w:hint="eastAsia"/>
+          <w:lang w:val="en-US" w:eastAsia="zh-CN"/>
+        </w:rPr>
+        <w:t>node.name为当前节点标识，应配置本机的主机名、</w:t>
+      </w:r>
+    </w:p>
+    <w:p>
+      <w:pPr>
+        <w:ind w:left="1260" w:leftChars="0" w:firstLine="420" w:firstLineChars="0"/>
+        <w:rPr>
+          <w:rFonts w:hint="eastAsia"/>
+          <w:lang w:val="en-US" w:eastAsia="zh-CN"/>
+        </w:rPr>
+      </w:pPr>
+      <w:r>
+        <w:rPr>
+          <w:rFonts w:hint="eastAsia"/>
+          <w:lang w:val="en-US" w:eastAsia="zh-CN"/>
+        </w:rPr>
+        <w:t>discovery为集群节点信息，不需要全部配置</w:t>
+      </w:r>
+    </w:p>
+    <w:p>
+      <w:pPr>
+        <w:ind w:left="1260" w:leftChars="0" w:firstLine="420" w:firstLineChars="0"/>
+        <w:rPr>
+          <w:rFonts w:hint="eastAsia"/>
+          <w:lang w:val="en-US" w:eastAsia="zh-CN"/>
+        </w:rPr>
+      </w:pPr>
+      <w:r>
+        <w:rPr>
+          <w:rFonts w:hint="eastAsia"/>
+          <w:lang w:val="en-US" w:eastAsia="zh-CN"/>
+        </w:rPr>
+        <w:t>配置完成以后启动所有节点服务（有可能会有一定的延迟，需要等待几十秒）</w:t>
+      </w:r>
+    </w:p>
+    <w:p>
+      <w:pPr>
+        <w:ind w:left="1260" w:leftChars="0" w:firstLine="420" w:firstLineChars="0"/>
+        <w:rPr>
+          <w:rFonts w:hint="eastAsia"/>
+          <w:lang w:val="en-US" w:eastAsia="zh-CN"/>
+        </w:rPr>
+      </w:pPr>
+      <w:r>
+        <w:rPr>
+          <w:rFonts w:hint="eastAsia"/>
+          <w:lang w:val="en-US" w:eastAsia="zh-CN"/>
+        </w:rPr>
+        <w:t>验证集群，使用ES内置字段_cluster/health</w:t>
+      </w:r>
+    </w:p>
+    <w:p>
+      <w:pPr>
+        <w:ind w:left="1680" w:leftChars="0" w:firstLine="420" w:firstLineChars="0"/>
+      </w:pPr>
+      <w:r>
+        <w:drawing>
+          <wp:inline distT="0" distB="0" distL="114300" distR="114300">
+            <wp:extent cx="2602865" cy="1656080"/>
+            <wp:effectExtent l="0" t="0" r="6985" b="1270"/>
+            <wp:docPr id="8" name="图片 5"/>
+            <wp:cNvGraphicFramePr>
+              <a:graphicFrameLocks xmlns:a="http://schemas.openxmlformats.org/drawingml/2006/main" noChangeAspect="1"/>
+            </wp:cNvGraphicFramePr>
+            <a:graphic xmlns:a="http://schemas.openxmlformats.org/drawingml/2006/main">
+              <a:graphicData uri="http://schemas.openxmlformats.org/drawingml/2006/picture">
+                <pic:pic xmlns:pic="http://schemas.openxmlformats.org/drawingml/2006/picture">
+                  <pic:nvPicPr>
+                    <pic:cNvPr id="8" name="图片 5"/>
+                    <pic:cNvPicPr>
+                      <a:picLocks noChangeAspect="1"/>
+                    </pic:cNvPicPr>
+                  </pic:nvPicPr>
+                  <pic:blipFill>
+                    <a:blip r:embed="rId11"/>
+                    <a:stretch>
+                      <a:fillRect/>
+                    </a:stretch>
+                  </pic:blipFill>
+                  <pic:spPr>
+                    <a:xfrm>
+                      <a:off x="0" y="0"/>
+                      <a:ext cx="2602865" cy="1656080"/>
+                    </a:xfrm>
+                    <a:prstGeom prst="rect">
+                      <a:avLst/>
+                    </a:prstGeom>
+                    <a:noFill/>
+                    <a:ln>
+                      <a:noFill/>
+                    </a:ln>
+                  </pic:spPr>
+                </pic:pic>
+              </a:graphicData>
+            </a:graphic>
+          </wp:inline>
+        </w:drawing>
+      </w:r>
+    </w:p>
+    <w:p>
+      <w:pPr>
+        <w:ind w:left="840" w:leftChars="0" w:firstLine="420" w:firstLineChars="0"/>
+        <w:rPr>
+          <w:rFonts w:hint="eastAsia"/>
+          <w:lang w:val="en-US" w:eastAsia="zh-CN"/>
+        </w:rPr>
+      </w:pPr>
+      <w:r>
+        <w:rPr>
+          <w:rFonts w:hint="eastAsia"/>
+          <w:lang w:val="en-US" w:eastAsia="zh-CN"/>
+        </w:rPr>
+        <w:t>ES集群验证</w:t>
+      </w:r>
+    </w:p>
+    <w:p>
+      <w:pPr>
+        <w:ind w:left="1260" w:leftChars="0" w:firstLine="420" w:firstLineChars="0"/>
+        <w:rPr>
+          <w:rFonts w:hint="eastAsia"/>
+          <w:lang w:val="en-US" w:eastAsia="zh-CN"/>
+        </w:rPr>
+      </w:pPr>
+      <w:r>
+        <w:rPr>
+          <w:rFonts w:hint="eastAsia"/>
+          <w:lang w:val="en-US" w:eastAsia="zh-CN"/>
+        </w:rPr>
+        <w:t>返回字段解析</w:t>
+      </w:r>
+    </w:p>
+    <w:p>
+      <w:pPr>
+        <w:ind w:left="1260" w:leftChars="0" w:firstLine="420" w:firstLineChars="0"/>
+        <w:rPr>
+          <w:rFonts w:hint="eastAsia"/>
+          <w:lang w:val="en-US" w:eastAsia="zh-CN"/>
+        </w:rPr>
+      </w:pPr>
+      <w:r>
+        <w:rPr>
+          <w:rFonts w:hint="eastAsia"/>
+          <w:lang w:val="en-US" w:eastAsia="zh-CN"/>
+        </w:rPr>
+        <w:t>status</w:t>
+      </w:r>
+      <w:r>
+        <w:rPr>
+          <w:rFonts w:hint="default"/>
+          <w:lang w:val="en-US" w:eastAsia="zh-CN"/>
+        </w:rPr>
+        <w:t>”</w:t>
+      </w:r>
+      <w:r>
+        <w:rPr>
+          <w:rFonts w:hint="eastAsia"/>
+          <w:lang w:val="en-US" w:eastAsia="zh-CN"/>
+        </w:rPr>
+        <w:t>:</w:t>
+      </w:r>
+      <w:r>
+        <w:rPr>
+          <w:rFonts w:hint="default"/>
+          <w:lang w:val="en-US" w:eastAsia="zh-CN"/>
+        </w:rPr>
+        <w:t>”</w:t>
+      </w:r>
+      <w:r>
+        <w:rPr>
+          <w:rFonts w:hint="eastAsia"/>
+          <w:lang w:val="en-US" w:eastAsia="zh-CN"/>
+        </w:rPr>
+        <w:t>green</w:t>
+      </w:r>
+      <w:r>
+        <w:rPr>
+          <w:rFonts w:hint="default"/>
+          <w:lang w:val="en-US" w:eastAsia="zh-CN"/>
+        </w:rPr>
+        <w:t>”</w:t>
+      </w:r>
+      <w:r>
+        <w:rPr>
+          <w:rFonts w:hint="eastAsia"/>
+          <w:lang w:val="en-US" w:eastAsia="zh-CN"/>
+        </w:rPr>
+        <w:t>集群状态，绿色为正常，黄色表示有问题但不是很严重，红色表示严重故障</w:t>
+      </w:r>
+    </w:p>
+    <w:p>
+      <w:pPr>
+        <w:ind w:left="1260" w:leftChars="0" w:firstLine="420" w:firstLineChars="0"/>
+        <w:rPr>
+          <w:rFonts w:hint="eastAsia"/>
+          <w:lang w:val="en-US" w:eastAsia="zh-CN"/>
+        </w:rPr>
+      </w:pPr>
+      <w:r>
+        <w:rPr>
+          <w:rFonts w:hint="eastAsia"/>
+          <w:lang w:val="en-US" w:eastAsia="zh-CN"/>
+        </w:rPr>
+        <w:t>“number_of_nodes”:5,表示集群中节点的数量</w:t>
+      </w:r>
+    </w:p>
+    <w:p>
+      <w:pPr>
+        <w:ind w:left="1260" w:leftChars="0" w:firstLine="420" w:firstLineChars="0"/>
+        <w:rPr>
+          <w:rFonts w:hint="default"/>
+          <w:lang w:val="en-US" w:eastAsia="zh-CN"/>
+        </w:rPr>
+      </w:pPr>
+      <w:r>
+        <w:rPr>
+          <w:rFonts w:hint="default"/>
+          <w:lang w:val="en-US" w:eastAsia="zh-CN"/>
+        </w:rPr>
+        <w:t>"number_of_data_nodes" : 5,</w:t>
+      </w:r>
+    </w:p>
+    <w:p>
+      <w:pPr>
+        <w:ind w:left="1260" w:leftChars="0" w:firstLine="420" w:firstLineChars="0"/>
+        <w:rPr>
+          <w:rFonts w:hint="default"/>
+          <w:lang w:val="en-US" w:eastAsia="zh-CN"/>
+        </w:rPr>
+      </w:pPr>
+      <w:r>
+        <w:rPr>
+          <w:rFonts w:hint="default"/>
+          <w:lang w:val="en-US" w:eastAsia="zh-CN"/>
+        </w:rPr>
+        <w:t>…… …… ……</w:t>
+      </w:r>
+    </w:p>
+    <w:p>
+      <w:pPr>
+        <w:ind w:left="1260" w:leftChars="0" w:firstLine="420" w:firstLineChars="0"/>
+        <w:rPr>
+          <w:rFonts w:hint="default"/>
+          <w:lang w:val="en-US" w:eastAsia="zh-CN"/>
+        </w:rPr>
+      </w:pPr>
+      <w:r>
+        <w:rPr>
+          <w:rFonts w:hint="default"/>
+          <w:lang w:val="en-US" w:eastAsia="zh-CN"/>
+        </w:rPr>
+        <w:t>"task_max_waiting_in_queue_millis" : 0,</w:t>
+      </w:r>
+    </w:p>
+    <w:p>
+      <w:pPr>
+        <w:ind w:left="1260" w:leftChars="0" w:firstLine="420" w:firstLineChars="0"/>
+        <w:rPr>
+          <w:rFonts w:hint="default"/>
+          <w:lang w:val="en-US" w:eastAsia="zh-CN"/>
+        </w:rPr>
+      </w:pPr>
+      <w:r>
+        <w:rPr>
+          <w:rFonts w:hint="default"/>
+          <w:lang w:val="en-US" w:eastAsia="zh-CN"/>
+        </w:rPr>
+        <w:t>"active_shards_percent_as_number" : 100.0</w:t>
+      </w:r>
+    </w:p>
+    <w:p>
+      <w:pPr>
+        <w:ind w:left="420" w:leftChars="0" w:firstLine="420" w:firstLineChars="0"/>
+        <w:rPr>
+          <w:rFonts w:hint="eastAsia"/>
+          <w:lang w:val="en-US" w:eastAsia="zh-CN"/>
+        </w:rPr>
+      </w:pPr>
+      <w:r>
+        <w:rPr>
+          <w:rFonts w:hint="eastAsia"/>
+          <w:lang w:val="en-US" w:eastAsia="zh-CN"/>
+        </w:rPr>
+        <w:t>HTTP协议简介</w:t>
+      </w:r>
+    </w:p>
+    <w:p>
+      <w:pPr>
+        <w:ind w:left="840" w:leftChars="0" w:firstLine="420" w:firstLineChars="0"/>
+        <w:rPr>
+          <w:rFonts w:hint="eastAsia"/>
+          <w:lang w:val="en-US" w:eastAsia="zh-CN"/>
+        </w:rPr>
+      </w:pPr>
+      <w:r>
+        <w:rPr>
+          <w:rFonts w:hint="eastAsia"/>
+          <w:lang w:val="en-US" w:eastAsia="zh-CN"/>
+        </w:rPr>
+        <w:t>分别是：请求行、消息包头、请求正文</w:t>
+      </w:r>
+    </w:p>
+    <w:p>
+      <w:pPr>
+        <w:ind w:left="840" w:leftChars="0" w:firstLine="420" w:firstLineChars="0"/>
+        <w:rPr>
+          <w:rFonts w:hint="eastAsia"/>
+          <w:lang w:val="en-US" w:eastAsia="zh-CN"/>
+        </w:rPr>
+      </w:pPr>
+      <w:r>
+        <w:rPr>
+          <w:rFonts w:hint="eastAsia"/>
+          <w:lang w:val="en-US" w:eastAsia="zh-CN"/>
+        </w:rPr>
+        <w:t>请求行以一个方法符号开头，以空格分开，后面跟着请求的URI和协议版本，格式如下：</w:t>
+      </w:r>
+    </w:p>
+    <w:p>
+      <w:pPr>
+        <w:ind w:left="840" w:leftChars="0" w:firstLine="420" w:firstLineChars="0"/>
+        <w:rPr>
+          <w:rFonts w:hint="default"/>
+          <w:lang w:val="en-US" w:eastAsia="zh-CN"/>
+        </w:rPr>
+      </w:pPr>
+      <w:r>
+        <w:rPr>
+          <w:rFonts w:hint="default"/>
+          <w:lang w:val="en-US" w:eastAsia="zh-CN"/>
+        </w:rPr>
+        <w:t>Method Request-URI HTTP-Version CRLF</w:t>
+      </w:r>
+    </w:p>
+    <w:p>
+      <w:pPr>
+        <w:ind w:left="840" w:leftChars="0" w:firstLine="420" w:firstLineChars="0"/>
+        <w:rPr>
+          <w:rFonts w:hint="eastAsia"/>
+          <w:lang w:val="en-US" w:eastAsia="zh-CN"/>
+        </w:rPr>
+      </w:pPr>
+      <w:r>
+        <w:rPr>
+          <w:rFonts w:hint="eastAsia"/>
+          <w:lang w:val="en-US" w:eastAsia="zh-CN"/>
+        </w:rPr>
+        <w:t>http请求方法</w:t>
+      </w:r>
+    </w:p>
+    <w:p>
+      <w:pPr>
+        <w:ind w:left="1260" w:leftChars="0" w:firstLine="420" w:firstLineChars="0"/>
+        <w:rPr>
+          <w:rFonts w:hint="eastAsia"/>
+          <w:lang w:val="en-US" w:eastAsia="zh-CN"/>
+        </w:rPr>
+      </w:pPr>
+      <w:r>
+        <w:rPr>
+          <w:rFonts w:hint="eastAsia"/>
+          <w:lang w:val="en-US" w:eastAsia="zh-CN"/>
+        </w:rPr>
+        <w:t>常用方法GET,POST,HEAD</w:t>
+      </w:r>
+    </w:p>
+    <w:p>
+      <w:pPr>
+        <w:ind w:left="1260" w:leftChars="0" w:firstLine="420" w:firstLineChars="0"/>
+        <w:rPr>
+          <w:rFonts w:hint="eastAsia"/>
+          <w:lang w:val="en-US" w:eastAsia="zh-CN"/>
+        </w:rPr>
+      </w:pPr>
+      <w:r>
+        <w:rPr>
+          <w:rFonts w:hint="eastAsia"/>
+          <w:lang w:val="en-US" w:eastAsia="zh-CN"/>
+        </w:rPr>
+        <w:t>其他方法OPTIONS,PUT,DELETE,TRACE和CONNECT</w:t>
+      </w:r>
+    </w:p>
+    <w:p>
+      <w:pPr>
+        <w:ind w:left="840" w:leftChars="0" w:firstLine="420" w:firstLineChars="0"/>
+        <w:rPr>
+          <w:rFonts w:hint="eastAsia"/>
+          <w:lang w:val="en-US" w:eastAsia="zh-CN"/>
+        </w:rPr>
+      </w:pPr>
+      <w:r>
+        <w:rPr>
+          <w:rFonts w:hint="eastAsia"/>
+          <w:lang w:val="en-US" w:eastAsia="zh-CN"/>
+        </w:rPr>
+        <w:t>ES常用</w:t>
+      </w:r>
+    </w:p>
+    <w:p>
+      <w:pPr>
+        <w:ind w:left="1260" w:leftChars="0" w:firstLine="420" w:firstLineChars="0"/>
+        <w:rPr>
+          <w:rFonts w:hint="eastAsia"/>
+          <w:lang w:val="en-US" w:eastAsia="zh-CN"/>
+        </w:rPr>
+      </w:pPr>
+      <w:r>
+        <w:rPr>
+          <w:rFonts w:hint="eastAsia"/>
+          <w:lang w:val="en-US" w:eastAsia="zh-CN"/>
+        </w:rPr>
+        <w:t>PUT ---増</w:t>
+      </w:r>
+    </w:p>
+    <w:p>
+      <w:pPr>
+        <w:ind w:left="1260" w:leftChars="0" w:firstLine="420" w:firstLineChars="0"/>
+        <w:rPr>
+          <w:rFonts w:hint="eastAsia"/>
+          <w:lang w:val="en-US" w:eastAsia="zh-CN"/>
+        </w:rPr>
+      </w:pPr>
+      <w:r>
+        <w:rPr>
+          <w:rFonts w:hint="eastAsia"/>
+          <w:lang w:val="en-US" w:eastAsia="zh-CN"/>
+        </w:rPr>
+        <w:t>DELETE ---删</w:t>
+      </w:r>
+    </w:p>
+    <w:p>
+      <w:pPr>
+        <w:ind w:left="1260" w:leftChars="0" w:firstLine="420" w:firstLineChars="0"/>
+        <w:rPr>
+          <w:rFonts w:hint="eastAsia"/>
+          <w:lang w:val="en-US" w:eastAsia="zh-CN"/>
+        </w:rPr>
+      </w:pPr>
+      <w:r>
+        <w:rPr>
+          <w:rFonts w:hint="eastAsia"/>
+          <w:lang w:val="en-US" w:eastAsia="zh-CN"/>
+        </w:rPr>
+        <w:t>POST ---改</w:t>
+      </w:r>
+    </w:p>
+    <w:p>
+      <w:pPr>
+        <w:ind w:left="1260" w:leftChars="0" w:firstLine="420" w:firstLineChars="0"/>
+        <w:rPr>
+          <w:rFonts w:hint="eastAsia"/>
+          <w:lang w:val="en-US" w:eastAsia="zh-CN"/>
+        </w:rPr>
+      </w:pPr>
+      <w:r>
+        <w:rPr>
+          <w:rFonts w:hint="eastAsia"/>
+          <w:lang w:val="en-US" w:eastAsia="zh-CN"/>
+        </w:rPr>
+        <w:t>GET ---查</w:t>
+      </w:r>
+    </w:p>
+    <w:p>
+      <w:pPr>
+        <w:ind w:left="420" w:leftChars="0" w:firstLine="420" w:firstLineChars="0"/>
+        <w:rPr>
+          <w:rFonts w:hint="eastAsia"/>
+          <w:lang w:val="en-US" w:eastAsia="zh-CN"/>
+        </w:rPr>
+      </w:pPr>
+      <w:r>
+        <w:rPr>
+          <w:rFonts w:hint="eastAsia"/>
+          <w:lang w:val="en-US" w:eastAsia="zh-CN"/>
+        </w:rPr>
+        <w:t>系统命令curl</w:t>
+      </w:r>
+    </w:p>
+    <w:p>
+      <w:pPr>
+        <w:ind w:left="840" w:leftChars="0" w:firstLine="420" w:firstLineChars="0"/>
+        <w:rPr>
+          <w:rFonts w:hint="eastAsia"/>
+          <w:lang w:val="en-US" w:eastAsia="zh-CN"/>
+        </w:rPr>
+      </w:pPr>
+      <w:r>
+        <w:rPr>
+          <w:rFonts w:hint="eastAsia"/>
+          <w:lang w:val="en-US" w:eastAsia="zh-CN"/>
+        </w:rPr>
+        <w:t>在Linux中curl是一个利用URL规则在命令行下工作的文件传输工具，可以说是一款很强大的http命令行工具。它支持多种请求模式，自定义请求头等强大功能，是一款综合工具</w:t>
+      </w:r>
+    </w:p>
+    <w:p>
+      <w:pPr>
+        <w:ind w:left="840" w:leftChars="0" w:firstLine="420" w:firstLineChars="0"/>
+        <w:rPr>
+          <w:rFonts w:hint="eastAsia"/>
+          <w:lang w:val="en-US" w:eastAsia="zh-CN"/>
+        </w:rPr>
+      </w:pPr>
+      <w:r>
+        <w:rPr>
+          <w:rFonts w:hint="eastAsia"/>
+          <w:lang w:val="en-US" w:eastAsia="zh-CN"/>
+        </w:rPr>
+        <w:t>curl常用参数介绍</w:t>
+      </w:r>
+    </w:p>
+    <w:p>
+      <w:pPr>
+        <w:ind w:left="1260" w:leftChars="0" w:firstLine="420" w:firstLineChars="0"/>
+        <w:rPr>
+          <w:rFonts w:hint="eastAsia"/>
+          <w:lang w:val="en-US" w:eastAsia="zh-CN"/>
+        </w:rPr>
+      </w:pPr>
+      <w:r>
+        <w:rPr>
+          <w:rFonts w:hint="eastAsia"/>
+          <w:lang w:val="en-US" w:eastAsia="zh-CN"/>
+        </w:rPr>
+        <w:t>-A 修改请求agent</w:t>
+      </w:r>
+    </w:p>
+    <w:p>
+      <w:pPr>
+        <w:ind w:left="1260" w:leftChars="0" w:firstLine="420" w:firstLineChars="0"/>
+        <w:rPr>
+          <w:rFonts w:hint="eastAsia"/>
+          <w:lang w:val="en-US" w:eastAsia="zh-CN"/>
+        </w:rPr>
+      </w:pPr>
+      <w:r>
+        <w:rPr>
+          <w:rFonts w:hint="eastAsia"/>
+          <w:lang w:val="en-US" w:eastAsia="zh-CN"/>
+        </w:rPr>
+        <w:t>-X 设置请求方法</w:t>
+      </w:r>
+    </w:p>
+    <w:p>
+      <w:pPr>
+        <w:ind w:left="1260" w:leftChars="0" w:firstLine="420" w:firstLineChars="0"/>
+        <w:rPr>
+          <w:rFonts w:hint="eastAsia"/>
+          <w:lang w:val="en-US" w:eastAsia="zh-CN"/>
+        </w:rPr>
+      </w:pPr>
+      <w:r>
+        <w:rPr>
+          <w:rFonts w:hint="eastAsia"/>
+          <w:lang w:val="en-US" w:eastAsia="zh-CN"/>
+        </w:rPr>
+        <w:t>-i显示返回头信息</w:t>
+      </w:r>
+    </w:p>
+    <w:p>
+      <w:pPr>
+        <w:ind w:firstLine="420" w:firstLineChars="0"/>
+        <w:rPr>
+          <w:rFonts w:hint="eastAsia"/>
+          <w:lang w:val="en-US" w:eastAsia="zh-CN"/>
+        </w:rPr>
+      </w:pPr>
+      <w:r>
+        <w:rPr>
+          <w:rFonts w:hint="eastAsia"/>
+          <w:lang w:val="en-US" w:eastAsia="zh-CN"/>
+        </w:rPr>
+        <w:t>ES插件的安装与使用</w:t>
+      </w:r>
+    </w:p>
+    <w:p>
+      <w:pPr>
+        <w:ind w:left="420" w:leftChars="0" w:firstLine="420" w:firstLineChars="0"/>
+        <w:rPr>
+          <w:rFonts w:hint="eastAsia"/>
+          <w:lang w:val="en-US" w:eastAsia="zh-CN"/>
+        </w:rPr>
+      </w:pPr>
+      <w:r>
+        <w:rPr>
+          <w:rFonts w:hint="eastAsia"/>
+          <w:lang w:val="en-US" w:eastAsia="zh-CN"/>
+        </w:rPr>
+        <w:t>ES插件的使用</w:t>
+      </w:r>
+    </w:p>
+    <w:p>
+      <w:pPr>
+        <w:ind w:left="840" w:leftChars="0" w:firstLine="420" w:firstLineChars="0"/>
+        <w:rPr>
+          <w:rFonts w:hint="eastAsia"/>
+          <w:lang w:val="en-US" w:eastAsia="zh-CN"/>
+        </w:rPr>
+      </w:pPr>
+      <w:r>
+        <w:rPr>
+          <w:rFonts w:hint="eastAsia"/>
+          <w:lang w:val="en-US" w:eastAsia="zh-CN"/>
+        </w:rPr>
+        <w:t>ES常用插件</w:t>
+      </w:r>
+    </w:p>
+    <w:p>
+      <w:pPr>
+        <w:ind w:left="840" w:leftChars="0" w:firstLine="420" w:firstLineChars="0"/>
+        <w:rPr>
+          <w:rFonts w:hint="eastAsia"/>
+          <w:lang w:val="en-US" w:eastAsia="zh-CN"/>
+        </w:rPr>
+      </w:pPr>
+      <w:r>
+        <w:rPr>
+          <w:rFonts w:hint="eastAsia"/>
+          <w:lang w:val="en-US" w:eastAsia="zh-CN"/>
+        </w:rPr>
+        <w:t>head插件：它展现ES集群的拓扑结构，并且可以通过它来进行索引和节点级别的操作。它提供一组针对集群的查询API，并将结果以json和表格形式返回。它提供一些快捷菜单，用以展现集群的各种状态</w:t>
+      </w:r>
+    </w:p>
+    <w:p>
+      <w:pPr>
+        <w:ind w:left="840" w:leftChars="0" w:firstLine="420" w:firstLineChars="0"/>
+        <w:rPr>
+          <w:rFonts w:hint="eastAsia"/>
+          <w:lang w:val="en-US" w:eastAsia="zh-CN"/>
+        </w:rPr>
+      </w:pPr>
+      <w:r>
+        <w:rPr>
+          <w:rFonts w:hint="eastAsia"/>
+          <w:lang w:val="en-US" w:eastAsia="zh-CN"/>
+        </w:rPr>
+        <w:t>kopf插件：是一个elasticsearch的管理工具。它提供了对ES集群操作的API</w:t>
+      </w:r>
+    </w:p>
+    <w:p>
+      <w:pPr>
+        <w:ind w:left="840" w:leftChars="0" w:firstLine="420" w:firstLineChars="0"/>
+        <w:rPr>
+          <w:rFonts w:hint="eastAsia"/>
+          <w:lang w:val="en-US" w:eastAsia="zh-CN"/>
+        </w:rPr>
+      </w:pPr>
+      <w:r>
+        <w:rPr>
+          <w:rFonts w:hint="eastAsia"/>
+          <w:lang w:val="en-US" w:eastAsia="zh-CN"/>
+        </w:rPr>
+        <w:t>bigdesk插件：是elasticsearch的一个集群监控工具，可以通过它来查看es集群的各种状态，如：CPU、内存、使用情况、索引数据、搜索情况，http连接数等</w:t>
+      </w:r>
+    </w:p>
+    <w:p>
+      <w:pPr>
+        <w:ind w:left="840" w:leftChars="0" w:firstLine="420" w:firstLineChars="0"/>
+        <w:rPr>
+          <w:rFonts w:hint="eastAsia"/>
+          <w:lang w:val="en-US" w:eastAsia="zh-CN"/>
+        </w:rPr>
+      </w:pPr>
+      <w:r>
+        <w:rPr>
+          <w:rFonts w:hint="eastAsia"/>
+          <w:lang w:val="en-US" w:eastAsia="zh-CN"/>
+        </w:rPr>
+        <w:t>ES插件安装、查看</w:t>
+      </w:r>
+    </w:p>
+    <w:p>
+      <w:pPr>
+        <w:ind w:left="1260" w:leftChars="0" w:firstLine="420" w:firstLineChars="0"/>
+        <w:rPr>
+          <w:rFonts w:hint="eastAsia"/>
+          <w:lang w:val="en-US" w:eastAsia="zh-CN"/>
+        </w:rPr>
+      </w:pPr>
+      <w:r>
+        <w:rPr>
+          <w:rFonts w:hint="eastAsia"/>
+          <w:lang w:val="en-US" w:eastAsia="zh-CN"/>
+        </w:rPr>
+        <w:t>查看安装的插件</w:t>
+      </w:r>
+    </w:p>
+    <w:p>
+      <w:pPr>
+        <w:ind w:left="1680" w:leftChars="0" w:firstLine="420" w:firstLineChars="0"/>
+        <w:rPr>
+          <w:rFonts w:hint="default"/>
+          <w:lang w:val="en-US" w:eastAsia="zh-CN"/>
+        </w:rPr>
+      </w:pPr>
+      <w:r>
+        <w:rPr>
+          <w:rFonts w:hint="default"/>
+          <w:lang w:val="en-US" w:eastAsia="zh-CN"/>
+        </w:rPr>
+        <w:t>/usr/share/elasticsearch/bin/plugin list</w:t>
+      </w:r>
+    </w:p>
+    <w:p>
+      <w:pPr>
+        <w:ind w:left="1260" w:leftChars="0" w:firstLine="420" w:firstLineChars="0"/>
+        <w:rPr>
+          <w:rFonts w:hint="eastAsia"/>
+          <w:lang w:val="en-US" w:eastAsia="zh-CN"/>
+        </w:rPr>
+      </w:pPr>
+      <w:r>
+        <w:rPr>
+          <w:rFonts w:hint="eastAsia"/>
+          <w:lang w:val="en-US" w:eastAsia="zh-CN"/>
+        </w:rPr>
+        <w:t>安装插件</w:t>
+      </w:r>
+    </w:p>
+    <w:p>
+      <w:pPr>
+        <w:ind w:left="1680" w:leftChars="0" w:firstLine="420" w:firstLineChars="0"/>
+        <w:rPr>
+          <w:rFonts w:hint="default"/>
+          <w:lang w:val="en-US" w:eastAsia="zh-CN"/>
+        </w:rPr>
+      </w:pPr>
+      <w:r>
+        <w:rPr>
+          <w:rFonts w:hint="default"/>
+          <w:lang w:val="en-US" w:eastAsia="zh-CN"/>
+        </w:rPr>
+        <w:t>/usr/share/elasticsearch/bin/plugin install</w:t>
+      </w:r>
+    </w:p>
+    <w:p>
+      <w:pPr>
+        <w:ind w:left="1680" w:leftChars="0" w:firstLine="420" w:firstLineChars="0"/>
+        <w:rPr>
+          <w:rFonts w:hint="default"/>
+          <w:lang w:val="en-US" w:eastAsia="zh-CN"/>
+        </w:rPr>
+      </w:pPr>
+      <w:r>
+        <w:rPr>
+          <w:rFonts w:hint="default"/>
+          <w:lang w:val="en-US" w:eastAsia="zh-CN"/>
+        </w:rPr>
+        <w:t>ftp://192.168.4.254/head.zip</w:t>
+      </w:r>
+    </w:p>
+    <w:p>
+      <w:pPr>
+        <w:ind w:left="1680" w:leftChars="0" w:firstLine="420" w:firstLineChars="0"/>
+        <w:rPr>
+          <w:rFonts w:hint="default"/>
+          <w:lang w:val="en-US" w:eastAsia="zh-CN"/>
+        </w:rPr>
+      </w:pPr>
+      <w:r>
+        <w:rPr>
+          <w:rFonts w:hint="default"/>
+          <w:lang w:val="en-US" w:eastAsia="zh-CN"/>
+        </w:rPr>
+        <w:t>/usr/share/elasticsearch/bin/plugin install</w:t>
+      </w:r>
+    </w:p>
+    <w:p>
+      <w:pPr>
+        <w:ind w:left="1680" w:leftChars="0" w:firstLine="420" w:firstLineChars="0"/>
+        <w:rPr>
+          <w:rFonts w:hint="default"/>
+          <w:lang w:val="en-US" w:eastAsia="zh-CN"/>
+        </w:rPr>
+      </w:pPr>
+      <w:r>
+        <w:rPr>
+          <w:rFonts w:hint="default"/>
+          <w:lang w:val="en-US" w:eastAsia="zh-CN"/>
+        </w:rPr>
+        <w:t>file:///tmp/kopf.zip</w:t>
+      </w:r>
+    </w:p>
+    <w:p>
+      <w:pPr>
+        <w:ind w:left="1260" w:leftChars="0" w:firstLine="420" w:firstLineChars="0"/>
+        <w:rPr>
+          <w:rFonts w:hint="eastAsia"/>
+          <w:color w:val="0000FF"/>
+          <w:lang w:val="en-US" w:eastAsia="zh-CN"/>
+        </w:rPr>
+      </w:pPr>
+      <w:r>
+        <w:rPr>
+          <w:rFonts w:hint="eastAsia"/>
+          <w:color w:val="0000FF"/>
+          <w:lang w:val="en-US" w:eastAsia="zh-CN"/>
+        </w:rPr>
+        <w:t>这里必须以url的方式进行安装，如果文件在本地，我们也需要使用file://的方式指定路径，例如文件在/tmp/xxx下面，要写成file:///tmp/xxx删除使用remove指令</w:t>
+      </w:r>
+    </w:p>
+    <w:p>
+      <w:pPr>
+        <w:ind w:firstLine="420" w:firstLineChars="0"/>
+        <w:rPr>
+          <w:rFonts w:hint="eastAsia"/>
+          <w:lang w:val="en-US" w:eastAsia="zh-CN"/>
+        </w:rPr>
+      </w:pPr>
+      <w:r>
+        <w:rPr>
+          <w:rFonts w:hint="eastAsia"/>
+          <w:lang w:val="en-US" w:eastAsia="zh-CN"/>
+        </w:rPr>
+        <w:t>HTTP与RESTful API</w:t>
+      </w:r>
+    </w:p>
+    <w:p>
+      <w:pPr>
+        <w:ind w:left="420" w:leftChars="0" w:firstLine="420" w:firstLineChars="0"/>
+        <w:rPr>
+          <w:rFonts w:hint="eastAsia"/>
+          <w:lang w:val="en-US" w:eastAsia="zh-CN"/>
+        </w:rPr>
+      </w:pPr>
+      <w:r>
+        <w:rPr>
+          <w:rFonts w:hint="eastAsia"/>
+          <w:lang w:val="en-US" w:eastAsia="zh-CN"/>
+        </w:rPr>
+        <w:t>RESTful API调用</w:t>
+      </w:r>
+    </w:p>
+    <w:p>
+      <w:pPr>
+        <w:ind w:left="840" w:leftChars="0" w:firstLine="420" w:firstLineChars="0"/>
+        <w:rPr>
+          <w:rFonts w:hint="eastAsia"/>
+          <w:lang w:val="en-US" w:eastAsia="zh-CN"/>
+        </w:rPr>
+      </w:pPr>
+      <w:r>
+        <w:rPr>
+          <w:rFonts w:hint="eastAsia"/>
+          <w:lang w:val="en-US" w:eastAsia="zh-CN"/>
+        </w:rPr>
+        <w:t>elsticsearch提供了一系列RESTful的API</w:t>
+      </w:r>
+    </w:p>
+    <w:p>
+      <w:pPr>
+        <w:ind w:left="1260" w:leftChars="0" w:firstLine="420" w:firstLineChars="0"/>
+        <w:rPr>
+          <w:rFonts w:hint="eastAsia"/>
+          <w:lang w:val="en-US" w:eastAsia="zh-CN"/>
+        </w:rPr>
+      </w:pPr>
+      <w:r>
+        <w:rPr>
+          <w:rFonts w:hint="eastAsia"/>
+          <w:lang w:val="en-US" w:eastAsia="zh-CN"/>
+        </w:rPr>
+        <w:t>检查集群、节点、索引的健康度、状态和统计</w:t>
+      </w:r>
+    </w:p>
+    <w:p>
+      <w:pPr>
+        <w:ind w:left="1260" w:leftChars="0" w:firstLine="420" w:firstLineChars="0"/>
+        <w:rPr>
+          <w:rFonts w:hint="eastAsia"/>
+          <w:lang w:val="en-US" w:eastAsia="zh-CN"/>
+        </w:rPr>
+      </w:pPr>
+      <w:r>
+        <w:rPr>
+          <w:rFonts w:hint="eastAsia"/>
+          <w:lang w:val="en-US" w:eastAsia="zh-CN"/>
+        </w:rPr>
+        <w:t>管理集群、节点、索引的数据及元数据</w:t>
+      </w:r>
+    </w:p>
+    <w:p>
+      <w:pPr>
+        <w:ind w:left="1260" w:leftChars="0" w:firstLine="420" w:firstLineChars="0"/>
+        <w:rPr>
+          <w:rFonts w:hint="eastAsia"/>
+          <w:lang w:val="en-US" w:eastAsia="zh-CN"/>
+        </w:rPr>
+      </w:pPr>
+      <w:r>
+        <w:rPr>
+          <w:rFonts w:hint="eastAsia"/>
+          <w:lang w:val="en-US" w:eastAsia="zh-CN"/>
+        </w:rPr>
+        <w:t>对索引进程CRUD操作及查询操作</w:t>
+      </w:r>
+    </w:p>
+    <w:p>
+      <w:pPr>
+        <w:ind w:left="1260" w:leftChars="0" w:firstLine="420" w:firstLineChars="0"/>
+        <w:rPr>
+          <w:rFonts w:hint="eastAsia"/>
+          <w:lang w:val="en-US" w:eastAsia="zh-CN"/>
+        </w:rPr>
+      </w:pPr>
+      <w:r>
+        <w:rPr>
+          <w:rFonts w:hint="eastAsia"/>
+          <w:lang w:val="en-US" w:eastAsia="zh-CN"/>
+        </w:rPr>
+        <w:t>执行其他高级操作如分页、排序、过滤等</w:t>
+      </w:r>
+    </w:p>
+    <w:p>
+      <w:pPr>
+        <w:ind w:left="840" w:leftChars="0" w:firstLine="420" w:firstLineChars="0"/>
+        <w:rPr>
+          <w:rFonts w:hint="eastAsia"/>
+          <w:lang w:val="en-US" w:eastAsia="zh-CN"/>
+        </w:rPr>
+      </w:pPr>
+      <w:r>
+        <w:rPr>
+          <w:rFonts w:hint="eastAsia"/>
+          <w:lang w:val="en-US" w:eastAsia="zh-CN"/>
+        </w:rPr>
+        <w:t>POST或PUT数据使用json格式</w:t>
+      </w:r>
+    </w:p>
+    <w:p>
+      <w:pPr>
+        <w:ind w:left="840" w:leftChars="0" w:firstLine="420" w:firstLineChars="0"/>
+        <w:rPr>
+          <w:rFonts w:hint="eastAsia"/>
+          <w:lang w:val="en-US" w:eastAsia="zh-CN"/>
+        </w:rPr>
+      </w:pPr>
+      <w:r>
+        <w:rPr>
+          <w:rFonts w:hint="eastAsia"/>
+          <w:lang w:val="en-US" w:eastAsia="zh-CN"/>
+        </w:rPr>
+        <w:t>json</w:t>
+      </w:r>
+    </w:p>
+    <w:p>
+      <w:pPr>
+        <w:ind w:left="1260" w:leftChars="0" w:firstLine="420" w:firstLineChars="0"/>
+        <w:rPr>
+          <w:rFonts w:hint="eastAsia"/>
+          <w:lang w:val="en-US" w:eastAsia="zh-CN"/>
+        </w:rPr>
+      </w:pPr>
+      <w:r>
+        <w:rPr>
+          <w:rFonts w:hint="eastAsia"/>
+          <w:lang w:val="en-US" w:eastAsia="zh-CN"/>
+        </w:rPr>
+        <w:t>json的全称是</w:t>
+      </w:r>
+      <w:r>
+        <w:rPr>
+          <w:rFonts w:hint="default"/>
+          <w:lang w:val="en-US" w:eastAsia="zh-CN"/>
+        </w:rPr>
+        <w:t>”</w:t>
+      </w:r>
+      <w:r>
+        <w:rPr>
+          <w:rFonts w:hint="eastAsia"/>
+          <w:lang w:val="en-US" w:eastAsia="zh-CN"/>
+        </w:rPr>
+        <w:t>javascript object notation</w:t>
+      </w:r>
+      <w:r>
+        <w:rPr>
+          <w:rFonts w:hint="default"/>
+          <w:lang w:val="en-US" w:eastAsia="zh-CN"/>
+        </w:rPr>
+        <w:t>”</w:t>
+      </w:r>
+      <w:r>
+        <w:rPr>
+          <w:rFonts w:hint="eastAsia"/>
+          <w:lang w:val="en-US" w:eastAsia="zh-CN"/>
+        </w:rPr>
+        <w:t>,意思是javascript对象表示法，它是一种基于文本，独立于语言的轻量级数据交换格式</w:t>
+      </w:r>
+    </w:p>
+    <w:p>
+      <w:pPr>
+        <w:ind w:left="1260" w:leftChars="0" w:firstLine="420" w:firstLineChars="0"/>
+        <w:rPr>
+          <w:rFonts w:hint="eastAsia"/>
+          <w:lang w:val="en-US" w:eastAsia="zh-CN"/>
+        </w:rPr>
+      </w:pPr>
+      <w:r>
+        <w:rPr>
+          <w:rFonts w:hint="eastAsia"/>
+          <w:lang w:val="en-US" w:eastAsia="zh-CN"/>
+        </w:rPr>
+        <w:t>json传输的就是一个字符串</w:t>
+      </w:r>
+    </w:p>
+    <w:p>
+      <w:pPr>
+        <w:ind w:left="1260" w:leftChars="0" w:firstLine="420" w:firstLineChars="0"/>
+        <w:rPr>
+          <w:rFonts w:hint="eastAsia"/>
+          <w:lang w:val="en-US" w:eastAsia="zh-CN"/>
+        </w:rPr>
+      </w:pPr>
+      <w:r>
+        <w:rPr>
+          <w:rFonts w:hint="eastAsia"/>
+          <w:lang w:val="en-US" w:eastAsia="zh-CN"/>
+        </w:rPr>
+        <w:t>python中对应的字符串，列表，字典都可以转换成对应的json格式</w:t>
+      </w:r>
+    </w:p>
+    <w:p>
+      <w:pPr>
+        <w:ind w:left="840" w:leftChars="0" w:firstLine="420" w:firstLineChars="0"/>
+        <w:rPr>
+          <w:rFonts w:hint="default"/>
+          <w:lang w:val="en-US" w:eastAsia="zh-CN"/>
+        </w:rPr>
+      </w:pPr>
+      <w:r>
+        <w:rPr>
+          <w:rFonts w:hint="eastAsia"/>
+          <w:lang w:val="en-US" w:eastAsia="zh-CN"/>
+        </w:rPr>
+        <w:t>Rest API的简单使用</w:t>
+      </w:r>
+    </w:p>
+    <w:p>
+      <w:pPr>
+        <w:ind w:left="1260" w:leftChars="0" w:firstLine="420" w:firstLineChars="0"/>
+        <w:rPr>
+          <w:rFonts w:hint="eastAsia"/>
+          <w:lang w:val="en-US" w:eastAsia="zh-CN"/>
+        </w:rPr>
+      </w:pPr>
+      <w:r>
+        <w:rPr>
+          <w:rFonts w:hint="eastAsia"/>
+          <w:lang w:val="en-US" w:eastAsia="zh-CN"/>
+        </w:rPr>
+        <w:t>_cat API查询集群状态，节点信息</w:t>
+      </w:r>
+    </w:p>
+    <w:p>
+      <w:pPr>
+        <w:ind w:left="1260" w:leftChars="0" w:firstLine="420" w:firstLineChars="0"/>
+        <w:rPr>
+          <w:rFonts w:hint="eastAsia"/>
+          <w:lang w:val="en-US" w:eastAsia="zh-CN"/>
+        </w:rPr>
+      </w:pPr>
+      <w:r>
+        <w:rPr>
+          <w:rFonts w:hint="eastAsia"/>
+          <w:lang w:val="en-US" w:eastAsia="zh-CN"/>
+        </w:rPr>
+        <w:t>v参数显示详细信息</w:t>
+      </w:r>
+    </w:p>
+    <w:p>
+      <w:pPr>
+        <w:ind w:left="1680" w:leftChars="0" w:firstLine="420" w:firstLineChars="0"/>
+        <w:rPr>
+          <w:rFonts w:hint="default"/>
+          <w:lang w:val="en-US" w:eastAsia="zh-CN"/>
+        </w:rPr>
+      </w:pPr>
+      <w:r>
+        <w:rPr>
+          <w:rFonts w:hint="default"/>
+          <w:lang w:val="en-US" w:eastAsia="zh-CN"/>
+        </w:rPr>
+        <w:fldChar w:fldCharType="begin"/>
+      </w:r>
+      <w:r>
+        <w:rPr>
+          <w:rFonts w:hint="default"/>
+          <w:lang w:val="en-US" w:eastAsia="zh-CN"/>
+        </w:rPr>
+        <w:instrText xml:space="preserve"> HYPERLINK "http://192.168.4.15:9200/_cat/health?v" </w:instrText>
+      </w:r>
+      <w:r>
+        <w:rPr>
+          <w:rFonts w:hint="default"/>
+          <w:lang w:val="en-US" w:eastAsia="zh-CN"/>
+        </w:rPr>
+        <w:fldChar w:fldCharType="separate"/>
+      </w:r>
+      <w:r>
+        <w:rPr>
+          <w:rStyle w:val="4"/>
+          <w:rFonts w:hint="default"/>
+          <w:lang w:val="en-US" w:eastAsia="zh-CN"/>
+        </w:rPr>
+        <w:t>http://192.168.4.15:9200/_cat/health?v</w:t>
+      </w:r>
+      <w:r>
+        <w:rPr>
+          <w:rFonts w:hint="default"/>
+          <w:lang w:val="en-US" w:eastAsia="zh-CN"/>
+        </w:rPr>
+        <w:fldChar w:fldCharType="end"/>
+      </w:r>
+    </w:p>
+    <w:p>
+      <w:pPr>
+        <w:ind w:left="1260" w:leftChars="0" w:firstLine="420" w:firstLineChars="0"/>
+        <w:rPr>
+          <w:rFonts w:hint="eastAsia"/>
+          <w:lang w:val="en-US" w:eastAsia="zh-CN"/>
+        </w:rPr>
+      </w:pPr>
+      <w:r>
+        <w:rPr>
+          <w:rFonts w:hint="eastAsia"/>
+          <w:lang w:val="en-US" w:eastAsia="zh-CN"/>
+        </w:rPr>
+        <w:t>help显示帮助信息</w:t>
+      </w:r>
+    </w:p>
+    <w:p>
+      <w:pPr>
+        <w:ind w:left="1680" w:leftChars="0" w:firstLine="420" w:firstLineChars="0"/>
+        <w:rPr>
+          <w:rFonts w:hint="default"/>
+          <w:lang w:val="en-US" w:eastAsia="zh-CN"/>
+        </w:rPr>
+      </w:pPr>
+      <w:r>
+        <w:rPr>
+          <w:rFonts w:hint="default"/>
+          <w:lang w:val="en-US" w:eastAsia="zh-CN"/>
+        </w:rPr>
+        <w:fldChar w:fldCharType="begin"/>
+      </w:r>
+      <w:r>
+        <w:rPr>
+          <w:rFonts w:hint="default"/>
+          <w:lang w:val="en-US" w:eastAsia="zh-CN"/>
+        </w:rPr>
+        <w:instrText xml:space="preserve"> HYPERLINK "http://192.168.4.15:9200/_cat/health?help" </w:instrText>
+      </w:r>
+      <w:r>
+        <w:rPr>
+          <w:rFonts w:hint="default"/>
+          <w:lang w:val="en-US" w:eastAsia="zh-CN"/>
+        </w:rPr>
+        <w:fldChar w:fldCharType="separate"/>
+      </w:r>
+      <w:r>
+        <w:rPr>
+          <w:rStyle w:val="4"/>
+          <w:rFonts w:hint="default"/>
+          <w:lang w:val="en-US" w:eastAsia="zh-CN"/>
+        </w:rPr>
+        <w:t>http://192.168.4.15:9200/_cat/health?help</w:t>
+      </w:r>
+      <w:r>
+        <w:rPr>
+          <w:rFonts w:hint="default"/>
+          <w:lang w:val="en-US" w:eastAsia="zh-CN"/>
+        </w:rPr>
+        <w:fldChar w:fldCharType="end"/>
+      </w:r>
+    </w:p>
+    <w:p>
+      <w:pPr>
+        <w:ind w:left="1260" w:leftChars="0" w:firstLine="420" w:firstLineChars="0"/>
+        <w:rPr>
+          <w:rFonts w:hint="eastAsia"/>
+          <w:lang w:val="en-US" w:eastAsia="zh-CN"/>
+        </w:rPr>
+      </w:pPr>
+      <w:r>
+        <w:rPr>
+          <w:rFonts w:hint="eastAsia"/>
+          <w:lang w:val="en-US" w:eastAsia="zh-CN"/>
+        </w:rPr>
+        <w:t>nodes查询节点状态信息</w:t>
+      </w:r>
+    </w:p>
+    <w:p>
+      <w:pPr>
+        <w:ind w:left="1680" w:leftChars="0" w:firstLine="420" w:firstLineChars="0"/>
+        <w:rPr>
+          <w:rFonts w:hint="default"/>
+          <w:lang w:val="en-US" w:eastAsia="zh-CN"/>
+        </w:rPr>
+      </w:pPr>
+      <w:r>
+        <w:rPr>
+          <w:rFonts w:hint="default"/>
+          <w:lang w:val="en-US" w:eastAsia="zh-CN"/>
+        </w:rPr>
+        <w:fldChar w:fldCharType="begin"/>
+      </w:r>
+      <w:r>
+        <w:rPr>
+          <w:rFonts w:hint="default"/>
+          <w:lang w:val="en-US" w:eastAsia="zh-CN"/>
+        </w:rPr>
+        <w:instrText xml:space="preserve"> HYPERLINK "http://192.168.4.15:9200/_cat/nodes?v" </w:instrText>
+      </w:r>
+      <w:r>
+        <w:rPr>
+          <w:rFonts w:hint="default"/>
+          <w:lang w:val="en-US" w:eastAsia="zh-CN"/>
+        </w:rPr>
+        <w:fldChar w:fldCharType="separate"/>
+      </w:r>
+      <w:r>
+        <w:rPr>
+          <w:rStyle w:val="4"/>
+          <w:rFonts w:hint="default"/>
+          <w:lang w:val="en-US" w:eastAsia="zh-CN"/>
+        </w:rPr>
+        <w:t>http://192.168.4.15:9200/_cat/nodes?v</w:t>
+      </w:r>
+      <w:r>
+        <w:rPr>
+          <w:rFonts w:hint="default"/>
+          <w:lang w:val="en-US" w:eastAsia="zh-CN"/>
+        </w:rPr>
+        <w:fldChar w:fldCharType="end"/>
+      </w:r>
+    </w:p>
+    <w:p>
+      <w:pPr>
+        <w:ind w:left="1260" w:leftChars="0" w:firstLine="420" w:firstLineChars="0"/>
+        <w:rPr>
+          <w:rFonts w:hint="eastAsia"/>
+          <w:lang w:val="en-US" w:eastAsia="zh-CN"/>
+        </w:rPr>
+      </w:pPr>
+      <w:r>
+        <w:rPr>
+          <w:rFonts w:hint="eastAsia"/>
+          <w:lang w:val="en-US" w:eastAsia="zh-CN"/>
+        </w:rPr>
+        <w:t>索引信息</w:t>
+      </w:r>
+    </w:p>
+    <w:p>
+      <w:pPr>
+        <w:ind w:left="1260" w:leftChars="0" w:firstLine="420" w:firstLineChars="0"/>
+        <w:rPr>
+          <w:rFonts w:hint="default"/>
+          <w:lang w:val="en-US" w:eastAsia="zh-CN"/>
+        </w:rPr>
+      </w:pPr>
+      <w:r>
+        <w:rPr>
+          <w:rFonts w:hint="default"/>
+          <w:lang w:val="en-US" w:eastAsia="zh-CN"/>
+        </w:rPr>
+        <w:fldChar w:fldCharType="begin"/>
+      </w:r>
+      <w:r>
+        <w:rPr>
+          <w:rFonts w:hint="default"/>
+          <w:lang w:val="en-US" w:eastAsia="zh-CN"/>
+        </w:rPr>
+        <w:instrText xml:space="preserve"> HYPERLINK "http://192.168.4.15:9200/_cat/indices?v" </w:instrText>
+      </w:r>
+      <w:r>
+        <w:rPr>
+          <w:rFonts w:hint="default"/>
+          <w:lang w:val="en-US" w:eastAsia="zh-CN"/>
+        </w:rPr>
+        <w:fldChar w:fldCharType="separate"/>
+      </w:r>
+      <w:r>
+        <w:rPr>
+          <w:rStyle w:val="4"/>
+          <w:rFonts w:hint="default"/>
+          <w:lang w:val="en-US" w:eastAsia="zh-CN"/>
+        </w:rPr>
+        <w:t>http://192.168.4.15:9200/_cat/indices?v</w:t>
+      </w:r>
+      <w:r>
+        <w:rPr>
+          <w:rFonts w:hint="default"/>
+          <w:lang w:val="en-US" w:eastAsia="zh-CN"/>
+        </w:rPr>
+        <w:fldChar w:fldCharType="end"/>
+      </w:r>
+    </w:p>
+    <w:p>
+      <w:pPr>
+        <w:ind w:left="840" w:leftChars="0" w:firstLine="420" w:firstLineChars="0"/>
+        <w:rPr>
+          <w:rFonts w:hint="eastAsia"/>
+          <w:lang w:val="en-US" w:eastAsia="zh-CN"/>
+        </w:rPr>
+      </w:pPr>
+      <w:r>
+        <w:rPr>
+          <w:rFonts w:hint="eastAsia"/>
+          <w:lang w:val="en-US" w:eastAsia="zh-CN"/>
+        </w:rPr>
+        <w:t>Rest API增加</w:t>
+      </w:r>
+    </w:p>
+    <w:p>
+      <w:pPr>
+        <w:ind w:left="1260" w:leftChars="0" w:firstLine="420" w:firstLineChars="0"/>
+        <w:rPr>
+          <w:rFonts w:hint="eastAsia"/>
+          <w:lang w:val="en-US" w:eastAsia="zh-CN"/>
+        </w:rPr>
+      </w:pPr>
+      <w:r>
+        <w:rPr>
+          <w:rFonts w:hint="eastAsia"/>
+          <w:lang w:val="en-US" w:eastAsia="zh-CN"/>
+        </w:rPr>
+        <w:t>创建一个索引，并设置分片数量与副本数量</w:t>
+      </w:r>
+    </w:p>
+    <w:p>
+      <w:pPr>
+        <w:ind w:left="1260" w:leftChars="0" w:firstLine="420" w:firstLineChars="0"/>
+      </w:pPr>
+      <w:r>
+        <w:drawing>
+          <wp:inline distT="0" distB="0" distL="114300" distR="114300">
+            <wp:extent cx="3305175" cy="1532890"/>
+            <wp:effectExtent l="0" t="0" r="9525" b="10160"/>
+            <wp:docPr id="9" name="图片 6"/>
+            <wp:cNvGraphicFramePr>
+              <a:graphicFrameLocks xmlns:a="http://schemas.openxmlformats.org/drawingml/2006/main" noChangeAspect="1"/>
+            </wp:cNvGraphicFramePr>
+            <a:graphic xmlns:a="http://schemas.openxmlformats.org/drawingml/2006/main">
+              <a:graphicData uri="http://schemas.openxmlformats.org/drawingml/2006/picture">
+                <pic:pic xmlns:pic="http://schemas.openxmlformats.org/drawingml/2006/picture">
+                  <pic:nvPicPr>
+                    <pic:cNvPr id="9" name="图片 6"/>
+                    <pic:cNvPicPr>
+                      <a:picLocks noChangeAspect="1"/>
+                    </pic:cNvPicPr>
+                  </pic:nvPicPr>
+                  <pic:blipFill>
+                    <a:blip r:embed="rId12"/>
+                    <a:stretch>
+                      <a:fillRect/>
+                    </a:stretch>
+                  </pic:blipFill>
+                  <pic:spPr>
+                    <a:xfrm>
+                      <a:off x="0" y="0"/>
+                      <a:ext cx="3305175" cy="1532890"/>
+                    </a:xfrm>
+                    <a:prstGeom prst="rect">
+                      <a:avLst/>
+                    </a:prstGeom>
+                    <a:noFill/>
+                    <a:ln>
+                      <a:noFill/>
+                    </a:ln>
+                  </pic:spPr>
+                </pic:pic>
+              </a:graphicData>
+            </a:graphic>
+          </wp:inline>
+        </w:drawing>
+      </w:r>
+    </w:p>
+    <w:p>
+      <w:pPr>
+        <w:ind w:left="840" w:leftChars="0" w:firstLine="420" w:firstLineChars="0"/>
+        <w:rPr>
+          <w:rFonts w:hint="eastAsia"/>
+          <w:lang w:val="en-US" w:eastAsia="zh-CN"/>
+        </w:rPr>
+      </w:pPr>
+      <w:r>
+        <w:rPr>
+          <w:rFonts w:hint="eastAsia"/>
+          <w:lang w:val="en-US" w:eastAsia="zh-CN"/>
+        </w:rPr>
+        <w:t>Rest API插入数据</w:t>
+      </w:r>
+    </w:p>
+    <w:p>
+      <w:pPr>
+        <w:ind w:left="1260" w:leftChars="0" w:firstLine="420" w:firstLineChars="0"/>
+      </w:pPr>
+      <w:r>
+        <w:rPr>
+          <w:rFonts w:hint="eastAsia"/>
+          <w:lang w:val="en-US" w:eastAsia="zh-CN"/>
+        </w:rPr>
+        <w:t xml:space="preserve"> </w:t>
+      </w:r>
+      <w:r>
+        <w:drawing>
+          <wp:inline distT="0" distB="0" distL="114300" distR="114300">
+            <wp:extent cx="2959735" cy="1645920"/>
+            <wp:effectExtent l="0" t="0" r="12065" b="11430"/>
+            <wp:docPr id="10" name="图片 7"/>
+            <wp:cNvGraphicFramePr>
+              <a:graphicFrameLocks xmlns:a="http://schemas.openxmlformats.org/drawingml/2006/main" noChangeAspect="1"/>
+            </wp:cNvGraphicFramePr>
+            <a:graphic xmlns:a="http://schemas.openxmlformats.org/drawingml/2006/main">
+              <a:graphicData uri="http://schemas.openxmlformats.org/drawingml/2006/picture">
+                <pic:pic xmlns:pic="http://schemas.openxmlformats.org/drawingml/2006/picture">
+                  <pic:nvPicPr>
+                    <pic:cNvPr id="10" name="图片 7"/>
+                    <pic:cNvPicPr>
+                      <a:picLocks noChangeAspect="1"/>
+                    </pic:cNvPicPr>
+                  </pic:nvPicPr>
+                  <pic:blipFill>
+                    <a:blip r:embed="rId13"/>
+                    <a:stretch>
+                      <a:fillRect/>
+                    </a:stretch>
+                  </pic:blipFill>
+                  <pic:spPr>
+                    <a:xfrm>
+                      <a:off x="0" y="0"/>
+                      <a:ext cx="2959735" cy="1645920"/>
+                    </a:xfrm>
+                    <a:prstGeom prst="rect">
+                      <a:avLst/>
+                    </a:prstGeom>
+                    <a:noFill/>
+                    <a:ln>
+                      <a:noFill/>
+                    </a:ln>
+                  </pic:spPr>
+                </pic:pic>
+              </a:graphicData>
+            </a:graphic>
+          </wp:inline>
+        </w:drawing>
+      </w:r>
+    </w:p>
+    <w:p>
+      <w:pPr>
+        <w:ind w:left="840" w:leftChars="0" w:firstLine="420" w:firstLineChars="0"/>
+        <w:rPr>
+          <w:rFonts w:hint="default" w:eastAsiaTheme="minorEastAsia"/>
+          <w:lang w:val="en-US" w:eastAsia="zh-CN"/>
+        </w:rPr>
+      </w:pPr>
+      <w:r>
+        <w:rPr>
+          <w:rFonts w:hint="eastAsia"/>
+          <w:lang w:val="en-US" w:eastAsia="zh-CN"/>
+        </w:rPr>
+        <w:t>查询与删除</w:t>
+      </w:r>
+    </w:p>
+    <w:p>
+      <w:pPr>
+        <w:ind w:left="1260" w:leftChars="0" w:firstLine="420" w:firstLineChars="0"/>
+      </w:pPr>
+      <w:r>
+        <w:drawing>
+          <wp:inline distT="0" distB="0" distL="114300" distR="114300">
+            <wp:extent cx="3832225" cy="739775"/>
+            <wp:effectExtent l="0" t="0" r="15875" b="3175"/>
+            <wp:docPr id="11" name="图片 8"/>
+            <wp:cNvGraphicFramePr>
+              <a:graphicFrameLocks xmlns:a="http://schemas.openxmlformats.org/drawingml/2006/main" noChangeAspect="1"/>
+            </wp:cNvGraphicFramePr>
+            <a:graphic xmlns:a="http://schemas.openxmlformats.org/drawingml/2006/main">
+              <a:graphicData uri="http://schemas.openxmlformats.org/drawingml/2006/picture">
+                <pic:pic xmlns:pic="http://schemas.openxmlformats.org/drawingml/2006/picture">
+                  <pic:nvPicPr>
+                    <pic:cNvPr id="11" name="图片 8"/>
+                    <pic:cNvPicPr>
+                      <a:picLocks noChangeAspect="1"/>
+                    </pic:cNvPicPr>
+                  </pic:nvPicPr>
+                  <pic:blipFill>
+                    <a:blip r:embed="rId14"/>
+                    <a:stretch>
+                      <a:fillRect/>
+                    </a:stretch>
+                  </pic:blipFill>
+                  <pic:spPr>
+                    <a:xfrm>
+                      <a:off x="0" y="0"/>
+                      <a:ext cx="3832225" cy="739775"/>
+                    </a:xfrm>
+                    <a:prstGeom prst="rect">
+                      <a:avLst/>
+                    </a:prstGeom>
+                    <a:noFill/>
+                    <a:ln>
+                      <a:noFill/>
+                    </a:ln>
+                  </pic:spPr>
+                </pic:pic>
+              </a:graphicData>
+            </a:graphic>
+          </wp:inline>
+        </w:drawing>
+      </w:r>
+    </w:p>
+    <w:p>
+      <w:pPr>
+        <w:ind w:firstLine="420" w:firstLineChars="0"/>
+        <w:rPr>
+          <w:rFonts w:hint="eastAsia"/>
+          <w:lang w:val="en-US" w:eastAsia="zh-CN"/>
+        </w:rPr>
+      </w:pPr>
+      <w:r>
+        <w:rPr>
+          <w:rFonts w:hint="eastAsia"/>
+          <w:lang w:val="en-US" w:eastAsia="zh-CN"/>
+        </w:rPr>
+        <w:t>kibana安装</w:t>
+      </w:r>
+    </w:p>
+    <w:p>
+      <w:pPr>
+        <w:ind w:left="420" w:leftChars="0" w:firstLine="420" w:firstLineChars="0"/>
+        <w:rPr>
+          <w:rFonts w:hint="eastAsia"/>
+          <w:lang w:val="en-US" w:eastAsia="zh-CN"/>
+        </w:rPr>
+      </w:pPr>
+      <w:r>
+        <w:rPr>
+          <w:rFonts w:hint="eastAsia"/>
+          <w:lang w:val="en-US" w:eastAsia="zh-CN"/>
+        </w:rPr>
+        <w:t>kibana是什么</w:t>
+      </w:r>
+    </w:p>
+    <w:p>
+      <w:pPr>
+        <w:ind w:left="840" w:leftChars="0" w:firstLine="420" w:firstLineChars="0"/>
+        <w:rPr>
+          <w:rFonts w:hint="eastAsia"/>
+          <w:lang w:val="en-US" w:eastAsia="zh-CN"/>
+        </w:rPr>
+      </w:pPr>
+      <w:r>
+        <w:rPr>
+          <w:rFonts w:hint="eastAsia"/>
+          <w:lang w:val="en-US" w:eastAsia="zh-CN"/>
+        </w:rPr>
+        <w:t>数据可视化平台</w:t>
+      </w:r>
+    </w:p>
+    <w:p>
+      <w:pPr>
+        <w:ind w:left="420" w:leftChars="0" w:firstLine="420" w:firstLineChars="0"/>
+        <w:rPr>
+          <w:rFonts w:hint="eastAsia"/>
+          <w:lang w:val="en-US" w:eastAsia="zh-CN"/>
+        </w:rPr>
+      </w:pPr>
+      <w:r>
+        <w:rPr>
+          <w:rFonts w:hint="eastAsia"/>
+          <w:lang w:val="en-US" w:eastAsia="zh-CN"/>
+        </w:rPr>
+        <w:t>特点：</w:t>
+      </w:r>
+    </w:p>
+    <w:p>
+      <w:pPr>
+        <w:ind w:left="840" w:leftChars="0" w:firstLine="420" w:firstLineChars="0"/>
+        <w:rPr>
+          <w:rFonts w:hint="eastAsia"/>
+          <w:lang w:val="en-US" w:eastAsia="zh-CN"/>
+        </w:rPr>
+      </w:pPr>
+      <w:r>
+        <w:rPr>
+          <w:rFonts w:hint="eastAsia"/>
+          <w:lang w:val="en-US" w:eastAsia="zh-CN"/>
+        </w:rPr>
+        <w:t>灵活的分析和可视化平台</w:t>
+      </w:r>
+    </w:p>
+    <w:p>
+      <w:pPr>
+        <w:ind w:left="840" w:leftChars="0" w:firstLine="420" w:firstLineChars="0"/>
+        <w:rPr>
+          <w:rFonts w:hint="eastAsia"/>
+          <w:lang w:val="en-US" w:eastAsia="zh-CN"/>
+        </w:rPr>
+      </w:pPr>
+      <w:r>
+        <w:rPr>
+          <w:rFonts w:hint="eastAsia"/>
+          <w:lang w:val="en-US" w:eastAsia="zh-CN"/>
+        </w:rPr>
+        <w:t>实时总结和流数据的图标</w:t>
+      </w:r>
+    </w:p>
+    <w:p>
+      <w:pPr>
+        <w:ind w:left="840" w:leftChars="0" w:firstLine="420" w:firstLineChars="0"/>
+        <w:rPr>
+          <w:rFonts w:hint="eastAsia"/>
+          <w:lang w:val="en-US" w:eastAsia="zh-CN"/>
+        </w:rPr>
+      </w:pPr>
+      <w:r>
+        <w:rPr>
+          <w:rFonts w:hint="eastAsia"/>
+          <w:lang w:val="en-US" w:eastAsia="zh-CN"/>
+        </w:rPr>
+        <w:t>为不同的用户显示直观的界面</w:t>
+      </w:r>
+    </w:p>
+    <w:p>
+      <w:pPr>
+        <w:ind w:left="840" w:leftChars="0" w:firstLine="420" w:firstLineChars="0"/>
+        <w:rPr>
+          <w:rFonts w:hint="eastAsia"/>
+          <w:lang w:val="en-US" w:eastAsia="zh-CN"/>
+        </w:rPr>
+      </w:pPr>
+      <w:r>
+        <w:rPr>
+          <w:rFonts w:hint="eastAsia"/>
+          <w:lang w:val="en-US" w:eastAsia="zh-CN"/>
+        </w:rPr>
+        <w:t>即时分享和嵌入的仪表盘</w:t>
+      </w:r>
+    </w:p>
+    <w:p>
+      <w:pPr>
+        <w:ind w:left="420" w:leftChars="0" w:firstLine="420" w:firstLineChars="0"/>
+        <w:rPr>
+          <w:rFonts w:hint="eastAsia"/>
+          <w:lang w:val="en-US" w:eastAsia="zh-CN"/>
+        </w:rPr>
+      </w:pPr>
+      <w:r>
+        <w:rPr>
+          <w:rFonts w:hint="eastAsia"/>
+          <w:lang w:val="en-US" w:eastAsia="zh-CN"/>
+        </w:rPr>
+        <w:t>kibana安装（使用rpm方式安装）</w:t>
+      </w:r>
+    </w:p>
+    <w:p>
+      <w:pPr>
+        <w:ind w:left="840" w:leftChars="0" w:firstLine="420" w:firstLineChars="0"/>
+        <w:rPr>
+          <w:rFonts w:hint="default"/>
+          <w:lang w:val="en-US" w:eastAsia="zh-CN"/>
+        </w:rPr>
+      </w:pPr>
+      <w:r>
+        <w:rPr>
+          <w:rFonts w:hint="default"/>
+          <w:lang w:val="en-US" w:eastAsia="zh-CN"/>
+        </w:rPr>
+        <w:t>rpm –ivh kibana-4.5.2-1.x86_64.rpm</w:t>
+      </w:r>
+    </w:p>
+    <w:p>
+      <w:pPr>
+        <w:ind w:left="420" w:leftChars="0" w:firstLine="420" w:firstLineChars="0"/>
+        <w:rPr>
+          <w:rFonts w:hint="eastAsia"/>
+          <w:lang w:val="en-US" w:eastAsia="zh-CN"/>
+        </w:rPr>
+      </w:pPr>
+      <w:r>
+        <w:rPr>
+          <w:rFonts w:hint="eastAsia"/>
+          <w:lang w:val="en-US" w:eastAsia="zh-CN"/>
+        </w:rPr>
+        <w:t>kibana默认安装在/opt/kibana下面，配置文件在/opt/kibana/config/kibana.yml，只需做少量的修改即可启动</w:t>
+      </w:r>
+    </w:p>
+    <w:p>
+      <w:pPr>
+        <w:ind w:left="840" w:leftChars="0" w:firstLine="420" w:firstLineChars="0"/>
+      </w:pPr>
+      <w:r>
+        <w:drawing>
+          <wp:inline distT="0" distB="0" distL="114300" distR="114300">
+            <wp:extent cx="3044825" cy="2014855"/>
+            <wp:effectExtent l="0" t="0" r="3175" b="4445"/>
+            <wp:docPr id="12" name="图片 9"/>
+            <wp:cNvGraphicFramePr>
+              <a:graphicFrameLocks xmlns:a="http://schemas.openxmlformats.org/drawingml/2006/main" noChangeAspect="1"/>
+            </wp:cNvGraphicFramePr>
+            <a:graphic xmlns:a="http://schemas.openxmlformats.org/drawingml/2006/main">
+              <a:graphicData uri="http://schemas.openxmlformats.org/drawingml/2006/picture">
+                <pic:pic xmlns:pic="http://schemas.openxmlformats.org/drawingml/2006/picture">
+                  <pic:nvPicPr>
+                    <pic:cNvPr id="12" name="图片 9"/>
+                    <pic:cNvPicPr>
+                      <a:picLocks noChangeAspect="1"/>
+                    </pic:cNvPicPr>
+                  </pic:nvPicPr>
+                  <pic:blipFill>
+                    <a:blip r:embed="rId15"/>
+                    <a:stretch>
+                      <a:fillRect/>
+                    </a:stretch>
+                  </pic:blipFill>
+                  <pic:spPr>
+                    <a:xfrm>
+                      <a:off x="0" y="0"/>
+                      <a:ext cx="3044825" cy="2014855"/>
+                    </a:xfrm>
+                    <a:prstGeom prst="rect">
+                      <a:avLst/>
+                    </a:prstGeom>
+                    <a:noFill/>
+                    <a:ln>
+                      <a:noFill/>
+                    </a:ln>
+                  </pic:spPr>
+                </pic:pic>
+              </a:graphicData>
+            </a:graphic>
+          </wp:inline>
+        </w:drawing>
+      </w:r>
+    </w:p>
+    <w:p>
+      <w:pPr>
+        <w:ind w:left="420" w:leftChars="0" w:firstLine="420" w:firstLineChars="0"/>
+        <w:rPr>
+          <w:rFonts w:hint="eastAsia"/>
+          <w:lang w:val="en-US" w:eastAsia="zh-CN"/>
+        </w:rPr>
+      </w:pPr>
+      <w:r>
+        <w:rPr>
+          <w:rFonts w:hint="eastAsia"/>
+          <w:lang w:val="en-US" w:eastAsia="zh-CN"/>
+        </w:rPr>
+        <w:t>kibana.yml的配置</w:t>
+      </w:r>
+    </w:p>
+    <w:p>
+      <w:pPr>
+        <w:ind w:left="840" w:leftChars="0" w:firstLine="420" w:firstLineChars="0"/>
+        <w:rPr>
+          <w:rFonts w:hint="eastAsia"/>
+          <w:lang w:val="en-US" w:eastAsia="zh-CN"/>
+        </w:rPr>
+      </w:pPr>
+      <w:r>
+        <w:rPr>
+          <w:rFonts w:hint="eastAsia"/>
+          <w:lang w:val="en-US" w:eastAsia="zh-CN"/>
+        </w:rPr>
+        <w:t>除elasticsearch.yml需要配置为ES集群的地址之外，其他保持默认值就可以了</w:t>
+      </w:r>
+    </w:p>
+    <w:p>
+      <w:pPr>
+        <w:ind w:left="840" w:leftChars="0" w:firstLine="420" w:firstLineChars="0"/>
+        <w:rPr>
+          <w:rFonts w:hint="eastAsia"/>
+          <w:lang w:val="en-US" w:eastAsia="zh-CN"/>
+        </w:rPr>
+      </w:pPr>
+      <w:r>
+        <w:rPr>
+          <w:rFonts w:hint="eastAsia"/>
+          <w:lang w:val="en-US" w:eastAsia="zh-CN"/>
+        </w:rPr>
+        <w:t>设置开机启动：systemctl enable kibana</w:t>
+      </w:r>
+    </w:p>
+    <w:p>
+      <w:pPr>
+        <w:ind w:left="840" w:leftChars="0" w:firstLine="420" w:firstLineChars="0"/>
+        <w:rPr>
+          <w:rFonts w:hint="default"/>
+          <w:lang w:val="en-US" w:eastAsia="zh-CN"/>
+        </w:rPr>
+      </w:pPr>
+      <w:r>
+        <w:rPr>
+          <w:rFonts w:hint="eastAsia"/>
+          <w:lang w:val="en-US" w:eastAsia="zh-CN"/>
+        </w:rPr>
+        <w:t>启动服务：systemctl start kibana</w:t>
+      </w:r>
+    </w:p>
+    <w:p>
+      <w:pPr>
+        <w:ind w:left="840" w:leftChars="0" w:firstLine="420" w:firstLineChars="0"/>
+        <w:rPr>
+          <w:rFonts w:hint="default"/>
+          <w:lang w:val="en-US" w:eastAsia="zh-CN"/>
+        </w:rPr>
+      </w:pPr>
+      <w:r>
+        <w:rPr>
+          <w:rFonts w:hint="eastAsia"/>
+          <w:lang w:val="en-US" w:eastAsia="zh-CN"/>
+        </w:rPr>
+        <w:t>web访问kibana：http://192.168.4.20:5601/</w:t>
       </w:r>
       <w:bookmarkStart w:id="0" w:name="_GoBack"/>
       <w:bookmarkEnd w:id="0"/>
@@ -775,6 +3786,15 @@
       </w:tblCellMar>
     </w:tblPr>
   </w:style>
+  <w:style w:type="character" w:styleId="4">
+    <w:name w:val="Hyperlink"/>
+    <w:basedOn w:val="3"/>
+    <w:uiPriority w:val="0"/>
+    <w:rPr>
+      <w:color w:val="0000FF"/>
+      <w:u w:val="single"/>
+    </w:rPr>
+  </w:style>
 </w:styles>
 </file>
 

--- a/第四阶段/大型架构与配置技术/ELK简介 ES集群安装 扩展插件RESTful API Kibana安装.docx
+++ b/第四阶段/大型架构与配置技术/ELK简介 ES集群安装 扩展插件RESTful API Kibana安装.docx
@@ -18,7 +18,7 @@
           <w:bCs/>
           <w:lang w:val="en-US" w:eastAsia="zh-CN"/>
         </w:rPr>
-        <w:t>分布式ELK平台</w:t>
+        <w:t>分布式ELK（分析日志）平台</w:t>
       </w:r>
     </w:p>
     <w:p>
@@ -418,7 +418,7 @@
           <w:rFonts w:hint="eastAsia"/>
           <w:lang w:val="en-US" w:eastAsia="zh-CN"/>
         </w:rPr>
-        <w:t>elasticsearch</w:t>
+        <w:t>elasticsearch（数据库）</w:t>
       </w:r>
     </w:p>
     <w:p>
@@ -665,48 +665,48 @@
       <w:pPr>
         <w:ind w:left="1260" w:leftChars="0" w:firstLine="420" w:firstLineChars="0"/>
         <w:rPr>
-          <w:rFonts w:hint="eastAsia"/>
-          <w:lang w:val="en-US" w:eastAsia="zh-CN"/>
-        </w:rPr>
-      </w:pPr>
-      <w:r>
-        <w:rPr>
-          <w:rFonts w:hint="eastAsia"/>
-          <w:lang w:val="en-US" w:eastAsia="zh-CN"/>
-        </w:rPr>
-        <w:t>document：一个可被搜索的基础信息单元</w:t>
-      </w:r>
-    </w:p>
-    <w:p>
-      <w:pPr>
-        <w:ind w:left="1260" w:leftChars="0" w:firstLine="420" w:firstLineChars="0"/>
-        <w:rPr>
-          <w:rFonts w:hint="eastAsia"/>
-          <w:lang w:val="en-US" w:eastAsia="zh-CN"/>
-        </w:rPr>
-      </w:pPr>
-      <w:r>
-        <w:rPr>
-          <w:rFonts w:hint="eastAsia"/>
-          <w:lang w:val="en-US" w:eastAsia="zh-CN"/>
-        </w:rPr>
-        <w:t>index：拥有相似特征的文档的集合</w:t>
-      </w:r>
-    </w:p>
-    <w:p>
-      <w:pPr>
-        <w:ind w:left="1260" w:leftChars="0" w:firstLine="420" w:firstLineChars="0"/>
-        <w:rPr>
-          <w:rFonts w:hint="eastAsia"/>
-          <w:lang w:val="en-US" w:eastAsia="zh-CN"/>
-        </w:rPr>
-      </w:pPr>
-      <w:r>
-        <w:rPr>
-          <w:rFonts w:hint="eastAsia"/>
-          <w:lang w:val="en-US" w:eastAsia="zh-CN"/>
-        </w:rPr>
-        <w:t>type：一个索引中可以定义一种或多种类型</w:t>
+          <w:rFonts w:hint="default"/>
+          <w:lang w:val="en-US" w:eastAsia="zh-CN"/>
+        </w:rPr>
+      </w:pPr>
+      <w:r>
+        <w:rPr>
+          <w:rFonts w:hint="eastAsia"/>
+          <w:lang w:val="en-US" w:eastAsia="zh-CN"/>
+        </w:rPr>
+        <w:t>document：一个可被搜索的基础信息单元，相当于数据库中的行</w:t>
+      </w:r>
+    </w:p>
+    <w:p>
+      <w:pPr>
+        <w:ind w:left="1260" w:leftChars="0" w:firstLine="420" w:firstLineChars="0"/>
+        <w:rPr>
+          <w:rFonts w:hint="default"/>
+          <w:lang w:val="en-US" w:eastAsia="zh-CN"/>
+        </w:rPr>
+      </w:pPr>
+      <w:r>
+        <w:rPr>
+          <w:rFonts w:hint="eastAsia"/>
+          <w:lang w:val="en-US" w:eastAsia="zh-CN"/>
+        </w:rPr>
+        <w:t>index：拥有相似特征的文档的集合，相当于数据库中的库</w:t>
+      </w:r>
+    </w:p>
+    <w:p>
+      <w:pPr>
+        <w:ind w:left="1260" w:leftChars="0" w:firstLine="420" w:firstLineChars="0"/>
+        <w:rPr>
+          <w:rFonts w:hint="default"/>
+          <w:lang w:val="en-US" w:eastAsia="zh-CN"/>
+        </w:rPr>
+      </w:pPr>
+      <w:r>
+        <w:rPr>
+          <w:rFonts w:hint="eastAsia"/>
+          <w:lang w:val="en-US" w:eastAsia="zh-CN"/>
+        </w:rPr>
+        <w:t>type：一个索引中可以定义一种或多种类型，相当于数据库中的表</w:t>
       </w:r>
     </w:p>
     <w:p>
@@ -1191,285 +1191,697 @@
     </w:p>
     <w:p>
       <w:pPr>
-        <w:ind w:left="840" w:leftChars="0" w:firstLine="420" w:firstLineChars="0"/>
-        <w:rPr>
-          <w:rFonts w:hint="eastAsia"/>
-          <w:lang w:val="en-US" w:eastAsia="zh-CN"/>
-        </w:rPr>
-      </w:pPr>
-      <w:r>
-        <w:rPr>
-          <w:rFonts w:hint="eastAsia"/>
-          <w:lang w:val="en-US" w:eastAsia="zh-CN"/>
-        </w:rPr>
-        <w:t>步骤2，安装JDK</w:t>
-      </w:r>
-    </w:p>
-    <w:p>
-      <w:pPr>
-        <w:ind w:left="1260" w:leftChars="0" w:firstLine="420" w:firstLineChars="0"/>
-        <w:rPr>
-          <w:rFonts w:hint="eastAsia"/>
-          <w:lang w:val="en-US" w:eastAsia="zh-CN"/>
-        </w:rPr>
-      </w:pPr>
-      <w:r>
-        <w:rPr>
-          <w:rFonts w:hint="eastAsia"/>
-          <w:lang w:val="en-US" w:eastAsia="zh-CN"/>
-        </w:rPr>
-        <w:t>Elasticsearch要求至少java7</w:t>
-      </w:r>
-    </w:p>
-    <w:p>
-      <w:pPr>
-        <w:ind w:left="1260" w:leftChars="0" w:firstLine="420" w:firstLineChars="0"/>
-        <w:rPr>
-          <w:rFonts w:hint="eastAsia"/>
-          <w:lang w:val="en-US" w:eastAsia="zh-CN"/>
-        </w:rPr>
-      </w:pPr>
-      <w:r>
-        <w:rPr>
-          <w:rFonts w:hint="eastAsia"/>
-          <w:lang w:val="en-US" w:eastAsia="zh-CN"/>
-        </w:rPr>
-        <w:t>一般推荐使用openjdk1.8</w:t>
-      </w:r>
-    </w:p>
-    <w:p>
-      <w:pPr>
-        <w:ind w:left="1260" w:leftChars="0" w:firstLine="420" w:firstLineChars="0"/>
-        <w:rPr>
-          <w:rFonts w:hint="eastAsia"/>
-          <w:lang w:val="en-US" w:eastAsia="zh-CN"/>
-        </w:rPr>
-      </w:pPr>
-      <w:r>
-        <w:rPr>
-          <w:rFonts w:hint="eastAsia"/>
-          <w:lang w:val="en-US" w:eastAsia="zh-CN"/>
-        </w:rPr>
-        <w:t>配置好安装源以后，先解决依赖关系</w:t>
-      </w:r>
-    </w:p>
-    <w:p>
-      <w:pPr>
-        <w:ind w:left="1260" w:leftChars="0" w:firstLine="420" w:firstLineChars="0"/>
-        <w:rPr>
-          <w:rFonts w:hint="eastAsia"/>
-          <w:lang w:val="en-US" w:eastAsia="zh-CN"/>
-        </w:rPr>
-      </w:pPr>
-      <w:r>
-        <w:rPr>
-          <w:rFonts w:hint="eastAsia"/>
-          <w:lang w:val="en-US" w:eastAsia="zh-CN"/>
-        </w:rPr>
-        <w:t>yum -y install java-1.8.0-openjdk</w:t>
-      </w:r>
-    </w:p>
-    <w:p>
-      <w:pPr>
-        <w:ind w:left="840" w:leftChars="0" w:firstLine="420" w:firstLineChars="0"/>
-        <w:rPr>
-          <w:rFonts w:hint="eastAsia"/>
-          <w:lang w:val="en-US" w:eastAsia="zh-CN"/>
-        </w:rPr>
-      </w:pPr>
-      <w:r>
-        <w:rPr>
-          <w:rFonts w:hint="eastAsia"/>
-          <w:lang w:val="en-US" w:eastAsia="zh-CN"/>
-        </w:rPr>
-        <w:t>步骤3，安装ES</w:t>
-      </w:r>
-    </w:p>
-    <w:p>
-      <w:pPr>
-        <w:ind w:left="1260" w:leftChars="0" w:firstLine="420" w:firstLineChars="0"/>
-        <w:rPr>
-          <w:rFonts w:hint="eastAsia"/>
-          <w:lang w:val="en-US" w:eastAsia="zh-CN"/>
-        </w:rPr>
-      </w:pPr>
-      <w:r>
-        <w:rPr>
-          <w:rFonts w:hint="eastAsia"/>
-          <w:lang w:val="en-US" w:eastAsia="zh-CN"/>
-        </w:rPr>
-        <w:t>rpm -ivh elasticsearch-2.3.4.-1.noarch</w:t>
-      </w:r>
-    </w:p>
-    <w:p>
-      <w:pPr>
-        <w:ind w:left="840" w:leftChars="0" w:firstLine="420" w:firstLineChars="0"/>
-        <w:rPr>
-          <w:rFonts w:hint="eastAsia"/>
-          <w:lang w:val="en-US" w:eastAsia="zh-CN"/>
-        </w:rPr>
-      </w:pPr>
-      <w:r>
-        <w:rPr>
-          <w:rFonts w:hint="eastAsia"/>
-          <w:lang w:val="en-US" w:eastAsia="zh-CN"/>
-        </w:rPr>
-        <w:t>步骤4，修改配置文件</w:t>
-      </w:r>
-    </w:p>
-    <w:p>
-      <w:pPr>
-        <w:ind w:left="1260" w:leftChars="0" w:firstLine="420" w:firstLineChars="0"/>
-        <w:rPr>
-          <w:rFonts w:hint="eastAsia"/>
-          <w:lang w:val="en-US" w:eastAsia="zh-CN"/>
-        </w:rPr>
-      </w:pPr>
-      <w:r>
-        <w:rPr>
-          <w:rFonts w:hint="eastAsia"/>
-          <w:lang w:val="en-US" w:eastAsia="zh-CN"/>
-        </w:rPr>
-        <w:t>vim elasticsearch.yml</w:t>
-      </w:r>
-    </w:p>
-    <w:p>
-      <w:pPr>
         <w:ind w:left="1680" w:leftChars="0" w:firstLine="420" w:firstLineChars="0"/>
         <w:rPr>
           <w:rFonts w:hint="eastAsia"/>
           <w:lang w:val="en-US" w:eastAsia="zh-CN"/>
         </w:rPr>
-      </w:pPr>
-      <w:r>
-        <w:rPr>
-          <w:rFonts w:hint="eastAsia"/>
-          <w:lang w:val="en-US" w:eastAsia="zh-CN"/>
-        </w:rPr>
-        <w:t>network.host:0.0.0.0</w:t>
-      </w:r>
-    </w:p>
-    <w:p>
-      <w:pPr>
-        <w:ind w:left="840" w:leftChars="0" w:firstLine="420" w:firstLineChars="0"/>
-        <w:rPr>
-          <w:rFonts w:hint="eastAsia"/>
-          <w:lang w:val="en-US" w:eastAsia="zh-CN"/>
-        </w:rPr>
-      </w:pPr>
-      <w:r>
-        <w:rPr>
-          <w:rFonts w:hint="eastAsia"/>
-          <w:lang w:val="en-US" w:eastAsia="zh-CN"/>
-        </w:rPr>
-        <w:t>步骤5，启动服务，设置自启动</w:t>
-      </w:r>
-    </w:p>
-    <w:p>
-      <w:pPr>
-        <w:ind w:left="1260" w:leftChars="0" w:firstLine="420" w:firstLineChars="0"/>
-        <w:rPr>
-          <w:rFonts w:hint="eastAsia"/>
-          <w:lang w:val="en-US" w:eastAsia="zh-CN"/>
-        </w:rPr>
-      </w:pPr>
-      <w:r>
-        <w:rPr>
-          <w:rFonts w:hint="eastAsia"/>
-          <w:lang w:val="en-US" w:eastAsia="zh-CN"/>
-        </w:rPr>
-        <w:t>systemctl enable elaticsearch</w:t>
-      </w:r>
-    </w:p>
-    <w:p>
-      <w:pPr>
-        <w:ind w:left="1260" w:leftChars="0" w:firstLine="420" w:firstLineChars="0"/>
-        <w:rPr>
-          <w:rFonts w:hint="eastAsia"/>
-          <w:lang w:val="en-US" w:eastAsia="zh-CN"/>
-        </w:rPr>
-      </w:pPr>
-      <w:r>
-        <w:rPr>
-          <w:rFonts w:hint="eastAsia"/>
-          <w:lang w:val="en-US" w:eastAsia="zh-CN"/>
-        </w:rPr>
-        <w:t>systemctl start elasticsearch</w:t>
-      </w:r>
-    </w:p>
-    <w:p>
-      <w:pPr>
-        <w:ind w:left="1260" w:leftChars="0" w:firstLine="420" w:firstLineChars="0"/>
-        <w:rPr>
-          <w:rFonts w:hint="eastAsia"/>
-          <w:lang w:val="en-US" w:eastAsia="zh-CN"/>
-        </w:rPr>
-      </w:pPr>
-      <w:r>
-        <w:rPr>
-          <w:rFonts w:hint="eastAsia"/>
-          <w:lang w:val="en-US" w:eastAsia="zh-CN"/>
-        </w:rPr>
-        <w:t>验证：</w:t>
-      </w:r>
-    </w:p>
-    <w:p>
-      <w:pPr>
-        <w:ind w:left="1260" w:leftChars="0" w:firstLine="420" w:firstLineChars="0"/>
-        <w:rPr>
-          <w:rFonts w:hint="eastAsia"/>
-          <w:lang w:val="en-US" w:eastAsia="zh-CN"/>
-        </w:rPr>
-      </w:pPr>
-      <w:r>
-        <w:rPr>
-          <w:rFonts w:hint="eastAsia"/>
-          <w:lang w:val="en-US" w:eastAsia="zh-CN"/>
-        </w:rPr>
-        <w:t>netstat -ltunp</w:t>
-      </w:r>
-    </w:p>
-    <w:p>
-      <w:pPr>
-        <w:ind w:left="1260" w:leftChars="0" w:firstLine="420" w:firstLineChars="0"/>
-        <w:rPr>
-          <w:rFonts w:hint="eastAsia"/>
-          <w:lang w:val="en-US" w:eastAsia="zh-CN"/>
-        </w:rPr>
-      </w:pPr>
-      <w:r>
-        <w:rPr>
-          <w:rFonts w:hint="eastAsia"/>
-          <w:lang w:val="en-US" w:eastAsia="zh-CN"/>
-        </w:rPr>
-        <w:t>能够看到9200 9300被监听</w:t>
-      </w:r>
-    </w:p>
-    <w:p>
-      <w:pPr>
-        <w:ind w:left="840" w:leftChars="0" w:firstLine="420" w:firstLineChars="0"/>
-        <w:rPr>
-          <w:rFonts w:hint="eastAsia"/>
-          <w:lang w:val="en-US" w:eastAsia="zh-CN"/>
-        </w:rPr>
-      </w:pPr>
-      <w:r>
-        <w:rPr>
-          <w:rFonts w:hint="eastAsia"/>
-          <w:lang w:val="en-US" w:eastAsia="zh-CN"/>
-        </w:rPr>
-        <w:t>通过浏览器或curl访问9200端口</w:t>
-      </w:r>
-    </w:p>
-    <w:p>
-      <w:pPr>
-        <w:ind w:left="1260" w:leftChars="0" w:firstLine="420" w:firstLineChars="0"/>
       </w:pPr>
       <w:r>
         <w:drawing>
           <wp:inline distT="0" distB="0" distL="114300" distR="114300">
-            <wp:extent cx="2487930" cy="2427605"/>
-            <wp:effectExtent l="0" t="0" r="7620" b="10795"/>
+            <wp:extent cx="2197735" cy="532765"/>
+            <wp:effectExtent l="0" t="0" r="12065" b="635"/>
+            <wp:docPr id="13" name="图片 1"/>
+            <wp:cNvGraphicFramePr>
+              <a:graphicFrameLocks xmlns:a="http://schemas.openxmlformats.org/drawingml/2006/main" noChangeAspect="1"/>
+            </wp:cNvGraphicFramePr>
+            <a:graphic xmlns:a="http://schemas.openxmlformats.org/drawingml/2006/main">
+              <a:graphicData uri="http://schemas.openxmlformats.org/drawingml/2006/picture">
+                <pic:pic xmlns:pic="http://schemas.openxmlformats.org/drawingml/2006/picture">
+                  <pic:nvPicPr>
+                    <pic:cNvPr id="13" name="图片 1"/>
+                    <pic:cNvPicPr>
+                      <a:picLocks noChangeAspect="1"/>
+                    </pic:cNvPicPr>
+                  </pic:nvPicPr>
+                  <pic:blipFill>
+                    <a:blip r:embed="rId9"/>
+                    <a:stretch>
+                      <a:fillRect/>
+                    </a:stretch>
+                  </pic:blipFill>
+                  <pic:spPr>
+                    <a:xfrm>
+                      <a:off x="0" y="0"/>
+                      <a:ext cx="2197735" cy="532765"/>
+                    </a:xfrm>
+                    <a:prstGeom prst="rect">
+                      <a:avLst/>
+                    </a:prstGeom>
+                    <a:noFill/>
+                    <a:ln>
+                      <a:noFill/>
+                    </a:ln>
+                  </pic:spPr>
+                </pic:pic>
+              </a:graphicData>
+            </a:graphic>
+          </wp:inline>
+        </w:drawing>
+      </w:r>
+    </w:p>
+    <w:p>
+      <w:pPr>
+        <w:ind w:left="840" w:leftChars="0" w:firstLine="420" w:firstLineChars="0"/>
+        <w:rPr>
+          <w:rFonts w:hint="eastAsia"/>
+          <w:lang w:val="en-US" w:eastAsia="zh-CN"/>
+        </w:rPr>
+      </w:pPr>
+      <w:r>
+        <w:rPr>
+          <w:rFonts w:hint="eastAsia"/>
+          <w:lang w:val="en-US" w:eastAsia="zh-CN"/>
+        </w:rPr>
+        <w:t>步骤2，安装JDK</w:t>
+      </w:r>
+    </w:p>
+    <w:p>
+      <w:pPr>
+        <w:ind w:left="1260" w:leftChars="0" w:firstLine="420" w:firstLineChars="0"/>
+        <w:rPr>
+          <w:rFonts w:hint="eastAsia"/>
+          <w:lang w:val="en-US" w:eastAsia="zh-CN"/>
+        </w:rPr>
+      </w:pPr>
+      <w:r>
+        <w:rPr>
+          <w:rFonts w:hint="eastAsia"/>
+          <w:lang w:val="en-US" w:eastAsia="zh-CN"/>
+        </w:rPr>
+        <w:t>Elasticsearch要求至少java7</w:t>
+      </w:r>
+    </w:p>
+    <w:p>
+      <w:pPr>
+        <w:ind w:left="1260" w:leftChars="0" w:firstLine="420" w:firstLineChars="0"/>
+        <w:rPr>
+          <w:rFonts w:hint="eastAsia"/>
+          <w:lang w:val="en-US" w:eastAsia="zh-CN"/>
+        </w:rPr>
+      </w:pPr>
+      <w:r>
+        <w:rPr>
+          <w:rFonts w:hint="eastAsia"/>
+          <w:lang w:val="en-US" w:eastAsia="zh-CN"/>
+        </w:rPr>
+        <w:t>一般推荐使用openjdk1.8</w:t>
+      </w:r>
+    </w:p>
+    <w:p>
+      <w:pPr>
+        <w:ind w:left="1260" w:leftChars="0" w:firstLine="420" w:firstLineChars="0"/>
+        <w:rPr>
+          <w:rFonts w:hint="eastAsia"/>
+          <w:lang w:val="en-US" w:eastAsia="zh-CN"/>
+        </w:rPr>
+      </w:pPr>
+      <w:r>
+        <w:rPr>
+          <w:rFonts w:hint="eastAsia"/>
+          <w:lang w:val="en-US" w:eastAsia="zh-CN"/>
+        </w:rPr>
+        <w:t>配置好安装源以后，先解决依赖关系</w:t>
+      </w:r>
+    </w:p>
+    <w:p>
+      <w:pPr>
+        <w:ind w:left="1260" w:leftChars="0" w:firstLine="420" w:firstLineChars="0"/>
+        <w:rPr>
+          <w:rFonts w:hint="eastAsia"/>
+          <w:lang w:val="en-US" w:eastAsia="zh-CN"/>
+        </w:rPr>
+      </w:pPr>
+      <w:r>
+        <w:rPr>
+          <w:rFonts w:hint="eastAsia"/>
+          <w:lang w:val="en-US" w:eastAsia="zh-CN"/>
+        </w:rPr>
+        <w:t>yum -y install java-1.8.0-openjdk</w:t>
+      </w:r>
+    </w:p>
+    <w:p>
+      <w:pPr>
+        <w:ind w:left="1260" w:leftChars="0" w:firstLine="420" w:firstLineChars="0"/>
+        <w:rPr>
+          <w:rFonts w:hint="eastAsia"/>
+          <w:lang w:val="en-US" w:eastAsia="zh-CN"/>
+        </w:rPr>
+      </w:pPr>
+      <w:r>
+        <w:drawing>
+          <wp:inline distT="0" distB="0" distL="114300" distR="114300">
+            <wp:extent cx="3714750" cy="447675"/>
+            <wp:effectExtent l="0" t="0" r="0" b="9525"/>
+            <wp:docPr id="14" name="图片 2"/>
+            <wp:cNvGraphicFramePr>
+              <a:graphicFrameLocks xmlns:a="http://schemas.openxmlformats.org/drawingml/2006/main" noChangeAspect="1"/>
+            </wp:cNvGraphicFramePr>
+            <a:graphic xmlns:a="http://schemas.openxmlformats.org/drawingml/2006/main">
+              <a:graphicData uri="http://schemas.openxmlformats.org/drawingml/2006/picture">
+                <pic:pic xmlns:pic="http://schemas.openxmlformats.org/drawingml/2006/picture">
+                  <pic:nvPicPr>
+                    <pic:cNvPr id="14" name="图片 2"/>
+                    <pic:cNvPicPr>
+                      <a:picLocks noChangeAspect="1"/>
+                    </pic:cNvPicPr>
+                  </pic:nvPicPr>
+                  <pic:blipFill>
+                    <a:blip r:embed="rId10"/>
+                    <a:stretch>
+                      <a:fillRect/>
+                    </a:stretch>
+                  </pic:blipFill>
+                  <pic:spPr>
+                    <a:xfrm>
+                      <a:off x="0" y="0"/>
+                      <a:ext cx="3714750" cy="447675"/>
+                    </a:xfrm>
+                    <a:prstGeom prst="rect">
+                      <a:avLst/>
+                    </a:prstGeom>
+                    <a:noFill/>
+                    <a:ln>
+                      <a:noFill/>
+                    </a:ln>
+                  </pic:spPr>
+                </pic:pic>
+              </a:graphicData>
+            </a:graphic>
+          </wp:inline>
+        </w:drawing>
+      </w:r>
+    </w:p>
+    <w:p>
+      <w:pPr>
+        <w:ind w:left="840" w:leftChars="0" w:firstLine="420" w:firstLineChars="0"/>
+        <w:rPr>
+          <w:rFonts w:hint="eastAsia"/>
+          <w:lang w:val="en-US" w:eastAsia="zh-CN"/>
+        </w:rPr>
+      </w:pPr>
+      <w:r>
+        <w:rPr>
+          <w:rFonts w:hint="eastAsia"/>
+          <w:lang w:val="en-US" w:eastAsia="zh-CN"/>
+        </w:rPr>
+        <w:t>步骤3，安装ES</w:t>
+      </w:r>
+    </w:p>
+    <w:p>
+      <w:pPr>
+        <w:ind w:left="1260" w:leftChars="0" w:firstLine="420" w:firstLineChars="0"/>
+        <w:rPr>
+          <w:rFonts w:hint="eastAsia"/>
+          <w:lang w:val="en-US" w:eastAsia="zh-CN"/>
+        </w:rPr>
+      </w:pPr>
+      <w:r>
+        <w:rPr>
+          <w:rFonts w:hint="eastAsia"/>
+          <w:lang w:val="en-US" w:eastAsia="zh-CN"/>
+        </w:rPr>
+        <w:t>rpm -ivh elasticsearch-2.3.4.-1.noarch</w:t>
+      </w:r>
+    </w:p>
+    <w:p>
+      <w:pPr>
+        <w:ind w:left="1260" w:leftChars="0" w:firstLine="420" w:firstLineChars="0"/>
+      </w:pPr>
+      <w:r>
+        <w:drawing>
+          <wp:inline distT="0" distB="0" distL="114300" distR="114300">
+            <wp:extent cx="4780915" cy="681990"/>
+            <wp:effectExtent l="0" t="0" r="635" b="3810"/>
+            <wp:docPr id="15" name="图片 3"/>
+            <wp:cNvGraphicFramePr>
+              <a:graphicFrameLocks xmlns:a="http://schemas.openxmlformats.org/drawingml/2006/main" noChangeAspect="1"/>
+            </wp:cNvGraphicFramePr>
+            <a:graphic xmlns:a="http://schemas.openxmlformats.org/drawingml/2006/main">
+              <a:graphicData uri="http://schemas.openxmlformats.org/drawingml/2006/picture">
+                <pic:pic xmlns:pic="http://schemas.openxmlformats.org/drawingml/2006/picture">
+                  <pic:nvPicPr>
+                    <pic:cNvPr id="15" name="图片 3"/>
+                    <pic:cNvPicPr>
+                      <a:picLocks noChangeAspect="1"/>
+                    </pic:cNvPicPr>
+                  </pic:nvPicPr>
+                  <pic:blipFill>
+                    <a:blip r:embed="rId11"/>
+                    <a:stretch>
+                      <a:fillRect/>
+                    </a:stretch>
+                  </pic:blipFill>
+                  <pic:spPr>
+                    <a:xfrm>
+                      <a:off x="0" y="0"/>
+                      <a:ext cx="4780915" cy="681990"/>
+                    </a:xfrm>
+                    <a:prstGeom prst="rect">
+                      <a:avLst/>
+                    </a:prstGeom>
+                    <a:noFill/>
+                    <a:ln>
+                      <a:noFill/>
+                    </a:ln>
+                  </pic:spPr>
+                </pic:pic>
+              </a:graphicData>
+            </a:graphic>
+          </wp:inline>
+        </w:drawing>
+      </w:r>
+    </w:p>
+    <w:p>
+      <w:pPr>
+        <w:ind w:left="1260" w:leftChars="0" w:firstLine="420" w:firstLineChars="0"/>
+        <w:rPr>
+          <w:rFonts w:hint="eastAsia"/>
+          <w:lang w:val="en-US" w:eastAsia="zh-CN"/>
+        </w:rPr>
+      </w:pPr>
+      <w:r>
+        <w:drawing>
+          <wp:inline distT="0" distB="0" distL="114300" distR="114300">
+            <wp:extent cx="3657600" cy="552450"/>
+            <wp:effectExtent l="0" t="0" r="0" b="0"/>
+            <wp:docPr id="16" name="图片 4"/>
+            <wp:cNvGraphicFramePr>
+              <a:graphicFrameLocks xmlns:a="http://schemas.openxmlformats.org/drawingml/2006/main" noChangeAspect="1"/>
+            </wp:cNvGraphicFramePr>
+            <a:graphic xmlns:a="http://schemas.openxmlformats.org/drawingml/2006/main">
+              <a:graphicData uri="http://schemas.openxmlformats.org/drawingml/2006/picture">
+                <pic:pic xmlns:pic="http://schemas.openxmlformats.org/drawingml/2006/picture">
+                  <pic:nvPicPr>
+                    <pic:cNvPr id="16" name="图片 4"/>
+                    <pic:cNvPicPr>
+                      <a:picLocks noChangeAspect="1"/>
+                    </pic:cNvPicPr>
+                  </pic:nvPicPr>
+                  <pic:blipFill>
+                    <a:blip r:embed="rId12"/>
+                    <a:stretch>
+                      <a:fillRect/>
+                    </a:stretch>
+                  </pic:blipFill>
+                  <pic:spPr>
+                    <a:xfrm>
+                      <a:off x="0" y="0"/>
+                      <a:ext cx="3657600" cy="552450"/>
+                    </a:xfrm>
+                    <a:prstGeom prst="rect">
+                      <a:avLst/>
+                    </a:prstGeom>
+                    <a:noFill/>
+                    <a:ln>
+                      <a:noFill/>
+                    </a:ln>
+                  </pic:spPr>
+                </pic:pic>
+              </a:graphicData>
+            </a:graphic>
+          </wp:inline>
+        </w:drawing>
+      </w:r>
+    </w:p>
+    <w:p>
+      <w:pPr>
+        <w:ind w:left="840" w:leftChars="0" w:firstLine="420" w:firstLineChars="0"/>
+        <w:rPr>
+          <w:rFonts w:hint="eastAsia"/>
+          <w:lang w:val="en-US" w:eastAsia="zh-CN"/>
+        </w:rPr>
+      </w:pPr>
+      <w:r>
+        <w:rPr>
+          <w:rFonts w:hint="eastAsia"/>
+          <w:lang w:val="en-US" w:eastAsia="zh-CN"/>
+        </w:rPr>
+        <w:t>步骤4，修改配置文件</w:t>
+      </w:r>
+    </w:p>
+    <w:p>
+      <w:pPr>
+        <w:ind w:left="1260" w:leftChars="0" w:firstLine="420" w:firstLineChars="0"/>
+        <w:rPr>
+          <w:rFonts w:hint="eastAsia"/>
+          <w:lang w:val="en-US" w:eastAsia="zh-CN"/>
+        </w:rPr>
+      </w:pPr>
+      <w:r>
+        <w:rPr>
+          <w:rFonts w:hint="eastAsia"/>
+          <w:lang w:val="en-US" w:eastAsia="zh-CN"/>
+        </w:rPr>
+        <w:t>vim elasticsearch.yml</w:t>
+      </w:r>
+    </w:p>
+    <w:p>
+      <w:pPr>
+        <w:ind w:left="1680" w:leftChars="0" w:firstLine="420" w:firstLineChars="0"/>
+        <w:rPr>
+          <w:rFonts w:hint="eastAsia"/>
+          <w:lang w:val="en-US" w:eastAsia="zh-CN"/>
+        </w:rPr>
+      </w:pPr>
+      <w:r>
+        <w:rPr>
+          <w:rFonts w:hint="eastAsia"/>
+          <w:lang w:val="en-US" w:eastAsia="zh-CN"/>
+        </w:rPr>
+        <w:t>network.host:0.0.0.0</w:t>
+      </w:r>
+    </w:p>
+    <w:p>
+      <w:pPr>
+        <w:ind w:left="1680" w:leftChars="0" w:firstLine="420" w:firstLineChars="0"/>
+        <w:rPr>
+          <w:rFonts w:hint="eastAsia"/>
+          <w:lang w:val="en-US" w:eastAsia="zh-CN"/>
+        </w:rPr>
+      </w:pPr>
+      <w:r>
+        <w:drawing>
+          <wp:inline distT="0" distB="0" distL="114300" distR="114300">
+            <wp:extent cx="4419600" cy="276225"/>
+            <wp:effectExtent l="0" t="0" r="0" b="9525"/>
+            <wp:docPr id="18" name="图片 6"/>
+            <wp:cNvGraphicFramePr>
+              <a:graphicFrameLocks xmlns:a="http://schemas.openxmlformats.org/drawingml/2006/main" noChangeAspect="1"/>
+            </wp:cNvGraphicFramePr>
+            <a:graphic xmlns:a="http://schemas.openxmlformats.org/drawingml/2006/main">
+              <a:graphicData uri="http://schemas.openxmlformats.org/drawingml/2006/picture">
+                <pic:pic xmlns:pic="http://schemas.openxmlformats.org/drawingml/2006/picture">
+                  <pic:nvPicPr>
+                    <pic:cNvPr id="18" name="图片 6"/>
+                    <pic:cNvPicPr>
+                      <a:picLocks noChangeAspect="1"/>
+                    </pic:cNvPicPr>
+                  </pic:nvPicPr>
+                  <pic:blipFill>
+                    <a:blip r:embed="rId13"/>
+                    <a:stretch>
+                      <a:fillRect/>
+                    </a:stretch>
+                  </pic:blipFill>
+                  <pic:spPr>
+                    <a:xfrm>
+                      <a:off x="0" y="0"/>
+                      <a:ext cx="4419600" cy="276225"/>
+                    </a:xfrm>
+                    <a:prstGeom prst="rect">
+                      <a:avLst/>
+                    </a:prstGeom>
+                    <a:noFill/>
+                    <a:ln>
+                      <a:noFill/>
+                    </a:ln>
+                  </pic:spPr>
+                </pic:pic>
+              </a:graphicData>
+            </a:graphic>
+          </wp:inline>
+        </w:drawing>
+      </w:r>
+    </w:p>
+    <w:p>
+      <w:pPr>
+        <w:ind w:left="1680" w:leftChars="0" w:firstLine="420" w:firstLineChars="0"/>
+        <w:rPr>
+          <w:rFonts w:hint="eastAsia"/>
+          <w:lang w:val="en-US" w:eastAsia="zh-CN"/>
+        </w:rPr>
+      </w:pPr>
+      <w:r>
+        <w:drawing>
+          <wp:inline distT="0" distB="0" distL="114300" distR="114300">
+            <wp:extent cx="1838325" cy="190500"/>
+            <wp:effectExtent l="0" t="0" r="9525" b="0"/>
+            <wp:docPr id="17" name="图片 5"/>
+            <wp:cNvGraphicFramePr>
+              <a:graphicFrameLocks xmlns:a="http://schemas.openxmlformats.org/drawingml/2006/main" noChangeAspect="1"/>
+            </wp:cNvGraphicFramePr>
+            <a:graphic xmlns:a="http://schemas.openxmlformats.org/drawingml/2006/main">
+              <a:graphicData uri="http://schemas.openxmlformats.org/drawingml/2006/picture">
+                <pic:pic xmlns:pic="http://schemas.openxmlformats.org/drawingml/2006/picture">
+                  <pic:nvPicPr>
+                    <pic:cNvPr id="17" name="图片 5"/>
+                    <pic:cNvPicPr>
+                      <a:picLocks noChangeAspect="1"/>
+                    </pic:cNvPicPr>
+                  </pic:nvPicPr>
+                  <pic:blipFill>
+                    <a:blip r:embed="rId14"/>
+                    <a:stretch>
+                      <a:fillRect/>
+                    </a:stretch>
+                  </pic:blipFill>
+                  <pic:spPr>
+                    <a:xfrm>
+                      <a:off x="0" y="0"/>
+                      <a:ext cx="1838325" cy="190500"/>
+                    </a:xfrm>
+                    <a:prstGeom prst="rect">
+                      <a:avLst/>
+                    </a:prstGeom>
+                    <a:noFill/>
+                    <a:ln>
+                      <a:noFill/>
+                    </a:ln>
+                  </pic:spPr>
+                </pic:pic>
+              </a:graphicData>
+            </a:graphic>
+          </wp:inline>
+        </w:drawing>
+      </w:r>
+    </w:p>
+    <w:p>
+      <w:pPr>
+        <w:ind w:left="840" w:leftChars="0" w:firstLine="420" w:firstLineChars="0"/>
+        <w:rPr>
+          <w:rFonts w:hint="eastAsia"/>
+          <w:lang w:val="en-US" w:eastAsia="zh-CN"/>
+        </w:rPr>
+      </w:pPr>
+      <w:r>
+        <w:rPr>
+          <w:rFonts w:hint="eastAsia"/>
+          <w:lang w:val="en-US" w:eastAsia="zh-CN"/>
+        </w:rPr>
+        <w:t>步骤5，启动服务，设置自启动</w:t>
+      </w:r>
+    </w:p>
+    <w:p>
+      <w:pPr>
+        <w:ind w:left="1260" w:leftChars="0" w:firstLine="420" w:firstLineChars="0"/>
+        <w:rPr>
+          <w:rFonts w:hint="eastAsia"/>
+          <w:lang w:val="en-US" w:eastAsia="zh-CN"/>
+        </w:rPr>
+      </w:pPr>
+      <w:r>
+        <w:rPr>
+          <w:rFonts w:hint="eastAsia"/>
+          <w:lang w:val="en-US" w:eastAsia="zh-CN"/>
+        </w:rPr>
+        <w:t>systemctl enable elasticsearch</w:t>
+      </w:r>
+    </w:p>
+    <w:p>
+      <w:pPr>
+        <w:ind w:left="1260" w:leftChars="0" w:firstLine="420" w:firstLineChars="0"/>
+        <w:rPr>
+          <w:rFonts w:hint="eastAsia"/>
+          <w:lang w:val="en-US" w:eastAsia="zh-CN"/>
+        </w:rPr>
+      </w:pPr>
+      <w:r>
+        <w:rPr>
+          <w:rFonts w:hint="eastAsia"/>
+          <w:lang w:val="en-US" w:eastAsia="zh-CN"/>
+        </w:rPr>
+        <w:t>systemctl start elasticsearch</w:t>
+      </w:r>
+    </w:p>
+    <w:p>
+      <w:pPr>
+        <w:ind w:left="1260" w:leftChars="0" w:firstLine="420" w:firstLineChars="0"/>
+        <w:rPr>
+          <w:rFonts w:hint="eastAsia"/>
+          <w:lang w:val="en-US" w:eastAsia="zh-CN"/>
+        </w:rPr>
+      </w:pPr>
+      <w:r>
+        <w:drawing>
+          <wp:inline distT="0" distB="0" distL="114300" distR="114300">
+            <wp:extent cx="3514725" cy="657225"/>
+            <wp:effectExtent l="0" t="0" r="9525" b="9525"/>
+            <wp:docPr id="19" name="图片 7"/>
+            <wp:cNvGraphicFramePr>
+              <a:graphicFrameLocks xmlns:a="http://schemas.openxmlformats.org/drawingml/2006/main" noChangeAspect="1"/>
+            </wp:cNvGraphicFramePr>
+            <a:graphic xmlns:a="http://schemas.openxmlformats.org/drawingml/2006/main">
+              <a:graphicData uri="http://schemas.openxmlformats.org/drawingml/2006/picture">
+                <pic:pic xmlns:pic="http://schemas.openxmlformats.org/drawingml/2006/picture">
+                  <pic:nvPicPr>
+                    <pic:cNvPr id="19" name="图片 7"/>
+                    <pic:cNvPicPr>
+                      <a:picLocks noChangeAspect="1"/>
+                    </pic:cNvPicPr>
+                  </pic:nvPicPr>
+                  <pic:blipFill>
+                    <a:blip r:embed="rId15"/>
+                    <a:stretch>
+                      <a:fillRect/>
+                    </a:stretch>
+                  </pic:blipFill>
+                  <pic:spPr>
+                    <a:xfrm>
+                      <a:off x="0" y="0"/>
+                      <a:ext cx="3514725" cy="657225"/>
+                    </a:xfrm>
+                    <a:prstGeom prst="rect">
+                      <a:avLst/>
+                    </a:prstGeom>
+                    <a:noFill/>
+                    <a:ln>
+                      <a:noFill/>
+                    </a:ln>
+                  </pic:spPr>
+                </pic:pic>
+              </a:graphicData>
+            </a:graphic>
+          </wp:inline>
+        </w:drawing>
+      </w:r>
+    </w:p>
+    <w:p>
+      <w:pPr>
+        <w:ind w:left="1260" w:leftChars="0" w:firstLine="420" w:firstLineChars="0"/>
+        <w:rPr>
+          <w:rFonts w:hint="eastAsia"/>
+          <w:lang w:val="en-US" w:eastAsia="zh-CN"/>
+        </w:rPr>
+      </w:pPr>
+      <w:r>
+        <w:rPr>
+          <w:rFonts w:hint="eastAsia"/>
+          <w:lang w:val="en-US" w:eastAsia="zh-CN"/>
+        </w:rPr>
+        <w:t>验证：</w:t>
+      </w:r>
+    </w:p>
+    <w:p>
+      <w:pPr>
+        <w:ind w:left="1260" w:leftChars="0" w:firstLine="420" w:firstLineChars="0"/>
+        <w:rPr>
+          <w:rFonts w:hint="eastAsia"/>
+          <w:lang w:val="en-US" w:eastAsia="zh-CN"/>
+        </w:rPr>
+      </w:pPr>
+      <w:r>
+        <w:rPr>
+          <w:rFonts w:hint="eastAsia"/>
+          <w:lang w:val="en-US" w:eastAsia="zh-CN"/>
+        </w:rPr>
+        <w:t>netstat -ltunp</w:t>
+      </w:r>
+    </w:p>
+    <w:p>
+      <w:pPr>
+        <w:ind w:left="1260" w:leftChars="0" w:firstLine="420" w:firstLineChars="0"/>
+        <w:rPr>
+          <w:rFonts w:hint="eastAsia"/>
+          <w:lang w:val="en-US" w:eastAsia="zh-CN"/>
+        </w:rPr>
+      </w:pPr>
+      <w:r>
+        <w:rPr>
+          <w:rFonts w:hint="eastAsia"/>
+          <w:lang w:val="en-US" w:eastAsia="zh-CN"/>
+        </w:rPr>
+        <w:t>能够看到9200 9300被监听</w:t>
+      </w:r>
+    </w:p>
+    <w:p>
+      <w:pPr>
+        <w:ind w:left="1260" w:leftChars="0" w:firstLine="420" w:firstLineChars="0"/>
+        <w:rPr>
+          <w:rFonts w:hint="eastAsia"/>
+          <w:lang w:val="en-US" w:eastAsia="zh-CN"/>
+        </w:rPr>
+      </w:pPr>
+      <w:r>
+        <w:drawing>
+          <wp:inline distT="0" distB="0" distL="114300" distR="114300">
+            <wp:extent cx="5271770" cy="869315"/>
+            <wp:effectExtent l="0" t="0" r="5080" b="6985"/>
+            <wp:docPr id="20" name="图片 8"/>
+            <wp:cNvGraphicFramePr>
+              <a:graphicFrameLocks xmlns:a="http://schemas.openxmlformats.org/drawingml/2006/main" noChangeAspect="1"/>
+            </wp:cNvGraphicFramePr>
+            <a:graphic xmlns:a="http://schemas.openxmlformats.org/drawingml/2006/main">
+              <a:graphicData uri="http://schemas.openxmlformats.org/drawingml/2006/picture">
+                <pic:pic xmlns:pic="http://schemas.openxmlformats.org/drawingml/2006/picture">
+                  <pic:nvPicPr>
+                    <pic:cNvPr id="20" name="图片 8"/>
+                    <pic:cNvPicPr>
+                      <a:picLocks noChangeAspect="1"/>
+                    </pic:cNvPicPr>
+                  </pic:nvPicPr>
+                  <pic:blipFill>
+                    <a:blip r:embed="rId16"/>
+                    <a:stretch>
+                      <a:fillRect/>
+                    </a:stretch>
+                  </pic:blipFill>
+                  <pic:spPr>
+                    <a:xfrm>
+                      <a:off x="0" y="0"/>
+                      <a:ext cx="5271770" cy="869315"/>
+                    </a:xfrm>
+                    <a:prstGeom prst="rect">
+                      <a:avLst/>
+                    </a:prstGeom>
+                    <a:noFill/>
+                    <a:ln>
+                      <a:noFill/>
+                    </a:ln>
+                  </pic:spPr>
+                </pic:pic>
+              </a:graphicData>
+            </a:graphic>
+          </wp:inline>
+        </w:drawing>
+      </w:r>
+    </w:p>
+    <w:p>
+      <w:pPr>
+        <w:ind w:left="840" w:leftChars="0" w:firstLine="420" w:firstLineChars="0"/>
+        <w:rPr>
+          <w:rFonts w:hint="eastAsia"/>
+          <w:lang w:val="en-US" w:eastAsia="zh-CN"/>
+        </w:rPr>
+      </w:pPr>
+      <w:r>
+        <w:rPr>
+          <w:rFonts w:hint="eastAsia"/>
+          <w:lang w:val="en-US" w:eastAsia="zh-CN"/>
+        </w:rPr>
+        <w:t>通过浏览器或curl访问9200端口</w:t>
+      </w:r>
+    </w:p>
+    <w:p>
+      <w:pPr>
+        <w:ind w:left="1260" w:leftChars="0" w:firstLine="420" w:firstLineChars="0"/>
+      </w:pPr>
+      <w:r>
+        <w:drawing>
+          <wp:inline distT="0" distB="0" distL="114300" distR="114300">
+            <wp:extent cx="1873250" cy="1827530"/>
+            <wp:effectExtent l="0" t="0" r="12700" b="1270"/>
             <wp:docPr id="6" name="图片 3"/>
             <wp:cNvGraphicFramePr>
               <a:graphicFrameLocks xmlns:a="http://schemas.openxmlformats.org/drawingml/2006/main" noChangeAspect="1"/>
@@ -1484,7 +1896,7 @@
                     </pic:cNvPicPr>
                   </pic:nvPicPr>
                   <pic:blipFill>
-                    <a:blip r:embed="rId9"/>
+                    <a:blip r:embed="rId17"/>
                     <a:stretch>
                       <a:fillRect/>
                     </a:stretch>
@@ -1492,7 +1904,7 @@
                   <pic:spPr>
                     <a:xfrm>
                       <a:off x="0" y="0"/>
-                      <a:ext cx="2487930" cy="2427605"/>
+                      <a:ext cx="1873250" cy="1827530"/>
                     </a:xfrm>
                     <a:prstGeom prst="rect">
                       <a:avLst/>
@@ -1511,6 +1923,54 @@
     </w:p>
     <w:p>
       <w:pPr>
+        <w:ind w:left="1260" w:leftChars="0" w:firstLine="420" w:firstLineChars="0"/>
+      </w:pPr>
+      <w:r>
+        <w:drawing>
+          <wp:inline distT="0" distB="0" distL="114300" distR="114300">
+            <wp:extent cx="3143250" cy="1360805"/>
+            <wp:effectExtent l="0" t="0" r="0" b="10795"/>
+            <wp:docPr id="21" name="图片 9"/>
+            <wp:cNvGraphicFramePr>
+              <a:graphicFrameLocks xmlns:a="http://schemas.openxmlformats.org/drawingml/2006/main" noChangeAspect="1"/>
+            </wp:cNvGraphicFramePr>
+            <a:graphic xmlns:a="http://schemas.openxmlformats.org/drawingml/2006/main">
+              <a:graphicData uri="http://schemas.openxmlformats.org/drawingml/2006/picture">
+                <pic:pic xmlns:pic="http://schemas.openxmlformats.org/drawingml/2006/picture">
+                  <pic:nvPicPr>
+                    <pic:cNvPr id="21" name="图片 9"/>
+                    <pic:cNvPicPr>
+                      <a:picLocks noChangeAspect="1"/>
+                    </pic:cNvPicPr>
+                  </pic:nvPicPr>
+                  <pic:blipFill>
+                    <a:blip r:embed="rId18"/>
+                    <a:stretch>
+                      <a:fillRect/>
+                    </a:stretch>
+                  </pic:blipFill>
+                  <pic:spPr>
+                    <a:xfrm>
+                      <a:off x="0" y="0"/>
+                      <a:ext cx="3143250" cy="1360805"/>
+                    </a:xfrm>
+                    <a:prstGeom prst="rect">
+                      <a:avLst/>
+                    </a:prstGeom>
+                    <a:noFill/>
+                    <a:ln>
+                      <a:noFill/>
+                    </a:ln>
+                  </pic:spPr>
+                </pic:pic>
+              </a:graphicData>
+            </a:graphic>
+          </wp:inline>
+        </w:drawing>
+      </w:r>
+    </w:p>
+    <w:p>
+      <w:pPr>
         <w:ind w:left="840" w:leftChars="0" w:firstLine="420" w:firstLineChars="0"/>
         <w:rPr>
           <w:rFonts w:hint="eastAsia"/>
@@ -1528,17 +1988,211 @@
     <w:p>
       <w:pPr>
         <w:ind w:left="1260" w:leftChars="0" w:firstLine="420" w:firstLineChars="0"/>
-        <w:rPr>
-          <w:rFonts w:hint="eastAsia"/>
-          <w:lang w:val="en-US" w:eastAsia="zh-CN"/>
-        </w:rPr>
-      </w:pPr>
-      <w:r>
-        <w:rPr>
-          <w:rFonts w:hint="eastAsia"/>
-          <w:lang w:val="en-US" w:eastAsia="zh-CN"/>
-        </w:rPr>
-        <w:t>ES集群配置也很简单，只需要对配置文件做少量的修改即可，其他步骤和单击完全一致</w:t>
+      </w:pPr>
+      <w:r>
+        <w:rPr>
+          <w:rFonts w:hint="eastAsia"/>
+          <w:lang w:val="en-US" w:eastAsia="zh-CN"/>
+        </w:rPr>
+        <w:t>ES集群配置也很简单，只需要对配置文件做少量的修改即可，其他步骤和单机完全一致</w:t>
+      </w:r>
+    </w:p>
+    <w:p>
+      <w:pPr>
+        <w:ind w:left="1260" w:leftChars="0" w:firstLine="420" w:firstLineChars="0"/>
+        <w:rPr>
+          <w:rFonts w:hint="default" w:eastAsiaTheme="minorEastAsia"/>
+          <w:color w:val="FF0000"/>
+          <w:lang w:val="en-US" w:eastAsia="zh-CN"/>
+        </w:rPr>
+      </w:pPr>
+      <w:r>
+        <w:rPr>
+          <w:rFonts w:hint="eastAsia"/>
+          <w:color w:val="FF0000"/>
+          <w:lang w:val="en-US" w:eastAsia="zh-CN"/>
+        </w:rPr>
+        <w:t>安装5台数据库节点</w:t>
+      </w:r>
+    </w:p>
+    <w:p>
+      <w:pPr>
+        <w:ind w:left="1260" w:leftChars="0" w:firstLine="420" w:firstLineChars="0"/>
+        <w:rPr>
+          <w:rFonts w:hint="eastAsia"/>
+          <w:lang w:val="en-US" w:eastAsia="zh-CN"/>
+        </w:rPr>
+      </w:pPr>
+      <w:r>
+        <w:rPr>
+          <w:rFonts w:hint="eastAsia"/>
+          <w:lang w:val="en-US" w:eastAsia="zh-CN"/>
+        </w:rPr>
+        <w:t>集群中的所有节点要相互能够ping通，要在所有集群机器上配置/etc/hosts中的主机名与ip对应关系</w:t>
+      </w:r>
+    </w:p>
+    <w:p>
+      <w:pPr>
+        <w:ind w:left="1260" w:leftChars="0" w:firstLine="420" w:firstLineChars="0"/>
+      </w:pPr>
+      <w:r>
+        <w:drawing>
+          <wp:inline distT="0" distB="0" distL="114300" distR="114300">
+            <wp:extent cx="1457325" cy="819150"/>
+            <wp:effectExtent l="0" t="0" r="9525" b="0"/>
+            <wp:docPr id="22" name="图片 10"/>
+            <wp:cNvGraphicFramePr>
+              <a:graphicFrameLocks xmlns:a="http://schemas.openxmlformats.org/drawingml/2006/main" noChangeAspect="1"/>
+            </wp:cNvGraphicFramePr>
+            <a:graphic xmlns:a="http://schemas.openxmlformats.org/drawingml/2006/main">
+              <a:graphicData uri="http://schemas.openxmlformats.org/drawingml/2006/picture">
+                <pic:pic xmlns:pic="http://schemas.openxmlformats.org/drawingml/2006/picture">
+                  <pic:nvPicPr>
+                    <pic:cNvPr id="22" name="图片 10"/>
+                    <pic:cNvPicPr>
+                      <a:picLocks noChangeAspect="1"/>
+                    </pic:cNvPicPr>
+                  </pic:nvPicPr>
+                  <pic:blipFill>
+                    <a:blip r:embed="rId19"/>
+                    <a:stretch>
+                      <a:fillRect/>
+                    </a:stretch>
+                  </pic:blipFill>
+                  <pic:spPr>
+                    <a:xfrm>
+                      <a:off x="0" y="0"/>
+                      <a:ext cx="1457325" cy="819150"/>
+                    </a:xfrm>
+                    <a:prstGeom prst="rect">
+                      <a:avLst/>
+                    </a:prstGeom>
+                    <a:noFill/>
+                    <a:ln>
+                      <a:noFill/>
+                    </a:ln>
+                  </pic:spPr>
+                </pic:pic>
+              </a:graphicData>
+            </a:graphic>
+          </wp:inline>
+        </w:drawing>
+      </w:r>
+    </w:p>
+    <w:p>
+      <w:pPr>
+        <w:ind w:left="1260" w:leftChars="0" w:firstLine="420" w:firstLineChars="0"/>
+        <w:rPr>
+          <w:rFonts w:hint="eastAsia"/>
+          <w:lang w:val="en-US" w:eastAsia="zh-CN"/>
+        </w:rPr>
+      </w:pPr>
+      <w:r>
+        <w:drawing>
+          <wp:inline distT="0" distB="0" distL="114300" distR="114300">
+            <wp:extent cx="2207895" cy="609600"/>
+            <wp:effectExtent l="0" t="0" r="1905" b="0"/>
+            <wp:docPr id="23" name="图片 11"/>
+            <wp:cNvGraphicFramePr>
+              <a:graphicFrameLocks xmlns:a="http://schemas.openxmlformats.org/drawingml/2006/main" noChangeAspect="1"/>
+            </wp:cNvGraphicFramePr>
+            <a:graphic xmlns:a="http://schemas.openxmlformats.org/drawingml/2006/main">
+              <a:graphicData uri="http://schemas.openxmlformats.org/drawingml/2006/picture">
+                <pic:pic xmlns:pic="http://schemas.openxmlformats.org/drawingml/2006/picture">
+                  <pic:nvPicPr>
+                    <pic:cNvPr id="23" name="图片 11"/>
+                    <pic:cNvPicPr>
+                      <a:picLocks noChangeAspect="1"/>
+                    </pic:cNvPicPr>
+                  </pic:nvPicPr>
+                  <pic:blipFill>
+                    <a:blip r:embed="rId20"/>
+                    <a:stretch>
+                      <a:fillRect/>
+                    </a:stretch>
+                  </pic:blipFill>
+                  <pic:spPr>
+                    <a:xfrm>
+                      <a:off x="0" y="0"/>
+                      <a:ext cx="2207895" cy="609600"/>
+                    </a:xfrm>
+                    <a:prstGeom prst="rect">
+                      <a:avLst/>
+                    </a:prstGeom>
+                    <a:noFill/>
+                    <a:ln>
+                      <a:noFill/>
+                    </a:ln>
+                  </pic:spPr>
+                </pic:pic>
+              </a:graphicData>
+            </a:graphic>
+          </wp:inline>
+        </w:drawing>
+      </w:r>
+    </w:p>
+    <w:p>
+      <w:pPr>
+        <w:ind w:left="1260" w:leftChars="0" w:firstLine="420" w:firstLineChars="0"/>
+        <w:rPr>
+          <w:rFonts w:hint="eastAsia"/>
+          <w:lang w:val="en-US" w:eastAsia="zh-CN"/>
+        </w:rPr>
+      </w:pPr>
+      <w:r>
+        <w:rPr>
+          <w:rFonts w:hint="eastAsia"/>
+          <w:lang w:val="en-US" w:eastAsia="zh-CN"/>
+        </w:rPr>
+        <w:t>集群中所有机器都要安装java环境</w:t>
+      </w:r>
+    </w:p>
+    <w:p>
+      <w:pPr>
+        <w:ind w:left="1260" w:leftChars="0" w:firstLine="420" w:firstLineChars="0"/>
+      </w:pPr>
+      <w:r>
+        <w:drawing>
+          <wp:inline distT="0" distB="0" distL="114300" distR="114300">
+            <wp:extent cx="4772025" cy="257175"/>
+            <wp:effectExtent l="0" t="0" r="9525" b="9525"/>
+            <wp:docPr id="24" name="图片 12"/>
+            <wp:cNvGraphicFramePr>
+              <a:graphicFrameLocks xmlns:a="http://schemas.openxmlformats.org/drawingml/2006/main" noChangeAspect="1"/>
+            </wp:cNvGraphicFramePr>
+            <a:graphic xmlns:a="http://schemas.openxmlformats.org/drawingml/2006/main">
+              <a:graphicData uri="http://schemas.openxmlformats.org/drawingml/2006/picture">
+                <pic:pic xmlns:pic="http://schemas.openxmlformats.org/drawingml/2006/picture">
+                  <pic:nvPicPr>
+                    <pic:cNvPr id="24" name="图片 12"/>
+                    <pic:cNvPicPr>
+                      <a:picLocks noChangeAspect="1"/>
+                    </pic:cNvPicPr>
+                  </pic:nvPicPr>
+                  <pic:blipFill>
+                    <a:blip r:embed="rId21"/>
+                    <a:stretch>
+                      <a:fillRect/>
+                    </a:stretch>
+                  </pic:blipFill>
+                  <pic:spPr>
+                    <a:xfrm>
+                      <a:off x="0" y="0"/>
+                      <a:ext cx="4772025" cy="257175"/>
+                    </a:xfrm>
+                    <a:prstGeom prst="rect">
+                      <a:avLst/>
+                    </a:prstGeom>
+                    <a:noFill/>
+                    <a:ln>
+                      <a:noFill/>
+                    </a:ln>
+                  </pic:spPr>
+                </pic:pic>
+              </a:graphicData>
+            </a:graphic>
+          </wp:inline>
+        </w:drawing>
       </w:r>
     </w:p>
     <w:p>
@@ -1559,7 +2213,7 @@
     </w:p>
     <w:p>
       <w:pPr>
-        <w:ind w:left="1680" w:leftChars="0" w:firstLine="420" w:firstLineChars="0"/>
+        <w:ind w:left="1260" w:leftChars="0" w:firstLine="420" w:firstLineChars="0"/>
       </w:pPr>
       <w:r>
         <w:drawing>
@@ -1580,7 +2234,7 @@
                     </pic:cNvPicPr>
                   </pic:nvPicPr>
                   <pic:blipFill>
-                    <a:blip r:embed="rId10"/>
+                    <a:blip r:embed="rId22"/>
                     <a:stretch>
                       <a:fillRect/>
                     </a:stretch>
@@ -1614,27 +2268,47 @@
         </w:rPr>
       </w:pPr>
       <w:r>
-        <w:rPr>
-          <w:rFonts w:hint="eastAsia"/>
-          <w:lang w:val="en-US" w:eastAsia="zh-CN"/>
-        </w:rPr>
-        <w:t>集群中的所有节点要相互能够ping通，要在所有集群机器上配置/etc/hosts中的主机名与ip对应关系</w:t>
-      </w:r>
-    </w:p>
-    <w:p>
-      <w:pPr>
-        <w:ind w:left="1260" w:leftChars="0" w:firstLine="420" w:firstLineChars="0"/>
-        <w:rPr>
-          <w:rFonts w:hint="eastAsia"/>
-          <w:lang w:val="en-US" w:eastAsia="zh-CN"/>
-        </w:rPr>
-      </w:pPr>
-      <w:r>
-        <w:rPr>
-          <w:rFonts w:hint="eastAsia"/>
-          <w:lang w:val="en-US" w:eastAsia="zh-CN"/>
-        </w:rPr>
-        <w:t>集群中所有机器都要安装java环境</w:t>
+        <w:drawing>
+          <wp:inline distT="0" distB="0" distL="114300" distR="114300">
+            <wp:extent cx="4420870" cy="646430"/>
+            <wp:effectExtent l="0" t="0" r="17780" b="1270"/>
+            <wp:docPr id="25" name="图片 13"/>
+            <wp:cNvGraphicFramePr>
+              <a:graphicFrameLocks xmlns:a="http://schemas.openxmlformats.org/drawingml/2006/main" noChangeAspect="1"/>
+            </wp:cNvGraphicFramePr>
+            <a:graphic xmlns:a="http://schemas.openxmlformats.org/drawingml/2006/main">
+              <a:graphicData uri="http://schemas.openxmlformats.org/drawingml/2006/picture">
+                <pic:pic xmlns:pic="http://schemas.openxmlformats.org/drawingml/2006/picture">
+                  <pic:nvPicPr>
+                    <pic:cNvPr id="25" name="图片 13"/>
+                    <pic:cNvPicPr>
+                      <a:picLocks noChangeAspect="1"/>
+                    </pic:cNvPicPr>
+                  </pic:nvPicPr>
+                  <pic:blipFill>
+                    <a:blip r:embed="rId23"/>
+                    <a:stretch>
+                      <a:fillRect/>
+                    </a:stretch>
+                  </pic:blipFill>
+                  <pic:spPr>
+                    <a:xfrm>
+                      <a:off x="0" y="0"/>
+                      <a:ext cx="4420870" cy="646430"/>
+                    </a:xfrm>
+                    <a:prstGeom prst="rect">
+                      <a:avLst/>
+                    </a:prstGeom>
+                    <a:noFill/>
+                    <a:ln>
+                      <a:noFill/>
+                    </a:ln>
+                  </pic:spPr>
+                </pic:pic>
+              </a:graphicData>
+            </a:graphic>
+          </wp:inline>
+        </w:drawing>
       </w:r>
     </w:p>
     <w:p>
@@ -1673,16 +2347,16 @@
       <w:pPr>
         <w:ind w:left="1260" w:leftChars="0" w:firstLine="420" w:firstLineChars="0"/>
         <w:rPr>
-          <w:rFonts w:hint="eastAsia"/>
-          <w:lang w:val="en-US" w:eastAsia="zh-CN"/>
-        </w:rPr>
-      </w:pPr>
-      <w:r>
-        <w:rPr>
-          <w:rFonts w:hint="eastAsia"/>
-          <w:lang w:val="en-US" w:eastAsia="zh-CN"/>
-        </w:rPr>
-        <w:t>discovery为集群节点信息，不需要全部配置</w:t>
+          <w:rFonts w:hint="default"/>
+          <w:lang w:val="en-US" w:eastAsia="zh-CN"/>
+        </w:rPr>
+      </w:pPr>
+      <w:r>
+        <w:rPr>
+          <w:rFonts w:hint="eastAsia"/>
+          <w:lang w:val="en-US" w:eastAsia="zh-CN"/>
+        </w:rPr>
+        <w:t>discovery为集群节点信息，不需要全部配置，启动时，会查找这些主机，定义的先启动，否则查找不到，会自定义为一个集群</w:t>
       </w:r>
     </w:p>
     <w:p>
@@ -1710,11 +2384,63 @@
         </w:rPr>
       </w:pPr>
       <w:r>
-        <w:rPr>
-          <w:rFonts w:hint="eastAsia"/>
-          <w:lang w:val="en-US" w:eastAsia="zh-CN"/>
-        </w:rPr>
-        <w:t>验证集群，使用ES内置字段_cluster/health</w:t>
+        <w:drawing>
+          <wp:inline distT="0" distB="0" distL="114300" distR="114300">
+            <wp:extent cx="2847975" cy="209550"/>
+            <wp:effectExtent l="0" t="0" r="9525" b="0"/>
+            <wp:docPr id="26" name="图片 14"/>
+            <wp:cNvGraphicFramePr>
+              <a:graphicFrameLocks xmlns:a="http://schemas.openxmlformats.org/drawingml/2006/main" noChangeAspect="1"/>
+            </wp:cNvGraphicFramePr>
+            <a:graphic xmlns:a="http://schemas.openxmlformats.org/drawingml/2006/main">
+              <a:graphicData uri="http://schemas.openxmlformats.org/drawingml/2006/picture">
+                <pic:pic xmlns:pic="http://schemas.openxmlformats.org/drawingml/2006/picture">
+                  <pic:nvPicPr>
+                    <pic:cNvPr id="26" name="图片 14"/>
+                    <pic:cNvPicPr>
+                      <a:picLocks noChangeAspect="1"/>
+                    </pic:cNvPicPr>
+                  </pic:nvPicPr>
+                  <pic:blipFill>
+                    <a:blip r:embed="rId24"/>
+                    <a:stretch>
+                      <a:fillRect/>
+                    </a:stretch>
+                  </pic:blipFill>
+                  <pic:spPr>
+                    <a:xfrm>
+                      <a:off x="0" y="0"/>
+                      <a:ext cx="2847975" cy="209550"/>
+                    </a:xfrm>
+                    <a:prstGeom prst="rect">
+                      <a:avLst/>
+                    </a:prstGeom>
+                    <a:noFill/>
+                    <a:ln>
+                      <a:noFill/>
+                    </a:ln>
+                  </pic:spPr>
+                </pic:pic>
+              </a:graphicData>
+            </a:graphic>
+          </wp:inline>
+        </w:drawing>
+      </w:r>
+    </w:p>
+    <w:p>
+      <w:pPr>
+        <w:ind w:left="1260" w:leftChars="0" w:firstLine="420" w:firstLineChars="0"/>
+        <w:rPr>
+          <w:rFonts w:hint="default"/>
+          <w:lang w:val="en-US" w:eastAsia="zh-CN"/>
+        </w:rPr>
+      </w:pPr>
+      <w:r>
+        <w:rPr>
+          <w:rFonts w:hint="eastAsia"/>
+          <w:lang w:val="en-US" w:eastAsia="zh-CN"/>
+        </w:rPr>
+        <w:t>验证集群，使用ES内置字段_cluster/health?pretty</w:t>
       </w:r>
     </w:p>
     <w:p>
@@ -1740,7 +2466,7 @@
                     </pic:cNvPicPr>
                   </pic:nvPicPr>
                   <pic:blipFill>
-                    <a:blip r:embed="rId11"/>
+                    <a:blip r:embed="rId25"/>
                     <a:stretch>
                       <a:fillRect/>
                     </a:stretch>
@@ -1767,6 +2493,54 @@
     </w:p>
     <w:p>
       <w:pPr>
+        <w:ind w:left="1680" w:leftChars="0" w:firstLine="420" w:firstLineChars="0"/>
+      </w:pPr>
+      <w:r>
+        <w:drawing>
+          <wp:inline distT="0" distB="0" distL="114300" distR="114300">
+            <wp:extent cx="2712720" cy="1714500"/>
+            <wp:effectExtent l="0" t="0" r="11430" b="0"/>
+            <wp:docPr id="27" name="图片 15"/>
+            <wp:cNvGraphicFramePr>
+              <a:graphicFrameLocks xmlns:a="http://schemas.openxmlformats.org/drawingml/2006/main" noChangeAspect="1"/>
+            </wp:cNvGraphicFramePr>
+            <a:graphic xmlns:a="http://schemas.openxmlformats.org/drawingml/2006/main">
+              <a:graphicData uri="http://schemas.openxmlformats.org/drawingml/2006/picture">
+                <pic:pic xmlns:pic="http://schemas.openxmlformats.org/drawingml/2006/picture">
+                  <pic:nvPicPr>
+                    <pic:cNvPr id="27" name="图片 15"/>
+                    <pic:cNvPicPr>
+                      <a:picLocks noChangeAspect="1"/>
+                    </pic:cNvPicPr>
+                  </pic:nvPicPr>
+                  <pic:blipFill>
+                    <a:blip r:embed="rId26"/>
+                    <a:stretch>
+                      <a:fillRect/>
+                    </a:stretch>
+                  </pic:blipFill>
+                  <pic:spPr>
+                    <a:xfrm>
+                      <a:off x="0" y="0"/>
+                      <a:ext cx="2712720" cy="1714500"/>
+                    </a:xfrm>
+                    <a:prstGeom prst="rect">
+                      <a:avLst/>
+                    </a:prstGeom>
+                    <a:noFill/>
+                    <a:ln>
+                      <a:noFill/>
+                    </a:ln>
+                  </pic:spPr>
+                </pic:pic>
+              </a:graphicData>
+            </a:graphic>
+          </wp:inline>
+        </w:drawing>
+      </w:r>
+    </w:p>
+    <w:p>
+      <w:pPr>
         <w:ind w:left="840" w:leftChars="0" w:firstLine="420" w:firstLineChars="0"/>
         <w:rPr>
           <w:rFonts w:hint="eastAsia"/>
@@ -2412,12 +3186,173 @@
           <w:rFonts w:hint="default"/>
           <w:lang w:val="en-US" w:eastAsia="zh-CN"/>
         </w:rPr>
+        <w:fldChar w:fldCharType="begin"/>
+      </w:r>
+      <w:r>
+        <w:rPr>
+          <w:rFonts w:hint="default"/>
+          <w:lang w:val="en-US" w:eastAsia="zh-CN"/>
+        </w:rPr>
+        <w:instrText xml:space="preserve"> HYPERLINK "ftp://192.168.4.254/head.zip" </w:instrText>
+      </w:r>
+      <w:r>
+        <w:rPr>
+          <w:rFonts w:hint="default"/>
+          <w:lang w:val="en-US" w:eastAsia="zh-CN"/>
+        </w:rPr>
+        <w:fldChar w:fldCharType="separate"/>
+      </w:r>
+      <w:r>
+        <w:rPr>
+          <w:rStyle w:val="4"/>
+          <w:rFonts w:hint="default"/>
+          <w:lang w:val="en-US" w:eastAsia="zh-CN"/>
+        </w:rPr>
         <w:t>ftp://192.168.4.254/head.zip</w:t>
       </w:r>
+      <w:r>
+        <w:rPr>
+          <w:rFonts w:hint="default"/>
+          <w:lang w:val="en-US" w:eastAsia="zh-CN"/>
+        </w:rPr>
+        <w:fldChar w:fldCharType="end"/>
+      </w:r>
     </w:p>
     <w:p>
       <w:pPr>
         <w:ind w:left="1680" w:leftChars="0" w:firstLine="420" w:firstLineChars="0"/>
+      </w:pPr>
+      <w:r>
+        <w:drawing>
+          <wp:inline distT="0" distB="0" distL="114300" distR="114300">
+            <wp:extent cx="4715510" cy="682625"/>
+            <wp:effectExtent l="0" t="0" r="8890" b="3175"/>
+            <wp:docPr id="28" name="图片 1"/>
+            <wp:cNvGraphicFramePr>
+              <a:graphicFrameLocks xmlns:a="http://schemas.openxmlformats.org/drawingml/2006/main" noChangeAspect="1"/>
+            </wp:cNvGraphicFramePr>
+            <a:graphic xmlns:a="http://schemas.openxmlformats.org/drawingml/2006/main">
+              <a:graphicData uri="http://schemas.openxmlformats.org/drawingml/2006/picture">
+                <pic:pic xmlns:pic="http://schemas.openxmlformats.org/drawingml/2006/picture">
+                  <pic:nvPicPr>
+                    <pic:cNvPr id="28" name="图片 1"/>
+                    <pic:cNvPicPr>
+                      <a:picLocks noChangeAspect="1"/>
+                    </pic:cNvPicPr>
+                  </pic:nvPicPr>
+                  <pic:blipFill>
+                    <a:blip r:embed="rId27"/>
+                    <a:stretch>
+                      <a:fillRect/>
+                    </a:stretch>
+                  </pic:blipFill>
+                  <pic:spPr>
+                    <a:xfrm>
+                      <a:off x="0" y="0"/>
+                      <a:ext cx="4715510" cy="682625"/>
+                    </a:xfrm>
+                    <a:prstGeom prst="rect">
+                      <a:avLst/>
+                    </a:prstGeom>
+                    <a:noFill/>
+                    <a:ln>
+                      <a:noFill/>
+                    </a:ln>
+                  </pic:spPr>
+                </pic:pic>
+              </a:graphicData>
+            </a:graphic>
+          </wp:inline>
+        </w:drawing>
+      </w:r>
+    </w:p>
+    <w:p>
+      <w:pPr>
+        <w:ind w:left="1680" w:leftChars="0" w:firstLine="420" w:firstLineChars="0"/>
+        <w:rPr>
+          <w:rFonts w:hint="eastAsia"/>
+          <w:lang w:val="en-US" w:eastAsia="zh-CN"/>
+        </w:rPr>
+      </w:pPr>
+      <w:r>
+        <w:rPr>
+          <w:rFonts w:hint="eastAsia"/>
+          <w:lang w:val="en-US" w:eastAsia="zh-CN"/>
+        </w:rPr>
+        <w:t>查看</w:t>
+      </w:r>
+    </w:p>
+    <w:p>
+      <w:pPr>
+        <w:ind w:left="1680" w:leftChars="0" w:firstLine="420" w:firstLineChars="0"/>
+        <w:rPr>
+          <w:rFonts w:hint="eastAsia"/>
+          <w:lang w:val="en-US" w:eastAsia="zh-CN"/>
+        </w:rPr>
+      </w:pPr>
+      <w:r>
+        <w:rPr>
+          <w:rFonts w:hint="eastAsia"/>
+          <w:lang w:val="en-US" w:eastAsia="zh-CN"/>
+        </w:rPr>
+        <w:t>192.168.1.148:9200/_plugin/head</w:t>
+      </w:r>
+    </w:p>
+    <w:p>
+      <w:pPr>
+        <w:ind w:left="1680" w:leftChars="0" w:firstLine="420" w:firstLineChars="0"/>
+        <w:rPr>
+          <w:rFonts w:hint="default"/>
+          <w:lang w:val="en-US" w:eastAsia="zh-CN"/>
+        </w:rPr>
+      </w:pPr>
+      <w:r>
+        <w:drawing>
+          <wp:inline distT="0" distB="0" distL="114300" distR="114300">
+            <wp:extent cx="3567430" cy="2178685"/>
+            <wp:effectExtent l="0" t="0" r="13970" b="12065"/>
+            <wp:docPr id="33" name="图片 6"/>
+            <wp:cNvGraphicFramePr>
+              <a:graphicFrameLocks xmlns:a="http://schemas.openxmlformats.org/drawingml/2006/main" noChangeAspect="1"/>
+            </wp:cNvGraphicFramePr>
+            <a:graphic xmlns:a="http://schemas.openxmlformats.org/drawingml/2006/main">
+              <a:graphicData uri="http://schemas.openxmlformats.org/drawingml/2006/picture">
+                <pic:pic xmlns:pic="http://schemas.openxmlformats.org/drawingml/2006/picture">
+                  <pic:nvPicPr>
+                    <pic:cNvPr id="33" name="图片 6"/>
+                    <pic:cNvPicPr>
+                      <a:picLocks noChangeAspect="1"/>
+                    </pic:cNvPicPr>
+                  </pic:nvPicPr>
+                  <pic:blipFill>
+                    <a:blip r:embed="rId28"/>
+                    <a:stretch>
+                      <a:fillRect/>
+                    </a:stretch>
+                  </pic:blipFill>
+                  <pic:spPr>
+                    <a:xfrm>
+                      <a:off x="0" y="0"/>
+                      <a:ext cx="3567430" cy="2178685"/>
+                    </a:xfrm>
+                    <a:prstGeom prst="rect">
+                      <a:avLst/>
+                    </a:prstGeom>
+                    <a:noFill/>
+                    <a:ln>
+                      <a:noFill/>
+                    </a:ln>
+                  </pic:spPr>
+                </pic:pic>
+              </a:graphicData>
+            </a:graphic>
+          </wp:inline>
+        </w:drawing>
+      </w:r>
+    </w:p>
+    <w:p>
+      <w:pPr>
+        <w:ind w:left="1680" w:leftChars="0" w:firstLine="420" w:firstLineChars="0"/>
         <w:rPr>
           <w:rFonts w:hint="default"/>
           <w:lang w:val="en-US" w:eastAsia="zh-CN"/>
@@ -2444,7 +3379,437 @@
           <w:rFonts w:hint="default"/>
           <w:lang w:val="en-US" w:eastAsia="zh-CN"/>
         </w:rPr>
+        <w:fldChar w:fldCharType="begin"/>
+      </w:r>
+      <w:r>
+        <w:rPr>
+          <w:rFonts w:hint="default"/>
+          <w:lang w:val="en-US" w:eastAsia="zh-CN"/>
+        </w:rPr>
+        <w:instrText xml:space="preserve"> HYPERLINK "file://tmp\\kopf.zip" </w:instrText>
+      </w:r>
+      <w:r>
+        <w:rPr>
+          <w:rFonts w:hint="default"/>
+          <w:lang w:val="en-US" w:eastAsia="zh-CN"/>
+        </w:rPr>
+        <w:fldChar w:fldCharType="separate"/>
+      </w:r>
+      <w:r>
+        <w:rPr>
+          <w:rStyle w:val="4"/>
+          <w:rFonts w:hint="default"/>
+          <w:lang w:val="en-US" w:eastAsia="zh-CN"/>
+        </w:rPr>
         <w:t>file:///tmp/kopf.zip</w:t>
+      </w:r>
+      <w:r>
+        <w:rPr>
+          <w:rFonts w:hint="default"/>
+          <w:lang w:val="en-US" w:eastAsia="zh-CN"/>
+        </w:rPr>
+        <w:fldChar w:fldCharType="end"/>
+      </w:r>
+    </w:p>
+    <w:p>
+      <w:pPr>
+        <w:ind w:left="1680" w:leftChars="0" w:firstLine="420" w:firstLineChars="0"/>
+      </w:pPr>
+      <w:r>
+        <w:drawing>
+          <wp:inline distT="0" distB="0" distL="114300" distR="114300">
+            <wp:extent cx="4961255" cy="554990"/>
+            <wp:effectExtent l="0" t="0" r="10795" b="16510"/>
+            <wp:docPr id="29" name="图片 2"/>
+            <wp:cNvGraphicFramePr>
+              <a:graphicFrameLocks xmlns:a="http://schemas.openxmlformats.org/drawingml/2006/main" noChangeAspect="1"/>
+            </wp:cNvGraphicFramePr>
+            <a:graphic xmlns:a="http://schemas.openxmlformats.org/drawingml/2006/main">
+              <a:graphicData uri="http://schemas.openxmlformats.org/drawingml/2006/picture">
+                <pic:pic xmlns:pic="http://schemas.openxmlformats.org/drawingml/2006/picture">
+                  <pic:nvPicPr>
+                    <pic:cNvPr id="29" name="图片 2"/>
+                    <pic:cNvPicPr>
+                      <a:picLocks noChangeAspect="1"/>
+                    </pic:cNvPicPr>
+                  </pic:nvPicPr>
+                  <pic:blipFill>
+                    <a:blip r:embed="rId29"/>
+                    <a:stretch>
+                      <a:fillRect/>
+                    </a:stretch>
+                  </pic:blipFill>
+                  <pic:spPr>
+                    <a:xfrm>
+                      <a:off x="0" y="0"/>
+                      <a:ext cx="4961255" cy="554990"/>
+                    </a:xfrm>
+                    <a:prstGeom prst="rect">
+                      <a:avLst/>
+                    </a:prstGeom>
+                    <a:noFill/>
+                    <a:ln>
+                      <a:noFill/>
+                    </a:ln>
+                  </pic:spPr>
+                </pic:pic>
+              </a:graphicData>
+            </a:graphic>
+          </wp:inline>
+        </w:drawing>
+      </w:r>
+    </w:p>
+    <w:p>
+      <w:pPr>
+        <w:ind w:left="1680" w:leftChars="0" w:firstLine="420" w:firstLineChars="0"/>
+        <w:rPr>
+          <w:rFonts w:hint="eastAsia"/>
+          <w:lang w:val="en-US" w:eastAsia="zh-CN"/>
+        </w:rPr>
+      </w:pPr>
+      <w:r>
+        <w:rPr>
+          <w:rFonts w:hint="eastAsia"/>
+          <w:lang w:val="en-US" w:eastAsia="zh-CN"/>
+        </w:rPr>
+        <w:t>查看</w:t>
+      </w:r>
+    </w:p>
+    <w:p>
+      <w:pPr>
+        <w:ind w:left="1680" w:leftChars="0" w:firstLine="420" w:firstLineChars="0"/>
+        <w:rPr>
+          <w:rFonts w:hint="eastAsia"/>
+          <w:lang w:val="en-US" w:eastAsia="zh-CN"/>
+        </w:rPr>
+      </w:pPr>
+      <w:r>
+        <w:rPr>
+          <w:rFonts w:hint="eastAsia"/>
+          <w:lang w:val="en-US" w:eastAsia="zh-CN"/>
+        </w:rPr>
+        <w:t>192.168.1.148:9200/_plugin/kopf</w:t>
+      </w:r>
+    </w:p>
+    <w:p>
+      <w:pPr>
+        <w:ind w:left="1680" w:leftChars="0" w:firstLine="420" w:firstLineChars="0"/>
+        <w:rPr>
+          <w:rFonts w:hint="default"/>
+          <w:lang w:val="en-US" w:eastAsia="zh-CN"/>
+        </w:rPr>
+      </w:pPr>
+      <w:r>
+        <w:drawing>
+          <wp:inline distT="0" distB="0" distL="114300" distR="114300">
+            <wp:extent cx="3714115" cy="1737995"/>
+            <wp:effectExtent l="0" t="0" r="635" b="14605"/>
+            <wp:docPr id="34" name="图片 7"/>
+            <wp:cNvGraphicFramePr>
+              <a:graphicFrameLocks xmlns:a="http://schemas.openxmlformats.org/drawingml/2006/main" noChangeAspect="1"/>
+            </wp:cNvGraphicFramePr>
+            <a:graphic xmlns:a="http://schemas.openxmlformats.org/drawingml/2006/main">
+              <a:graphicData uri="http://schemas.openxmlformats.org/drawingml/2006/picture">
+                <pic:pic xmlns:pic="http://schemas.openxmlformats.org/drawingml/2006/picture">
+                  <pic:nvPicPr>
+                    <pic:cNvPr id="34" name="图片 7"/>
+                    <pic:cNvPicPr>
+                      <a:picLocks noChangeAspect="1"/>
+                    </pic:cNvPicPr>
+                  </pic:nvPicPr>
+                  <pic:blipFill>
+                    <a:blip r:embed="rId30"/>
+                    <a:stretch>
+                      <a:fillRect/>
+                    </a:stretch>
+                  </pic:blipFill>
+                  <pic:spPr>
+                    <a:xfrm>
+                      <a:off x="0" y="0"/>
+                      <a:ext cx="3714115" cy="1737995"/>
+                    </a:xfrm>
+                    <a:prstGeom prst="rect">
+                      <a:avLst/>
+                    </a:prstGeom>
+                    <a:noFill/>
+                    <a:ln>
+                      <a:noFill/>
+                    </a:ln>
+                  </pic:spPr>
+                </pic:pic>
+              </a:graphicData>
+            </a:graphic>
+          </wp:inline>
+        </w:drawing>
+      </w:r>
+    </w:p>
+    <w:p>
+      <w:pPr>
+        <w:ind w:left="1680" w:leftChars="0" w:firstLine="420" w:firstLineChars="0"/>
+        <w:rPr>
+          <w:rFonts w:hint="default"/>
+          <w:lang w:val="en-US" w:eastAsia="zh-CN"/>
+        </w:rPr>
+      </w:pPr>
+      <w:r>
+        <w:rPr>
+          <w:rFonts w:hint="default"/>
+          <w:lang w:val="en-US" w:eastAsia="zh-CN"/>
+        </w:rPr>
+        <w:t>/usr/share/elasticsearch/bin/plugin install</w:t>
+      </w:r>
+    </w:p>
+    <w:p>
+      <w:pPr>
+        <w:ind w:left="1680" w:leftChars="0" w:firstLine="420" w:firstLineChars="0"/>
+        <w:rPr>
+          <w:rFonts w:hint="default"/>
+          <w:lang w:val="en-US" w:eastAsia="zh-CN"/>
+        </w:rPr>
+      </w:pPr>
+      <w:r>
+        <w:rPr>
+          <w:rFonts w:hint="default"/>
+          <w:lang w:val="en-US" w:eastAsia="zh-CN"/>
+        </w:rPr>
+        <w:fldChar w:fldCharType="begin"/>
+      </w:r>
+      <w:r>
+        <w:rPr>
+          <w:rFonts w:hint="default"/>
+          <w:lang w:val="en-US" w:eastAsia="zh-CN"/>
+        </w:rPr>
+        <w:instrText xml:space="preserve"> HYPERLINK "file://tmp\\kopf.zip" </w:instrText>
+      </w:r>
+      <w:r>
+        <w:rPr>
+          <w:rFonts w:hint="default"/>
+          <w:lang w:val="en-US" w:eastAsia="zh-CN"/>
+        </w:rPr>
+        <w:fldChar w:fldCharType="separate"/>
+      </w:r>
+      <w:r>
+        <w:rPr>
+          <w:rStyle w:val="4"/>
+          <w:rFonts w:hint="default"/>
+          <w:lang w:val="en-US" w:eastAsia="zh-CN"/>
+        </w:rPr>
+        <w:t>file:///tmp/</w:t>
+      </w:r>
+      <w:r>
+        <w:rPr>
+          <w:rStyle w:val="4"/>
+          <w:rFonts w:hint="eastAsia"/>
+          <w:lang w:val="en-US" w:eastAsia="zh-CN"/>
+        </w:rPr>
+        <w:t>bigdesk</w:t>
+      </w:r>
+      <w:r>
+        <w:rPr>
+          <w:rStyle w:val="4"/>
+          <w:rFonts w:hint="default"/>
+          <w:lang w:val="en-US" w:eastAsia="zh-CN"/>
+        </w:rPr>
+        <w:t>.zip</w:t>
+      </w:r>
+      <w:r>
+        <w:rPr>
+          <w:rFonts w:hint="default"/>
+          <w:lang w:val="en-US" w:eastAsia="zh-CN"/>
+        </w:rPr>
+        <w:fldChar w:fldCharType="end"/>
+      </w:r>
+    </w:p>
+    <w:p>
+      <w:pPr>
+        <w:ind w:left="1680" w:leftChars="0" w:firstLine="420" w:firstLineChars="0"/>
+        <w:rPr>
+          <w:rFonts w:hint="default"/>
+          <w:lang w:val="en-US" w:eastAsia="zh-CN"/>
+        </w:rPr>
+      </w:pPr>
+      <w:r>
+        <w:drawing>
+          <wp:inline distT="0" distB="0" distL="114300" distR="114300">
+            <wp:extent cx="5057140" cy="284480"/>
+            <wp:effectExtent l="0" t="0" r="10160" b="1270"/>
+            <wp:docPr id="32" name="图片 5"/>
+            <wp:cNvGraphicFramePr>
+              <a:graphicFrameLocks xmlns:a="http://schemas.openxmlformats.org/drawingml/2006/main" noChangeAspect="1"/>
+            </wp:cNvGraphicFramePr>
+            <a:graphic xmlns:a="http://schemas.openxmlformats.org/drawingml/2006/main">
+              <a:graphicData uri="http://schemas.openxmlformats.org/drawingml/2006/picture">
+                <pic:pic xmlns:pic="http://schemas.openxmlformats.org/drawingml/2006/picture">
+                  <pic:nvPicPr>
+                    <pic:cNvPr id="32" name="图片 5"/>
+                    <pic:cNvPicPr>
+                      <a:picLocks noChangeAspect="1"/>
+                    </pic:cNvPicPr>
+                  </pic:nvPicPr>
+                  <pic:blipFill>
+                    <a:blip r:embed="rId31"/>
+                    <a:stretch>
+                      <a:fillRect/>
+                    </a:stretch>
+                  </pic:blipFill>
+                  <pic:spPr>
+                    <a:xfrm>
+                      <a:off x="0" y="0"/>
+                      <a:ext cx="5057140" cy="284480"/>
+                    </a:xfrm>
+                    <a:prstGeom prst="rect">
+                      <a:avLst/>
+                    </a:prstGeom>
+                    <a:noFill/>
+                    <a:ln>
+                      <a:noFill/>
+                    </a:ln>
+                  </pic:spPr>
+                </pic:pic>
+              </a:graphicData>
+            </a:graphic>
+          </wp:inline>
+        </w:drawing>
+      </w:r>
+    </w:p>
+    <w:p>
+      <w:pPr>
+        <w:ind w:left="1680" w:leftChars="0" w:firstLine="420" w:firstLineChars="0"/>
+        <w:rPr>
+          <w:rFonts w:hint="default"/>
+          <w:lang w:val="en-US" w:eastAsia="zh-CN"/>
+        </w:rPr>
+      </w:pPr>
+      <w:r>
+        <w:drawing>
+          <wp:inline distT="0" distB="0" distL="114300" distR="114300">
+            <wp:extent cx="3339465" cy="689610"/>
+            <wp:effectExtent l="0" t="0" r="13335" b="15240"/>
+            <wp:docPr id="31" name="图片 4"/>
+            <wp:cNvGraphicFramePr>
+              <a:graphicFrameLocks xmlns:a="http://schemas.openxmlformats.org/drawingml/2006/main" noChangeAspect="1"/>
+            </wp:cNvGraphicFramePr>
+            <a:graphic xmlns:a="http://schemas.openxmlformats.org/drawingml/2006/main">
+              <a:graphicData uri="http://schemas.openxmlformats.org/drawingml/2006/picture">
+                <pic:pic xmlns:pic="http://schemas.openxmlformats.org/drawingml/2006/picture">
+                  <pic:nvPicPr>
+                    <pic:cNvPr id="31" name="图片 4"/>
+                    <pic:cNvPicPr>
+                      <a:picLocks noChangeAspect="1"/>
+                    </pic:cNvPicPr>
+                  </pic:nvPicPr>
+                  <pic:blipFill>
+                    <a:blip r:embed="rId32"/>
+                    <a:stretch>
+                      <a:fillRect/>
+                    </a:stretch>
+                  </pic:blipFill>
+                  <pic:spPr>
+                    <a:xfrm>
+                      <a:off x="0" y="0"/>
+                      <a:ext cx="3339465" cy="689610"/>
+                    </a:xfrm>
+                    <a:prstGeom prst="rect">
+                      <a:avLst/>
+                    </a:prstGeom>
+                    <a:noFill/>
+                    <a:ln>
+                      <a:noFill/>
+                    </a:ln>
+                  </pic:spPr>
+                </pic:pic>
+              </a:graphicData>
+            </a:graphic>
+          </wp:inline>
+        </w:drawing>
+      </w:r>
+    </w:p>
+    <w:p>
+      <w:pPr>
+        <w:ind w:left="1680" w:leftChars="0" w:firstLine="420" w:firstLineChars="0"/>
+        <w:rPr>
+          <w:rFonts w:hint="eastAsia"/>
+          <w:color w:val="auto"/>
+          <w:lang w:val="en-US" w:eastAsia="zh-CN"/>
+        </w:rPr>
+      </w:pPr>
+      <w:r>
+        <w:rPr>
+          <w:rFonts w:hint="eastAsia"/>
+          <w:color w:val="auto"/>
+          <w:lang w:val="en-US" w:eastAsia="zh-CN"/>
+        </w:rPr>
+        <w:t>查看</w:t>
+      </w:r>
+    </w:p>
+    <w:p>
+      <w:pPr>
+        <w:ind w:left="1680" w:leftChars="0" w:firstLine="420" w:firstLineChars="0"/>
+        <w:rPr>
+          <w:rFonts w:hint="eastAsia"/>
+          <w:lang w:val="en-US" w:eastAsia="zh-CN"/>
+        </w:rPr>
+      </w:pPr>
+      <w:r>
+        <w:rPr>
+          <w:rFonts w:hint="eastAsia"/>
+          <w:lang w:val="en-US" w:eastAsia="zh-CN"/>
+        </w:rPr>
+        <w:t>192.168.1.148:9200/_plugin/bigdesk</w:t>
+      </w:r>
+    </w:p>
+    <w:p>
+      <w:pPr>
+        <w:ind w:left="1680" w:leftChars="0" w:firstLine="420" w:firstLineChars="0"/>
+        <w:rPr>
+          <w:rFonts w:hint="default"/>
+          <w:lang w:val="en-US" w:eastAsia="zh-CN"/>
+        </w:rPr>
+      </w:pPr>
+      <w:bookmarkStart w:id="0" w:name="_GoBack"/>
+      <w:bookmarkEnd w:id="0"/>
+      <w:r>
+        <w:drawing>
+          <wp:inline distT="0" distB="0" distL="114300" distR="114300">
+            <wp:extent cx="3834130" cy="1298575"/>
+            <wp:effectExtent l="0" t="0" r="13970" b="15875"/>
+            <wp:docPr id="35" name="图片 8"/>
+            <wp:cNvGraphicFramePr>
+              <a:graphicFrameLocks xmlns:a="http://schemas.openxmlformats.org/drawingml/2006/main" noChangeAspect="1"/>
+            </wp:cNvGraphicFramePr>
+            <a:graphic xmlns:a="http://schemas.openxmlformats.org/drawingml/2006/main">
+              <a:graphicData uri="http://schemas.openxmlformats.org/drawingml/2006/picture">
+                <pic:pic xmlns:pic="http://schemas.openxmlformats.org/drawingml/2006/picture">
+                  <pic:nvPicPr>
+                    <pic:cNvPr id="35" name="图片 8"/>
+                    <pic:cNvPicPr>
+                      <a:picLocks noChangeAspect="1"/>
+                    </pic:cNvPicPr>
+                  </pic:nvPicPr>
+                  <pic:blipFill>
+                    <a:blip r:embed="rId33"/>
+                    <a:stretch>
+                      <a:fillRect/>
+                    </a:stretch>
+                  </pic:blipFill>
+                  <pic:spPr>
+                    <a:xfrm>
+                      <a:off x="0" y="0"/>
+                      <a:ext cx="3834130" cy="1298575"/>
+                    </a:xfrm>
+                    <a:prstGeom prst="rect">
+                      <a:avLst/>
+                    </a:prstGeom>
+                    <a:noFill/>
+                    <a:ln>
+                      <a:noFill/>
+                    </a:ln>
+                  </pic:spPr>
+                </pic:pic>
+              </a:graphicData>
+            </a:graphic>
+          </wp:inline>
+        </w:drawing>
       </w:r>
     </w:p>
     <w:p>
@@ -3016,7 +4381,7 @@
                     </pic:cNvPicPr>
                   </pic:nvPicPr>
                   <pic:blipFill>
-                    <a:blip r:embed="rId12"/>
+                    <a:blip r:embed="rId34"/>
                     <a:stretch>
                       <a:fillRect/>
                     </a:stretch>
@@ -3087,7 +4452,7 @@
                     </pic:cNvPicPr>
                   </pic:nvPicPr>
                   <pic:blipFill>
-                    <a:blip r:embed="rId13"/>
+                    <a:blip r:embed="rId35"/>
                     <a:stretch>
                       <a:fillRect/>
                     </a:stretch>
@@ -3151,7 +4516,7 @@
                     </pic:cNvPicPr>
                   </pic:nvPicPr>
                   <pic:blipFill>
-                    <a:blip r:embed="rId14"/>
+                    <a:blip r:embed="rId36"/>
                     <a:stretch>
                       <a:fillRect/>
                     </a:stretch>
@@ -3375,7 +4740,7 @@
                     </pic:cNvPicPr>
                   </pic:nvPicPr>
                   <pic:blipFill>
-                    <a:blip r:embed="rId15"/>
+                    <a:blip r:embed="rId37"/>
                     <a:stretch>
                       <a:fillRect/>
                     </a:stretch>
@@ -3479,8 +4844,6 @@
         </w:rPr>
         <w:t>web访问kibana：http://192.168.4.20:5601/</w:t>
       </w:r>
-      <w:bookmarkStart w:id="0" w:name="_GoBack"/>
-      <w:bookmarkEnd w:id="0"/>
     </w:p>
     <w:sectPr>
       <w:pgSz w:w="11906" w:h="16838"/>
@@ -3567,7 +4930,7 @@
     <w:lsdException w:qFormat="1" w:unhideWhenUsed="0" w:uiPriority="0" w:semiHidden="0" w:name="Title"/>
     <w:lsdException w:unhideWhenUsed="0" w:uiPriority="0" w:semiHidden="0" w:name="Closing"/>
     <w:lsdException w:unhideWhenUsed="0" w:uiPriority="0" w:semiHidden="0" w:name="Signature"/>
-    <w:lsdException w:unhideWhenUsed="0" w:uiPriority="0" w:name="Default Paragraph Font"/>
+    <w:lsdException w:qFormat="1" w:unhideWhenUsed="0" w:uiPriority="0" w:name="Default Paragraph Font"/>
     <w:lsdException w:unhideWhenUsed="0" w:uiPriority="0" w:semiHidden="0" w:name="Body Text"/>
     <w:lsdException w:unhideWhenUsed="0" w:uiPriority="0" w:semiHidden="0" w:name="Body Text Indent"/>
     <w:lsdException w:unhideWhenUsed="0" w:uiPriority="0" w:semiHidden="0" w:name="List Continue"/>
@@ -3587,7 +4950,7 @@
     <w:lsdException w:unhideWhenUsed="0" w:uiPriority="0" w:semiHidden="0" w:name="Body Text Indent 2"/>
     <w:lsdException w:unhideWhenUsed="0" w:uiPriority="0" w:semiHidden="0" w:name="Body Text Indent 3"/>
     <w:lsdException w:unhideWhenUsed="0" w:uiPriority="0" w:semiHidden="0" w:name="Block Text"/>
-    <w:lsdException w:unhideWhenUsed="0" w:uiPriority="0" w:semiHidden="0" w:name="Hyperlink"/>
+    <w:lsdException w:qFormat="1" w:unhideWhenUsed="0" w:uiPriority="0" w:semiHidden="0" w:name="Hyperlink"/>
     <w:lsdException w:unhideWhenUsed="0" w:uiPriority="0" w:semiHidden="0" w:name="FollowedHyperlink"/>
     <w:lsdException w:qFormat="1" w:unhideWhenUsed="0" w:uiPriority="0" w:semiHidden="0" w:name="Strong"/>
     <w:lsdException w:qFormat="1" w:unhideWhenUsed="0" w:uiPriority="0" w:semiHidden="0" w:name="Emphasis"/>
@@ -3605,7 +4968,7 @@
     <w:lsdException w:unhideWhenUsed="0" w:uiPriority="0" w:semiHidden="0" w:name="HTML Sample"/>
     <w:lsdException w:unhideWhenUsed="0" w:uiPriority="0" w:semiHidden="0" w:name="HTML Typewriter"/>
     <w:lsdException w:unhideWhenUsed="0" w:uiPriority="0" w:semiHidden="0" w:name="HTML Variable"/>
-    <w:lsdException w:unhideWhenUsed="0" w:uiPriority="0" w:name="Normal Table"/>
+    <w:lsdException w:qFormat="1" w:unhideWhenUsed="0" w:uiPriority="0" w:name="Normal Table"/>
     <w:lsdException w:unhideWhenUsed="0" w:uiPriority="0" w:semiHidden="0" w:name="annotation subject"/>
     <w:lsdException w:unhideWhenUsed="0" w:uiPriority="0" w:semiHidden="0" w:name="Table Simple 1"/>
     <w:lsdException w:unhideWhenUsed="0" w:uiPriority="0" w:semiHidden="0" w:name="Table Simple 2"/>
@@ -3770,11 +5133,13 @@
   <w:style w:type="character" w:default="1" w:styleId="3">
     <w:name w:val="Default Paragraph Font"/>
     <w:semiHidden/>
+    <w:qFormat/>
     <w:uiPriority w:val="0"/>
   </w:style>
   <w:style w:type="table" w:default="1" w:styleId="2">
     <w:name w:val="Normal Table"/>
     <w:semiHidden/>
+    <w:qFormat/>
     <w:uiPriority w:val="0"/>
     <w:tblPr>
       <w:tblLayout w:type="fixed"/>
@@ -3789,6 +5154,7 @@
   <w:style w:type="character" w:styleId="4">
     <w:name w:val="Hyperlink"/>
     <w:basedOn w:val="3"/>
+    <w:qFormat/>
     <w:uiPriority w:val="0"/>
     <w:rPr>
       <w:color w:val="0000FF"/>

--- a/第四阶段/大型架构与配置技术/ELK简介 ES集群安装 扩展插件RESTful API Kibana安装.docx
+++ b/第四阶段/大型架构与配置技术/ELK简介 ES集群安装 扩展插件RESTful API Kibana安装.docx
@@ -3766,8 +3766,6 @@
           <w:lang w:val="en-US" w:eastAsia="zh-CN"/>
         </w:rPr>
       </w:pPr>
-      <w:bookmarkStart w:id="0" w:name="_GoBack"/>
-      <w:bookmarkEnd w:id="0"/>
       <w:r>
         <w:drawing>
           <wp:inline distT="0" distB="0" distL="114300" distR="114300">
@@ -4145,6 +4143,58 @@
     </w:p>
     <w:p>
       <w:pPr>
+        <w:ind w:left="1680" w:leftChars="0" w:firstLine="420" w:firstLineChars="0"/>
+        <w:rPr>
+          <w:rFonts w:hint="default"/>
+          <w:lang w:val="en-US" w:eastAsia="zh-CN"/>
+        </w:rPr>
+      </w:pPr>
+      <w:r>
+        <w:drawing>
+          <wp:inline distT="0" distB="0" distL="114300" distR="114300">
+            <wp:extent cx="2783205" cy="454660"/>
+            <wp:effectExtent l="0" t="0" r="17145" b="2540"/>
+            <wp:docPr id="30" name="图片 1"/>
+            <wp:cNvGraphicFramePr>
+              <a:graphicFrameLocks xmlns:a="http://schemas.openxmlformats.org/drawingml/2006/main" noChangeAspect="1"/>
+            </wp:cNvGraphicFramePr>
+            <a:graphic xmlns:a="http://schemas.openxmlformats.org/drawingml/2006/main">
+              <a:graphicData uri="http://schemas.openxmlformats.org/drawingml/2006/picture">
+                <pic:pic xmlns:pic="http://schemas.openxmlformats.org/drawingml/2006/picture">
+                  <pic:nvPicPr>
+                    <pic:cNvPr id="30" name="图片 1"/>
+                    <pic:cNvPicPr>
+                      <a:picLocks noChangeAspect="1"/>
+                    </pic:cNvPicPr>
+                  </pic:nvPicPr>
+                  <pic:blipFill>
+                    <a:blip r:embed="rId34"/>
+                    <a:stretch>
+                      <a:fillRect/>
+                    </a:stretch>
+                  </pic:blipFill>
+                  <pic:spPr>
+                    <a:xfrm>
+                      <a:off x="0" y="0"/>
+                      <a:ext cx="2783205" cy="454660"/>
+                    </a:xfrm>
+                    <a:prstGeom prst="rect">
+                      <a:avLst/>
+                    </a:prstGeom>
+                    <a:noFill/>
+                    <a:ln>
+                      <a:noFill/>
+                    </a:ln>
+                  </pic:spPr>
+                </pic:pic>
+              </a:graphicData>
+            </a:graphic>
+          </wp:inline>
+        </w:drawing>
+      </w:r>
+    </w:p>
+    <w:p>
+      <w:pPr>
         <w:ind w:left="1260" w:leftChars="0" w:firstLine="420" w:firstLineChars="0"/>
         <w:rPr>
           <w:rFonts w:hint="eastAsia"/>
@@ -4325,6 +4375,8 @@
         </w:rPr>
         <w:fldChar w:fldCharType="end"/>
       </w:r>
+      <w:bookmarkStart w:id="0" w:name="_GoBack"/>
+      <w:bookmarkEnd w:id="0"/>
     </w:p>
     <w:p>
       <w:pPr>
@@ -4381,7 +4433,7 @@
                     </pic:cNvPicPr>
                   </pic:nvPicPr>
                   <pic:blipFill>
-                    <a:blip r:embed="rId34"/>
+                    <a:blip r:embed="rId35"/>
                     <a:stretch>
                       <a:fillRect/>
                     </a:stretch>
@@ -4452,7 +4504,7 @@
                     </pic:cNvPicPr>
                   </pic:nvPicPr>
                   <pic:blipFill>
-                    <a:blip r:embed="rId35"/>
+                    <a:blip r:embed="rId36"/>
                     <a:stretch>
                       <a:fillRect/>
                     </a:stretch>
@@ -4516,7 +4568,7 @@
                     </pic:cNvPicPr>
                   </pic:nvPicPr>
                   <pic:blipFill>
-                    <a:blip r:embed="rId36"/>
+                    <a:blip r:embed="rId37"/>
                     <a:stretch>
                       <a:fillRect/>
                     </a:stretch>
@@ -4740,7 +4792,7 @@
                     </pic:cNvPicPr>
                   </pic:nvPicPr>
                   <pic:blipFill>
-                    <a:blip r:embed="rId37"/>
+                    <a:blip r:embed="rId38"/>
                     <a:stretch>
                       <a:fillRect/>
                     </a:stretch>

--- a/第四阶段/大型架构与配置技术/ELK简介 ES集群安装 扩展插件RESTful API Kibana安装.docx
+++ b/第四阶段/大型架构与配置技术/ELK简介 ES集群安装 扩展插件RESTful API Kibana安装.docx
@@ -4375,8 +4375,6 @@
         </w:rPr>
         <w:fldChar w:fldCharType="end"/>
       </w:r>
-      <w:bookmarkStart w:id="0" w:name="_GoBack"/>
-      <w:bookmarkEnd w:id="0"/>
     </w:p>
     <w:p>
       <w:pPr>
@@ -4460,6 +4458,102 @@
     </w:p>
     <w:p>
       <w:pPr>
+        <w:ind w:left="1260" w:leftChars="0" w:firstLine="420" w:firstLineChars="0"/>
+      </w:pPr>
+      <w:r>
+        <w:drawing>
+          <wp:inline distT="0" distB="0" distL="114300" distR="114300">
+            <wp:extent cx="3368040" cy="1175385"/>
+            <wp:effectExtent l="0" t="0" r="3810" b="5715"/>
+            <wp:docPr id="36" name="图片 1"/>
+            <wp:cNvGraphicFramePr>
+              <a:graphicFrameLocks xmlns:a="http://schemas.openxmlformats.org/drawingml/2006/main" noChangeAspect="1"/>
+            </wp:cNvGraphicFramePr>
+            <a:graphic xmlns:a="http://schemas.openxmlformats.org/drawingml/2006/main">
+              <a:graphicData uri="http://schemas.openxmlformats.org/drawingml/2006/picture">
+                <pic:pic xmlns:pic="http://schemas.openxmlformats.org/drawingml/2006/picture">
+                  <pic:nvPicPr>
+                    <pic:cNvPr id="36" name="图片 1"/>
+                    <pic:cNvPicPr>
+                      <a:picLocks noChangeAspect="1"/>
+                    </pic:cNvPicPr>
+                  </pic:nvPicPr>
+                  <pic:blipFill>
+                    <a:blip r:embed="rId36"/>
+                    <a:stretch>
+                      <a:fillRect/>
+                    </a:stretch>
+                  </pic:blipFill>
+                  <pic:spPr>
+                    <a:xfrm>
+                      <a:off x="0" y="0"/>
+                      <a:ext cx="3368040" cy="1175385"/>
+                    </a:xfrm>
+                    <a:prstGeom prst="rect">
+                      <a:avLst/>
+                    </a:prstGeom>
+                    <a:noFill/>
+                    <a:ln>
+                      <a:noFill/>
+                    </a:ln>
+                  </pic:spPr>
+                </pic:pic>
+              </a:graphicData>
+            </a:graphic>
+          </wp:inline>
+        </w:drawing>
+      </w:r>
+    </w:p>
+    <w:p>
+      <w:pPr>
+        <w:ind w:left="1260" w:leftChars="0" w:firstLine="420" w:firstLineChars="0"/>
+      </w:pPr>
+      <w:r>
+        <w:drawing>
+          <wp:inline distT="0" distB="0" distL="114300" distR="114300">
+            <wp:extent cx="2333625" cy="3014980"/>
+            <wp:effectExtent l="0" t="0" r="9525" b="13970"/>
+            <wp:docPr id="37" name="图片 2"/>
+            <wp:cNvGraphicFramePr>
+              <a:graphicFrameLocks xmlns:a="http://schemas.openxmlformats.org/drawingml/2006/main" noChangeAspect="1"/>
+            </wp:cNvGraphicFramePr>
+            <a:graphic xmlns:a="http://schemas.openxmlformats.org/drawingml/2006/main">
+              <a:graphicData uri="http://schemas.openxmlformats.org/drawingml/2006/picture">
+                <pic:pic xmlns:pic="http://schemas.openxmlformats.org/drawingml/2006/picture">
+                  <pic:nvPicPr>
+                    <pic:cNvPr id="37" name="图片 2"/>
+                    <pic:cNvPicPr>
+                      <a:picLocks noChangeAspect="1"/>
+                    </pic:cNvPicPr>
+                  </pic:nvPicPr>
+                  <pic:blipFill>
+                    <a:blip r:embed="rId37"/>
+                    <a:stretch>
+                      <a:fillRect/>
+                    </a:stretch>
+                  </pic:blipFill>
+                  <pic:spPr>
+                    <a:xfrm>
+                      <a:off x="0" y="0"/>
+                      <a:ext cx="2333625" cy="3014980"/>
+                    </a:xfrm>
+                    <a:prstGeom prst="rect">
+                      <a:avLst/>
+                    </a:prstGeom>
+                    <a:noFill/>
+                    <a:ln>
+                      <a:noFill/>
+                    </a:ln>
+                  </pic:spPr>
+                </pic:pic>
+              </a:graphicData>
+            </a:graphic>
+          </wp:inline>
+        </w:drawing>
+      </w:r>
+    </w:p>
+    <w:p>
+      <w:pPr>
         <w:ind w:left="840" w:leftChars="0" w:firstLine="420" w:firstLineChars="0"/>
         <w:rPr>
           <w:rFonts w:hint="eastAsia"/>
@@ -4504,7 +4598,7 @@
                     </pic:cNvPicPr>
                   </pic:nvPicPr>
                   <pic:blipFill>
-                    <a:blip r:embed="rId36"/>
+                    <a:blip r:embed="rId38"/>
                     <a:stretch>
                       <a:fillRect/>
                     </a:stretch>
@@ -4531,6 +4625,266 @@
     </w:p>
     <w:p>
       <w:pPr>
+        <w:ind w:left="1260" w:leftChars="0" w:firstLine="420" w:firstLineChars="0"/>
+      </w:pPr>
+      <w:r>
+        <w:drawing>
+          <wp:inline distT="0" distB="0" distL="114300" distR="114300">
+            <wp:extent cx="3658235" cy="691515"/>
+            <wp:effectExtent l="0" t="0" r="18415" b="13335"/>
+            <wp:docPr id="38" name="图片 3"/>
+            <wp:cNvGraphicFramePr>
+              <a:graphicFrameLocks xmlns:a="http://schemas.openxmlformats.org/drawingml/2006/main" noChangeAspect="1"/>
+            </wp:cNvGraphicFramePr>
+            <a:graphic xmlns:a="http://schemas.openxmlformats.org/drawingml/2006/main">
+              <a:graphicData uri="http://schemas.openxmlformats.org/drawingml/2006/picture">
+                <pic:pic xmlns:pic="http://schemas.openxmlformats.org/drawingml/2006/picture">
+                  <pic:nvPicPr>
+                    <pic:cNvPr id="38" name="图片 3"/>
+                    <pic:cNvPicPr>
+                      <a:picLocks noChangeAspect="1"/>
+                    </pic:cNvPicPr>
+                  </pic:nvPicPr>
+                  <pic:blipFill>
+                    <a:blip r:embed="rId39"/>
+                    <a:stretch>
+                      <a:fillRect/>
+                    </a:stretch>
+                  </pic:blipFill>
+                  <pic:spPr>
+                    <a:xfrm>
+                      <a:off x="0" y="0"/>
+                      <a:ext cx="3658235" cy="691515"/>
+                    </a:xfrm>
+                    <a:prstGeom prst="rect">
+                      <a:avLst/>
+                    </a:prstGeom>
+                    <a:noFill/>
+                    <a:ln>
+                      <a:noFill/>
+                    </a:ln>
+                  </pic:spPr>
+                </pic:pic>
+              </a:graphicData>
+            </a:graphic>
+          </wp:inline>
+        </w:drawing>
+      </w:r>
+    </w:p>
+    <w:p>
+      <w:pPr>
+        <w:ind w:left="1260" w:leftChars="0" w:firstLine="420" w:firstLineChars="0"/>
+      </w:pPr>
+      <w:r>
+        <w:drawing>
+          <wp:inline distT="0" distB="0" distL="114300" distR="114300">
+            <wp:extent cx="4346575" cy="1229995"/>
+            <wp:effectExtent l="0" t="0" r="15875" b="8255"/>
+            <wp:docPr id="39" name="图片 4"/>
+            <wp:cNvGraphicFramePr>
+              <a:graphicFrameLocks xmlns:a="http://schemas.openxmlformats.org/drawingml/2006/main" noChangeAspect="1"/>
+            </wp:cNvGraphicFramePr>
+            <a:graphic xmlns:a="http://schemas.openxmlformats.org/drawingml/2006/main">
+              <a:graphicData uri="http://schemas.openxmlformats.org/drawingml/2006/picture">
+                <pic:pic xmlns:pic="http://schemas.openxmlformats.org/drawingml/2006/picture">
+                  <pic:nvPicPr>
+                    <pic:cNvPr id="39" name="图片 4"/>
+                    <pic:cNvPicPr>
+                      <a:picLocks noChangeAspect="1"/>
+                    </pic:cNvPicPr>
+                  </pic:nvPicPr>
+                  <pic:blipFill>
+                    <a:blip r:embed="rId40"/>
+                    <a:stretch>
+                      <a:fillRect/>
+                    </a:stretch>
+                  </pic:blipFill>
+                  <pic:spPr>
+                    <a:xfrm>
+                      <a:off x="0" y="0"/>
+                      <a:ext cx="4346575" cy="1229995"/>
+                    </a:xfrm>
+                    <a:prstGeom prst="rect">
+                      <a:avLst/>
+                    </a:prstGeom>
+                    <a:noFill/>
+                    <a:ln>
+                      <a:noFill/>
+                    </a:ln>
+                  </pic:spPr>
+                </pic:pic>
+              </a:graphicData>
+            </a:graphic>
+          </wp:inline>
+        </w:drawing>
+      </w:r>
+    </w:p>
+    <w:p>
+      <w:pPr>
+        <w:ind w:left="840" w:leftChars="0" w:firstLine="420" w:firstLineChars="0"/>
+        <w:rPr>
+          <w:rFonts w:hint="eastAsia"/>
+          <w:lang w:val="en-US" w:eastAsia="zh-CN"/>
+        </w:rPr>
+      </w:pPr>
+      <w:r>
+        <w:rPr>
+          <w:rFonts w:hint="eastAsia"/>
+          <w:lang w:val="en-US" w:eastAsia="zh-CN"/>
+        </w:rPr>
+        <w:t>更改数据</w:t>
+      </w:r>
+    </w:p>
+    <w:p>
+      <w:pPr>
+        <w:ind w:left="1260" w:leftChars="0" w:firstLine="420" w:firstLineChars="0"/>
+        <w:rPr>
+          <w:rFonts w:hint="default"/>
+          <w:lang w:val="en-US" w:eastAsia="zh-CN"/>
+        </w:rPr>
+      </w:pPr>
+      <w:r>
+        <w:drawing>
+          <wp:inline distT="0" distB="0" distL="114300" distR="114300">
+            <wp:extent cx="3738245" cy="1231265"/>
+            <wp:effectExtent l="0" t="0" r="14605" b="6985"/>
+            <wp:docPr id="42" name="图片 7"/>
+            <wp:cNvGraphicFramePr>
+              <a:graphicFrameLocks xmlns:a="http://schemas.openxmlformats.org/drawingml/2006/main" noChangeAspect="1"/>
+            </wp:cNvGraphicFramePr>
+            <a:graphic xmlns:a="http://schemas.openxmlformats.org/drawingml/2006/main">
+              <a:graphicData uri="http://schemas.openxmlformats.org/drawingml/2006/picture">
+                <pic:pic xmlns:pic="http://schemas.openxmlformats.org/drawingml/2006/picture">
+                  <pic:nvPicPr>
+                    <pic:cNvPr id="42" name="图片 7"/>
+                    <pic:cNvPicPr>
+                      <a:picLocks noChangeAspect="1"/>
+                    </pic:cNvPicPr>
+                  </pic:nvPicPr>
+                  <pic:blipFill>
+                    <a:blip r:embed="rId41"/>
+                    <a:stretch>
+                      <a:fillRect/>
+                    </a:stretch>
+                  </pic:blipFill>
+                  <pic:spPr>
+                    <a:xfrm>
+                      <a:off x="0" y="0"/>
+                      <a:ext cx="3738245" cy="1231265"/>
+                    </a:xfrm>
+                    <a:prstGeom prst="rect">
+                      <a:avLst/>
+                    </a:prstGeom>
+                    <a:noFill/>
+                    <a:ln>
+                      <a:noFill/>
+                    </a:ln>
+                  </pic:spPr>
+                </pic:pic>
+              </a:graphicData>
+            </a:graphic>
+          </wp:inline>
+        </w:drawing>
+      </w:r>
+    </w:p>
+    <w:p>
+      <w:pPr>
+        <w:ind w:left="1260" w:leftChars="0" w:firstLine="420" w:firstLineChars="0"/>
+      </w:pPr>
+      <w:r>
+        <w:drawing>
+          <wp:inline distT="0" distB="0" distL="114300" distR="114300">
+            <wp:extent cx="5273040" cy="546735"/>
+            <wp:effectExtent l="0" t="0" r="3810" b="5715"/>
+            <wp:docPr id="40" name="图片 5"/>
+            <wp:cNvGraphicFramePr>
+              <a:graphicFrameLocks xmlns:a="http://schemas.openxmlformats.org/drawingml/2006/main" noChangeAspect="1"/>
+            </wp:cNvGraphicFramePr>
+            <a:graphic xmlns:a="http://schemas.openxmlformats.org/drawingml/2006/main">
+              <a:graphicData uri="http://schemas.openxmlformats.org/drawingml/2006/picture">
+                <pic:pic xmlns:pic="http://schemas.openxmlformats.org/drawingml/2006/picture">
+                  <pic:nvPicPr>
+                    <pic:cNvPr id="40" name="图片 5"/>
+                    <pic:cNvPicPr>
+                      <a:picLocks noChangeAspect="1"/>
+                    </pic:cNvPicPr>
+                  </pic:nvPicPr>
+                  <pic:blipFill>
+                    <a:blip r:embed="rId42"/>
+                    <a:stretch>
+                      <a:fillRect/>
+                    </a:stretch>
+                  </pic:blipFill>
+                  <pic:spPr>
+                    <a:xfrm>
+                      <a:off x="0" y="0"/>
+                      <a:ext cx="5273040" cy="546735"/>
+                    </a:xfrm>
+                    <a:prstGeom prst="rect">
+                      <a:avLst/>
+                    </a:prstGeom>
+                    <a:noFill/>
+                    <a:ln>
+                      <a:noFill/>
+                    </a:ln>
+                  </pic:spPr>
+                </pic:pic>
+              </a:graphicData>
+            </a:graphic>
+          </wp:inline>
+        </w:drawing>
+      </w:r>
+    </w:p>
+    <w:p>
+      <w:pPr>
+        <w:ind w:left="1260" w:leftChars="0" w:firstLine="420" w:firstLineChars="0"/>
+      </w:pPr>
+      <w:r>
+        <w:drawing>
+          <wp:inline distT="0" distB="0" distL="114300" distR="114300">
+            <wp:extent cx="5272405" cy="878840"/>
+            <wp:effectExtent l="0" t="0" r="4445" b="16510"/>
+            <wp:docPr id="41" name="图片 6"/>
+            <wp:cNvGraphicFramePr>
+              <a:graphicFrameLocks xmlns:a="http://schemas.openxmlformats.org/drawingml/2006/main" noChangeAspect="1"/>
+            </wp:cNvGraphicFramePr>
+            <a:graphic xmlns:a="http://schemas.openxmlformats.org/drawingml/2006/main">
+              <a:graphicData uri="http://schemas.openxmlformats.org/drawingml/2006/picture">
+                <pic:pic xmlns:pic="http://schemas.openxmlformats.org/drawingml/2006/picture">
+                  <pic:nvPicPr>
+                    <pic:cNvPr id="41" name="图片 6"/>
+                    <pic:cNvPicPr>
+                      <a:picLocks noChangeAspect="1"/>
+                    </pic:cNvPicPr>
+                  </pic:nvPicPr>
+                  <pic:blipFill>
+                    <a:blip r:embed="rId43"/>
+                    <a:stretch>
+                      <a:fillRect/>
+                    </a:stretch>
+                  </pic:blipFill>
+                  <pic:spPr>
+                    <a:xfrm>
+                      <a:off x="0" y="0"/>
+                      <a:ext cx="5272405" cy="878840"/>
+                    </a:xfrm>
+                    <a:prstGeom prst="rect">
+                      <a:avLst/>
+                    </a:prstGeom>
+                    <a:noFill/>
+                    <a:ln>
+                      <a:noFill/>
+                    </a:ln>
+                  </pic:spPr>
+                </pic:pic>
+              </a:graphicData>
+            </a:graphic>
+          </wp:inline>
+        </w:drawing>
+      </w:r>
+    </w:p>
+    <w:p>
+      <w:pPr>
         <w:ind w:left="840" w:leftChars="0" w:firstLine="420" w:firstLineChars="0"/>
         <w:rPr>
           <w:rFonts w:hint="default" w:eastAsiaTheme="minorEastAsia"/>
@@ -4568,7 +4922,7 @@
                     </pic:cNvPicPr>
                   </pic:nvPicPr>
                   <pic:blipFill>
-                    <a:blip r:embed="rId37"/>
+                    <a:blip r:embed="rId44"/>
                     <a:stretch>
                       <a:fillRect/>
                     </a:stretch>
@@ -4595,6 +4949,152 @@
     </w:p>
     <w:p>
       <w:pPr>
+        <w:ind w:left="1260" w:leftChars="0" w:firstLine="420" w:firstLineChars="0"/>
+      </w:pPr>
+      <w:r>
+        <w:drawing>
+          <wp:inline distT="0" distB="0" distL="114300" distR="114300">
+            <wp:extent cx="4067175" cy="1777365"/>
+            <wp:effectExtent l="0" t="0" r="9525" b="13335"/>
+            <wp:docPr id="43" name="图片 8"/>
+            <wp:cNvGraphicFramePr>
+              <a:graphicFrameLocks xmlns:a="http://schemas.openxmlformats.org/drawingml/2006/main" noChangeAspect="1"/>
+            </wp:cNvGraphicFramePr>
+            <a:graphic xmlns:a="http://schemas.openxmlformats.org/drawingml/2006/main">
+              <a:graphicData uri="http://schemas.openxmlformats.org/drawingml/2006/picture">
+                <pic:pic xmlns:pic="http://schemas.openxmlformats.org/drawingml/2006/picture">
+                  <pic:nvPicPr>
+                    <pic:cNvPr id="43" name="图片 8"/>
+                    <pic:cNvPicPr>
+                      <a:picLocks noChangeAspect="1"/>
+                    </pic:cNvPicPr>
+                  </pic:nvPicPr>
+                  <pic:blipFill>
+                    <a:blip r:embed="rId45"/>
+                    <a:stretch>
+                      <a:fillRect/>
+                    </a:stretch>
+                  </pic:blipFill>
+                  <pic:spPr>
+                    <a:xfrm>
+                      <a:off x="0" y="0"/>
+                      <a:ext cx="4067175" cy="1777365"/>
+                    </a:xfrm>
+                    <a:prstGeom prst="rect">
+                      <a:avLst/>
+                    </a:prstGeom>
+                    <a:noFill/>
+                    <a:ln>
+                      <a:noFill/>
+                    </a:ln>
+                  </pic:spPr>
+                </pic:pic>
+              </a:graphicData>
+            </a:graphic>
+          </wp:inline>
+        </w:drawing>
+      </w:r>
+    </w:p>
+    <w:p>
+      <w:pPr>
+        <w:ind w:left="1260" w:leftChars="0" w:firstLine="420" w:firstLineChars="0"/>
+      </w:pPr>
+      <w:r>
+        <w:drawing>
+          <wp:inline distT="0" distB="0" distL="114300" distR="114300">
+            <wp:extent cx="4018280" cy="1431925"/>
+            <wp:effectExtent l="0" t="0" r="1270" b="15875"/>
+            <wp:docPr id="44" name="图片 9"/>
+            <wp:cNvGraphicFramePr>
+              <a:graphicFrameLocks xmlns:a="http://schemas.openxmlformats.org/drawingml/2006/main" noChangeAspect="1"/>
+            </wp:cNvGraphicFramePr>
+            <a:graphic xmlns:a="http://schemas.openxmlformats.org/drawingml/2006/main">
+              <a:graphicData uri="http://schemas.openxmlformats.org/drawingml/2006/picture">
+                <pic:pic xmlns:pic="http://schemas.openxmlformats.org/drawingml/2006/picture">
+                  <pic:nvPicPr>
+                    <pic:cNvPr id="44" name="图片 9"/>
+                    <pic:cNvPicPr>
+                      <a:picLocks noChangeAspect="1"/>
+                    </pic:cNvPicPr>
+                  </pic:nvPicPr>
+                  <pic:blipFill>
+                    <a:blip r:embed="rId46"/>
+                    <a:stretch>
+                      <a:fillRect/>
+                    </a:stretch>
+                  </pic:blipFill>
+                  <pic:spPr>
+                    <a:xfrm>
+                      <a:off x="0" y="0"/>
+                      <a:ext cx="4018280" cy="1431925"/>
+                    </a:xfrm>
+                    <a:prstGeom prst="rect">
+                      <a:avLst/>
+                    </a:prstGeom>
+                    <a:noFill/>
+                    <a:ln>
+                      <a:noFill/>
+                    </a:ln>
+                  </pic:spPr>
+                </pic:pic>
+              </a:graphicData>
+            </a:graphic>
+          </wp:inline>
+        </w:drawing>
+      </w:r>
+    </w:p>
+    <w:p>
+      <w:pPr>
+        <w:ind w:left="1260" w:leftChars="0" w:firstLine="420" w:firstLineChars="0"/>
+      </w:pPr>
+      <w:r>
+        <w:drawing>
+          <wp:inline distT="0" distB="0" distL="114300" distR="114300">
+            <wp:extent cx="2733675" cy="628650"/>
+            <wp:effectExtent l="0" t="0" r="9525" b="0"/>
+            <wp:docPr id="45" name="图片 10"/>
+            <wp:cNvGraphicFramePr>
+              <a:graphicFrameLocks xmlns:a="http://schemas.openxmlformats.org/drawingml/2006/main" noChangeAspect="1"/>
+            </wp:cNvGraphicFramePr>
+            <a:graphic xmlns:a="http://schemas.openxmlformats.org/drawingml/2006/main">
+              <a:graphicData uri="http://schemas.openxmlformats.org/drawingml/2006/picture">
+                <pic:pic xmlns:pic="http://schemas.openxmlformats.org/drawingml/2006/picture">
+                  <pic:nvPicPr>
+                    <pic:cNvPr id="45" name="图片 10"/>
+                    <pic:cNvPicPr>
+                      <a:picLocks noChangeAspect="1"/>
+                    </pic:cNvPicPr>
+                  </pic:nvPicPr>
+                  <pic:blipFill>
+                    <a:blip r:embed="rId47"/>
+                    <a:stretch>
+                      <a:fillRect/>
+                    </a:stretch>
+                  </pic:blipFill>
+                  <pic:spPr>
+                    <a:xfrm>
+                      <a:off x="0" y="0"/>
+                      <a:ext cx="2733675" cy="628650"/>
+                    </a:xfrm>
+                    <a:prstGeom prst="rect">
+                      <a:avLst/>
+                    </a:prstGeom>
+                    <a:noFill/>
+                    <a:ln>
+                      <a:noFill/>
+                    </a:ln>
+                  </pic:spPr>
+                </pic:pic>
+              </a:graphicData>
+            </a:graphic>
+          </wp:inline>
+        </w:drawing>
+      </w:r>
+      <w:bookmarkStart w:id="0" w:name="_GoBack"/>
+      <w:bookmarkEnd w:id="0"/>
+    </w:p>
+    <w:p>
+      <w:pPr>
         <w:ind w:firstLine="420" w:firstLineChars="0"/>
         <w:rPr>
           <w:rFonts w:hint="eastAsia"/>
@@ -4792,7 +5292,7 @@
                     </pic:cNvPicPr>
                   </pic:nvPicPr>
                   <pic:blipFill>
-                    <a:blip r:embed="rId38"/>
+                    <a:blip r:embed="rId48"/>
                     <a:stretch>
                       <a:fillRect/>
                     </a:stretch>

--- a/第四阶段/大型架构与配置技术/ELK简介 ES集群安装 扩展插件RESTful API Kibana安装.docx
+++ b/第四阶段/大型架构与配置技术/ELK简介 ES集群安装 扩展插件RESTful API Kibana安装.docx
@@ -5090,8 +5090,6 @@
           </wp:inline>
         </w:drawing>
       </w:r>
-      <w:bookmarkStart w:id="0" w:name="_GoBack"/>
-      <w:bookmarkEnd w:id="0"/>
     </w:p>
     <w:p>
       <w:pPr>
@@ -5251,6 +5249,106 @@
           <w:lang w:val="en-US" w:eastAsia="zh-CN"/>
         </w:rPr>
         <w:t>rpm –ivh kibana-4.5.2-1.x86_64.rpm</w:t>
+      </w:r>
+    </w:p>
+    <w:p>
+      <w:pPr>
+        <w:ind w:left="840" w:leftChars="0" w:firstLine="420" w:firstLineChars="0"/>
+      </w:pPr>
+      <w:r>
+        <w:drawing>
+          <wp:inline distT="0" distB="0" distL="114300" distR="114300">
+            <wp:extent cx="4524375" cy="257175"/>
+            <wp:effectExtent l="0" t="0" r="9525" b="9525"/>
+            <wp:docPr id="46" name="图片 1"/>
+            <wp:cNvGraphicFramePr>
+              <a:graphicFrameLocks xmlns:a="http://schemas.openxmlformats.org/drawingml/2006/main" noChangeAspect="1"/>
+            </wp:cNvGraphicFramePr>
+            <a:graphic xmlns:a="http://schemas.openxmlformats.org/drawingml/2006/main">
+              <a:graphicData uri="http://schemas.openxmlformats.org/drawingml/2006/picture">
+                <pic:pic xmlns:pic="http://schemas.openxmlformats.org/drawingml/2006/picture">
+                  <pic:nvPicPr>
+                    <pic:cNvPr id="46" name="图片 1"/>
+                    <pic:cNvPicPr>
+                      <a:picLocks noChangeAspect="1"/>
+                    </pic:cNvPicPr>
+                  </pic:nvPicPr>
+                  <pic:blipFill>
+                    <a:blip r:embed="rId48"/>
+                    <a:stretch>
+                      <a:fillRect/>
+                    </a:stretch>
+                  </pic:blipFill>
+                  <pic:spPr>
+                    <a:xfrm>
+                      <a:off x="0" y="0"/>
+                      <a:ext cx="4524375" cy="257175"/>
+                    </a:xfrm>
+                    <a:prstGeom prst="rect">
+                      <a:avLst/>
+                    </a:prstGeom>
+                    <a:noFill/>
+                    <a:ln>
+                      <a:noFill/>
+                    </a:ln>
+                  </pic:spPr>
+                </pic:pic>
+              </a:graphicData>
+            </a:graphic>
+          </wp:inline>
+        </w:drawing>
+      </w:r>
+    </w:p>
+    <w:p>
+      <w:pPr>
+        <w:ind w:left="840" w:leftChars="0" w:firstLine="420" w:firstLineChars="0"/>
+        <w:rPr>
+          <w:rFonts w:hint="default"/>
+          <w:lang w:val="en-US" w:eastAsia="zh-CN"/>
+        </w:rPr>
+      </w:pPr>
+      <w:r>
+        <w:drawing>
+          <wp:inline distT="0" distB="0" distL="114300" distR="114300">
+            <wp:extent cx="3124200" cy="228600"/>
+            <wp:effectExtent l="0" t="0" r="0" b="0"/>
+            <wp:docPr id="47" name="图片 2"/>
+            <wp:cNvGraphicFramePr>
+              <a:graphicFrameLocks xmlns:a="http://schemas.openxmlformats.org/drawingml/2006/main" noChangeAspect="1"/>
+            </wp:cNvGraphicFramePr>
+            <a:graphic xmlns:a="http://schemas.openxmlformats.org/drawingml/2006/main">
+              <a:graphicData uri="http://schemas.openxmlformats.org/drawingml/2006/picture">
+                <pic:pic xmlns:pic="http://schemas.openxmlformats.org/drawingml/2006/picture">
+                  <pic:nvPicPr>
+                    <pic:cNvPr id="47" name="图片 2"/>
+                    <pic:cNvPicPr>
+                      <a:picLocks noChangeAspect="1"/>
+                    </pic:cNvPicPr>
+                  </pic:nvPicPr>
+                  <pic:blipFill>
+                    <a:blip r:embed="rId49"/>
+                    <a:stretch>
+                      <a:fillRect/>
+                    </a:stretch>
+                  </pic:blipFill>
+                  <pic:spPr>
+                    <a:xfrm>
+                      <a:off x="0" y="0"/>
+                      <a:ext cx="3124200" cy="228600"/>
+                    </a:xfrm>
+                    <a:prstGeom prst="rect">
+                      <a:avLst/>
+                    </a:prstGeom>
+                    <a:noFill/>
+                    <a:ln>
+                      <a:noFill/>
+                    </a:ln>
+                  </pic:spPr>
+                </pic:pic>
+              </a:graphicData>
+            </a:graphic>
+          </wp:inline>
+        </w:drawing>
       </w:r>
     </w:p>
     <w:p>
@@ -5292,7 +5390,7 @@
                     </pic:cNvPicPr>
                   </pic:nvPicPr>
                   <pic:blipFill>
-                    <a:blip r:embed="rId48"/>
+                    <a:blip r:embed="rId50"/>
                     <a:stretch>
                       <a:fillRect/>
                     </a:stretch>
@@ -5319,6 +5417,102 @@
     </w:p>
     <w:p>
       <w:pPr>
+        <w:ind w:left="840" w:leftChars="0" w:firstLine="420" w:firstLineChars="0"/>
+      </w:pPr>
+      <w:r>
+        <w:drawing>
+          <wp:inline distT="0" distB="0" distL="114300" distR="114300">
+            <wp:extent cx="4029075" cy="257175"/>
+            <wp:effectExtent l="0" t="0" r="9525" b="9525"/>
+            <wp:docPr id="48" name="图片 3"/>
+            <wp:cNvGraphicFramePr>
+              <a:graphicFrameLocks xmlns:a="http://schemas.openxmlformats.org/drawingml/2006/main" noChangeAspect="1"/>
+            </wp:cNvGraphicFramePr>
+            <a:graphic xmlns:a="http://schemas.openxmlformats.org/drawingml/2006/main">
+              <a:graphicData uri="http://schemas.openxmlformats.org/drawingml/2006/picture">
+                <pic:pic xmlns:pic="http://schemas.openxmlformats.org/drawingml/2006/picture">
+                  <pic:nvPicPr>
+                    <pic:cNvPr id="48" name="图片 3"/>
+                    <pic:cNvPicPr>
+                      <a:picLocks noChangeAspect="1"/>
+                    </pic:cNvPicPr>
+                  </pic:nvPicPr>
+                  <pic:blipFill>
+                    <a:blip r:embed="rId51"/>
+                    <a:stretch>
+                      <a:fillRect/>
+                    </a:stretch>
+                  </pic:blipFill>
+                  <pic:spPr>
+                    <a:xfrm>
+                      <a:off x="0" y="0"/>
+                      <a:ext cx="4029075" cy="257175"/>
+                    </a:xfrm>
+                    <a:prstGeom prst="rect">
+                      <a:avLst/>
+                    </a:prstGeom>
+                    <a:noFill/>
+                    <a:ln>
+                      <a:noFill/>
+                    </a:ln>
+                  </pic:spPr>
+                </pic:pic>
+              </a:graphicData>
+            </a:graphic>
+          </wp:inline>
+        </w:drawing>
+      </w:r>
+    </w:p>
+    <w:p>
+      <w:pPr>
+        <w:ind w:left="840" w:leftChars="0" w:firstLine="420" w:firstLineChars="0"/>
+      </w:pPr>
+      <w:r>
+        <w:drawing>
+          <wp:inline distT="0" distB="0" distL="114300" distR="114300">
+            <wp:extent cx="4193540" cy="1164590"/>
+            <wp:effectExtent l="0" t="0" r="16510" b="16510"/>
+            <wp:docPr id="49" name="图片 4"/>
+            <wp:cNvGraphicFramePr>
+              <a:graphicFrameLocks xmlns:a="http://schemas.openxmlformats.org/drawingml/2006/main" noChangeAspect="1"/>
+            </wp:cNvGraphicFramePr>
+            <a:graphic xmlns:a="http://schemas.openxmlformats.org/drawingml/2006/main">
+              <a:graphicData uri="http://schemas.openxmlformats.org/drawingml/2006/picture">
+                <pic:pic xmlns:pic="http://schemas.openxmlformats.org/drawingml/2006/picture">
+                  <pic:nvPicPr>
+                    <pic:cNvPr id="49" name="图片 4"/>
+                    <pic:cNvPicPr>
+                      <a:picLocks noChangeAspect="1"/>
+                    </pic:cNvPicPr>
+                  </pic:nvPicPr>
+                  <pic:blipFill>
+                    <a:blip r:embed="rId52"/>
+                    <a:stretch>
+                      <a:fillRect/>
+                    </a:stretch>
+                  </pic:blipFill>
+                  <pic:spPr>
+                    <a:xfrm>
+                      <a:off x="0" y="0"/>
+                      <a:ext cx="4193540" cy="1164590"/>
+                    </a:xfrm>
+                    <a:prstGeom prst="rect">
+                      <a:avLst/>
+                    </a:prstGeom>
+                    <a:noFill/>
+                    <a:ln>
+                      <a:noFill/>
+                    </a:ln>
+                  </pic:spPr>
+                </pic:pic>
+              </a:graphicData>
+            </a:graphic>
+          </wp:inline>
+        </w:drawing>
+      </w:r>
+    </w:p>
+    <w:p>
+      <w:pPr>
         <w:ind w:left="420" w:leftChars="0" w:firstLine="420" w:firstLineChars="0"/>
         <w:rPr>
           <w:rFonts w:hint="eastAsia"/>
@@ -5369,7 +5563,7 @@
       <w:pPr>
         <w:ind w:left="840" w:leftChars="0" w:firstLine="420" w:firstLineChars="0"/>
         <w:rPr>
-          <w:rFonts w:hint="default"/>
+          <w:rFonts w:hint="eastAsia"/>
           <w:lang w:val="en-US" w:eastAsia="zh-CN"/>
         </w:rPr>
       </w:pPr>
@@ -5390,12 +5584,154 @@
         </w:rPr>
       </w:pPr>
       <w:r>
-        <w:rPr>
-          <w:rFonts w:hint="eastAsia"/>
-          <w:lang w:val="en-US" w:eastAsia="zh-CN"/>
-        </w:rPr>
-        <w:t>web访问kibana：http://192.168.4.20:5601/</w:t>
-      </w:r>
+        <w:drawing>
+          <wp:inline distT="0" distB="0" distL="114300" distR="114300">
+            <wp:extent cx="3276600" cy="295275"/>
+            <wp:effectExtent l="0" t="0" r="0" b="9525"/>
+            <wp:docPr id="50" name="图片 5"/>
+            <wp:cNvGraphicFramePr>
+              <a:graphicFrameLocks xmlns:a="http://schemas.openxmlformats.org/drawingml/2006/main" noChangeAspect="1"/>
+            </wp:cNvGraphicFramePr>
+            <a:graphic xmlns:a="http://schemas.openxmlformats.org/drawingml/2006/main">
+              <a:graphicData uri="http://schemas.openxmlformats.org/drawingml/2006/picture">
+                <pic:pic xmlns:pic="http://schemas.openxmlformats.org/drawingml/2006/picture">
+                  <pic:nvPicPr>
+                    <pic:cNvPr id="50" name="图片 5"/>
+                    <pic:cNvPicPr>
+                      <a:picLocks noChangeAspect="1"/>
+                    </pic:cNvPicPr>
+                  </pic:nvPicPr>
+                  <pic:blipFill>
+                    <a:blip r:embed="rId53"/>
+                    <a:stretch>
+                      <a:fillRect/>
+                    </a:stretch>
+                  </pic:blipFill>
+                  <pic:spPr>
+                    <a:xfrm>
+                      <a:off x="0" y="0"/>
+                      <a:ext cx="3276600" cy="295275"/>
+                    </a:xfrm>
+                    <a:prstGeom prst="rect">
+                      <a:avLst/>
+                    </a:prstGeom>
+                    <a:noFill/>
+                    <a:ln>
+                      <a:noFill/>
+                    </a:ln>
+                  </pic:spPr>
+                </pic:pic>
+              </a:graphicData>
+            </a:graphic>
+          </wp:inline>
+        </w:drawing>
+      </w:r>
+    </w:p>
+    <w:p>
+      <w:pPr>
+        <w:ind w:left="840" w:leftChars="0" w:firstLine="420" w:firstLineChars="0"/>
+        <w:rPr>
+          <w:rFonts w:hint="eastAsia"/>
+          <w:lang w:val="en-US" w:eastAsia="zh-CN"/>
+        </w:rPr>
+      </w:pPr>
+      <w:r>
+        <w:rPr>
+          <w:rFonts w:hint="eastAsia"/>
+          <w:lang w:val="en-US" w:eastAsia="zh-CN"/>
+        </w:rPr>
+        <w:t>web访问kibana：</w:t>
+      </w:r>
+      <w:r>
+        <w:rPr>
+          <w:rFonts w:hint="eastAsia"/>
+          <w:lang w:val="en-US" w:eastAsia="zh-CN"/>
+        </w:rPr>
+        <w:fldChar w:fldCharType="begin"/>
+      </w:r>
+      <w:r>
+        <w:rPr>
+          <w:rFonts w:hint="eastAsia"/>
+          <w:lang w:val="en-US" w:eastAsia="zh-CN"/>
+        </w:rPr>
+        <w:instrText xml:space="preserve"> HYPERLINK "http://192.168.4.20:5601/" </w:instrText>
+      </w:r>
+      <w:r>
+        <w:rPr>
+          <w:rFonts w:hint="eastAsia"/>
+          <w:lang w:val="en-US" w:eastAsia="zh-CN"/>
+        </w:rPr>
+        <w:fldChar w:fldCharType="separate"/>
+      </w:r>
+      <w:r>
+        <w:rPr>
+          <w:rStyle w:val="4"/>
+          <w:rFonts w:hint="eastAsia"/>
+          <w:lang w:val="en-US" w:eastAsia="zh-CN"/>
+        </w:rPr>
+        <w:t>http://192.168.4.20:5601/</w:t>
+      </w:r>
+      <w:r>
+        <w:rPr>
+          <w:rFonts w:hint="eastAsia"/>
+          <w:lang w:val="en-US" w:eastAsia="zh-CN"/>
+        </w:rPr>
+        <w:fldChar w:fldCharType="end"/>
+      </w:r>
+    </w:p>
+    <w:p>
+      <w:pPr>
+        <w:ind w:left="840" w:leftChars="0" w:firstLine="420" w:firstLineChars="0"/>
+        <w:rPr>
+          <w:rFonts w:hint="default"/>
+          <w:lang w:val="en-US" w:eastAsia="zh-CN"/>
+        </w:rPr>
+      </w:pPr>
+      <w:bookmarkStart w:id="0" w:name="_GoBack"/>
+      <w:r>
+        <w:drawing>
+          <wp:inline distT="0" distB="0" distL="114300" distR="114300">
+            <wp:extent cx="2611755" cy="2948940"/>
+            <wp:effectExtent l="0" t="0" r="17145" b="3810"/>
+            <wp:docPr id="51" name="图片 6"/>
+            <wp:cNvGraphicFramePr>
+              <a:graphicFrameLocks xmlns:a="http://schemas.openxmlformats.org/drawingml/2006/main" noChangeAspect="1"/>
+            </wp:cNvGraphicFramePr>
+            <a:graphic xmlns:a="http://schemas.openxmlformats.org/drawingml/2006/main">
+              <a:graphicData uri="http://schemas.openxmlformats.org/drawingml/2006/picture">
+                <pic:pic xmlns:pic="http://schemas.openxmlformats.org/drawingml/2006/picture">
+                  <pic:nvPicPr>
+                    <pic:cNvPr id="51" name="图片 6"/>
+                    <pic:cNvPicPr>
+                      <a:picLocks noChangeAspect="1"/>
+                    </pic:cNvPicPr>
+                  </pic:nvPicPr>
+                  <pic:blipFill>
+                    <a:blip r:embed="rId54"/>
+                    <a:stretch>
+                      <a:fillRect/>
+                    </a:stretch>
+                  </pic:blipFill>
+                  <pic:spPr>
+                    <a:xfrm>
+                      <a:off x="0" y="0"/>
+                      <a:ext cx="2611755" cy="2948940"/>
+                    </a:xfrm>
+                    <a:prstGeom prst="rect">
+                      <a:avLst/>
+                    </a:prstGeom>
+                    <a:noFill/>
+                    <a:ln>
+                      <a:noFill/>
+                    </a:ln>
+                  </pic:spPr>
+                </pic:pic>
+              </a:graphicData>
+            </a:graphic>
+          </wp:inline>
+        </w:drawing>
+      </w:r>
+      <w:bookmarkEnd w:id="0"/>
     </w:p>
     <w:sectPr>
       <w:pgSz w:w="11906" w:h="16838"/>

--- a/第四阶段/大型架构与配置技术/ELK简介 ES集群安装 扩展插件RESTful API Kibana安装.docx
+++ b/第四阶段/大型架构与配置技术/ELK简介 ES集群安装 扩展插件RESTful API Kibana安装.docx
@@ -162,7 +162,7 @@
           <w:rFonts w:hint="eastAsia"/>
           <w:lang w:val="en-US" w:eastAsia="zh-CN"/>
         </w:rPr>
-        <w:t>ELK组件在海量日志之系统的运维中，课用于解决：</w:t>
+        <w:t>ELK组件在海量日志之系统的运维中，可用于解决：</w:t>
       </w:r>
     </w:p>
     <w:p>
@@ -226,7 +226,16 @@
           <w:rFonts w:hint="eastAsia"/>
           <w:lang w:val="en-US" w:eastAsia="zh-CN"/>
         </w:rPr>
-        <w:t>安全信息喝事件管理</w:t>
+        <w:t>安全信息和</w:t>
+      </w:r>
+      <w:bookmarkStart w:id="0" w:name="_GoBack"/>
+      <w:bookmarkEnd w:id="0"/>
+      <w:r>
+        <w:rPr>
+          <w:rFonts w:hint="eastAsia"/>
+          <w:lang w:val="en-US" w:eastAsia="zh-CN"/>
+        </w:rPr>
+        <w:t>事件管理</w:t>
       </w:r>
     </w:p>
     <w:p>
@@ -5687,7 +5696,6 @@
           <w:lang w:val="en-US" w:eastAsia="zh-CN"/>
         </w:rPr>
       </w:pPr>
-      <w:bookmarkStart w:id="0" w:name="_GoBack"/>
       <w:r>
         <w:drawing>
           <wp:inline distT="0" distB="0" distL="114300" distR="114300">
@@ -5731,7 +5739,6 @@
           </wp:inline>
         </w:drawing>
       </w:r>
-      <w:bookmarkEnd w:id="0"/>
     </w:p>
     <w:sectPr>
       <w:pgSz w:w="11906" w:h="16838"/>
